--- a/docs/Молдаванки_и_Румынки.docx
+++ b/docs/Молдаванки_и_Румынки.docx
@@ -99,7 +99,28 @@
           <w:szCs w:val="18"/>
           <w:lang w:val="ru-RU"/>
         </w:rPr>
-        <w:t>46 имен</w:t>
+        <w:t>4</w:t>
+      </w:r>
+      <w:r>
+        <w:rPr>
+          <w:rFonts w:ascii="Arial" w:hAnsi="Arial" w:cs="Arial"/>
+          <w:b/>
+          <w:bCs/>
+          <w:sz w:val="18"/>
+          <w:szCs w:val="18"/>
+        </w:rPr>
+        <w:t>7</w:t>
+      </w:r>
+      <w:r>
+        <w:rPr>
+          <w:rFonts w:ascii="Arial" w:hAnsi="Arial" w:cs="Arial"/>
+          <w:b/>
+          <w:bCs/>
+          <w:sz w:val="18"/>
+          <w:szCs w:val="18"/>
+          <w:lang w:val="ru-RU"/>
+        </w:rPr>
+        <w:t xml:space="preserve"> имен</w:t>
       </w:r>
     </w:p>
     <w:p>
@@ -152,71 +173,192 @@
                 <w:szCs w:val="16"/>
                 <w:lang w:val="ru-RU"/>
               </w:rPr>
-              <w:t xml:space="preserve">Данный список составлен на основе открытых и доступных на </w:t>
-            </w:r>
-            <w:r>
-              <w:rPr>
-                <w:rFonts w:ascii="Arial" w:hAnsi="Arial" w:cs="Arial"/>
-                <w:sz w:val="16"/>
-                <w:szCs w:val="16"/>
-                <w:lang w:val="ru-RU"/>
-              </w:rPr>
-              <w:t>И</w:t>
-            </w:r>
-            <w:r>
-              <w:rPr>
-                <w:rFonts w:ascii="Arial" w:hAnsi="Arial" w:cs="Arial"/>
-                <w:sz w:val="16"/>
-                <w:szCs w:val="16"/>
-                <w:lang w:val="ru-RU"/>
-              </w:rPr>
-              <w:t>нтернете источников и не претендует быть ни полным</w:t>
-            </w:r>
-            <w:r>
-              <w:rPr>
-                <w:rFonts w:ascii="Arial" w:hAnsi="Arial" w:cs="Arial"/>
-                <w:sz w:val="16"/>
-                <w:szCs w:val="16"/>
-                <w:lang w:val="ru-RU"/>
-              </w:rPr>
-              <w:t>,</w:t>
-            </w:r>
-            <w:r>
-              <w:rPr>
-                <w:rFonts w:ascii="Arial" w:hAnsi="Arial" w:cs="Arial"/>
-                <w:sz w:val="16"/>
-                <w:szCs w:val="16"/>
-                <w:lang w:val="ru-RU"/>
-              </w:rPr>
-              <w:t xml:space="preserve"> ни окончательным.</w:t>
-            </w:r>
-            <w:r>
-              <w:rPr>
-                <w:rFonts w:ascii="Arial" w:hAnsi="Arial" w:cs="Arial"/>
-                <w:sz w:val="16"/>
-                <w:szCs w:val="16"/>
-                <w:lang w:val="ru-RU"/>
-              </w:rPr>
-              <w:t xml:space="preserve"> Общее число расстрелянных и умерших в ИТЛ молдаванок и румынок </w:t>
-            </w:r>
-            <w:r>
-              <w:rPr>
-                <w:rFonts w:ascii="Arial" w:hAnsi="Arial" w:cs="Arial"/>
-                <w:sz w:val="16"/>
-                <w:szCs w:val="16"/>
-                <w:lang w:val="ru-RU"/>
-              </w:rPr>
-              <w:t>с 1933 по 194</w:t>
-            </w:r>
-            <w:r>
-              <w:rPr>
-                <w:rFonts w:ascii="Arial" w:hAnsi="Arial" w:cs="Arial"/>
-                <w:sz w:val="16"/>
-                <w:szCs w:val="16"/>
-                <w:lang w:val="ru-RU"/>
-              </w:rPr>
-              <w:t>2</w:t>
-            </w:r>
+              <w:t xml:space="preserve">Данный список составлен на основе открытых и доступных на Интернете источников и не претендует быть ни полным, ни окончательным. Общее число расстрелянных и умерших в ИТЛ молдаванок и румынок с 1933 по 1942 гг. составляет 47 человек. </w:t>
+            </w:r>
+          </w:p>
+          <w:p>
+            <w:pPr>
+              <w:rPr>
+                <w:rFonts w:ascii="Arial" w:hAnsi="Arial" w:cs="Arial"/>
+                <w:sz w:val="16"/>
+                <w:szCs w:val="16"/>
+                <w:lang w:val="ru-RU"/>
+              </w:rPr>
+            </w:pPr>
+            <w:r>
+              <w:rPr>
+                <w:rFonts w:ascii="Arial" w:hAnsi="Arial" w:cs="Arial"/>
+                <w:sz w:val="16"/>
+                <w:szCs w:val="16"/>
+                <w:lang w:val="ru-RU"/>
+              </w:rPr>
+              <w:t>Из них: молдаванок – 39; румынок – 8; (расстреляны – 43, умерли в ИТЛ – 4).</w:t>
+            </w:r>
+          </w:p>
+          <w:p>
+            <w:pPr>
+              <w:rPr>
+                <w:rFonts w:ascii="Arial" w:hAnsi="Arial" w:cs="Arial"/>
+                <w:sz w:val="16"/>
+                <w:szCs w:val="16"/>
+                <w:lang w:val="ru-RU"/>
+              </w:rPr>
+            </w:pPr>
+            <w:r>
+              <w:rPr>
+                <w:rFonts w:ascii="Arial" w:hAnsi="Arial" w:cs="Arial"/>
+                <w:sz w:val="16"/>
+                <w:szCs w:val="16"/>
+                <w:lang w:val="ru-RU"/>
+              </w:rPr>
+              <w:t xml:space="preserve">Согласно переписи населения 1937 года общая численность молдаван и румын проживавших на территории СССР составляла </w:t>
+            </w:r>
+          </w:p>
+          <w:p>
+            <w:pPr>
+              <w:rPr>
+                <w:rFonts w:ascii="Arial" w:hAnsi="Arial" w:cs="Arial"/>
+                <w:sz w:val="16"/>
+                <w:szCs w:val="16"/>
+                <w:lang w:val="ru-RU"/>
+              </w:rPr>
+            </w:pPr>
+            <w:r>
+              <w:rPr>
+                <w:rFonts w:ascii="Arial" w:hAnsi="Arial" w:cs="Arial"/>
+                <w:sz w:val="16"/>
+                <w:szCs w:val="16"/>
+                <w:lang w:val="ru-RU"/>
+              </w:rPr>
+              <w:t xml:space="preserve">223 874 человека, таким образом 47 погибших женщин – это безвозвратные потери </w:t>
+            </w:r>
+            <w:proofErr w:type="gramStart"/>
+            <w:r>
+              <w:rPr>
+                <w:rFonts w:ascii="Arial" w:hAnsi="Arial" w:cs="Arial"/>
+                <w:sz w:val="16"/>
+                <w:szCs w:val="16"/>
+                <w:lang w:val="ru-RU"/>
+              </w:rPr>
+              <w:t>нации</w:t>
+            </w:r>
+            <w:proofErr w:type="gramEnd"/>
+            <w:r>
+              <w:rPr>
+                <w:rFonts w:ascii="Arial" w:hAnsi="Arial" w:cs="Arial"/>
+                <w:sz w:val="16"/>
+                <w:szCs w:val="16"/>
+                <w:lang w:val="ru-RU"/>
+              </w:rPr>
+              <w:t xml:space="preserve"> которые составляют 0,021% от общего числа молдаван и румын проживавших на тот момент в СССР.</w:t>
+            </w:r>
+          </w:p>
+          <w:p>
+            <w:pPr>
+              <w:rPr>
+                <w:rFonts w:ascii="Arial" w:hAnsi="Arial" w:cs="Arial"/>
+                <w:sz w:val="16"/>
+                <w:szCs w:val="16"/>
+                <w:lang w:val="ru-RU"/>
+              </w:rPr>
+            </w:pPr>
+            <w:r>
+              <w:rPr>
+                <w:rFonts w:ascii="Arial" w:hAnsi="Arial" w:cs="Arial"/>
+                <w:sz w:val="16"/>
+                <w:szCs w:val="16"/>
+                <w:lang w:val="ru-RU"/>
+              </w:rPr>
+              <w:t>34 (79%) женщин расстреляны в годы Большого террора.</w:t>
+            </w:r>
+          </w:p>
+          <w:p>
+            <w:pPr>
+              <w:rPr>
+                <w:rFonts w:ascii="Arial" w:hAnsi="Arial" w:cs="Arial"/>
+                <w:sz w:val="16"/>
+                <w:szCs w:val="16"/>
+                <w:lang w:val="ru-RU"/>
+              </w:rPr>
+            </w:pPr>
+            <w:r>
+              <w:rPr>
+                <w:rFonts w:ascii="Arial" w:hAnsi="Arial" w:cs="Arial"/>
+                <w:sz w:val="16"/>
+                <w:szCs w:val="16"/>
+                <w:lang w:val="ru-RU"/>
+              </w:rPr>
+              <w:t>Максимальное число – 26 (62%) – расстреляны в 1938 году.</w:t>
+            </w:r>
+          </w:p>
+          <w:p>
+            <w:pPr>
+              <w:rPr>
+                <w:rFonts w:ascii="Arial" w:hAnsi="Arial" w:cs="Arial"/>
+                <w:sz w:val="16"/>
+                <w:szCs w:val="16"/>
+                <w:lang w:val="ru-RU"/>
+              </w:rPr>
+            </w:pPr>
+            <w:r>
+              <w:rPr>
+                <w:rFonts w:ascii="Arial" w:hAnsi="Arial" w:cs="Arial"/>
+                <w:sz w:val="16"/>
+                <w:szCs w:val="16"/>
+                <w:lang w:val="ru-RU"/>
+              </w:rPr>
+              <w:t xml:space="preserve">Максимальное число – 8 (17%) – погибли в возрастной группе: </w:t>
+            </w:r>
+            <w:proofErr w:type="gramStart"/>
+            <w:r>
+              <w:rPr>
+                <w:rFonts w:ascii="Arial" w:hAnsi="Arial" w:cs="Arial"/>
+                <w:sz w:val="16"/>
+                <w:szCs w:val="16"/>
+                <w:lang w:val="ru-RU"/>
+              </w:rPr>
+              <w:t>36-40</w:t>
+            </w:r>
+            <w:proofErr w:type="gramEnd"/>
+            <w:r>
+              <w:rPr>
+                <w:rFonts w:ascii="Arial" w:hAnsi="Arial" w:cs="Arial"/>
+                <w:sz w:val="16"/>
+                <w:szCs w:val="16"/>
+                <w:lang w:val="ru-RU"/>
+              </w:rPr>
+              <w:t xml:space="preserve"> лет.</w:t>
+            </w:r>
+          </w:p>
+          <w:p>
+            <w:pPr>
+              <w:rPr>
+                <w:rFonts w:ascii="Arial" w:hAnsi="Arial" w:cs="Arial"/>
+                <w:sz w:val="16"/>
+                <w:szCs w:val="16"/>
+                <w:lang w:val="ru-RU"/>
+              </w:rPr>
+            </w:pPr>
+            <w:r>
+              <w:rPr>
+                <w:rFonts w:ascii="Arial" w:hAnsi="Arial" w:cs="Arial"/>
+                <w:sz w:val="16"/>
+                <w:szCs w:val="16"/>
+                <w:lang w:val="ru-RU"/>
+              </w:rPr>
+              <w:t xml:space="preserve">4 осужденных женщин умерли в лагере в </w:t>
+            </w:r>
+            <w:proofErr w:type="gramStart"/>
+            <w:r>
+              <w:rPr>
+                <w:rFonts w:ascii="Arial" w:hAnsi="Arial" w:cs="Arial"/>
+                <w:sz w:val="16"/>
+                <w:szCs w:val="16"/>
+                <w:lang w:val="ru-RU"/>
+              </w:rPr>
+              <w:t>1942-1943</w:t>
+            </w:r>
+            <w:proofErr w:type="gramEnd"/>
             <w:r>
               <w:rPr>
                 <w:rFonts w:ascii="Arial" w:hAnsi="Arial" w:cs="Arial"/>
@@ -226,70 +368,117 @@
               </w:rPr>
               <w:t xml:space="preserve"> гг.</w:t>
             </w:r>
-            <w:r>
-              <w:rPr>
-                <w:rFonts w:ascii="Arial" w:hAnsi="Arial" w:cs="Arial"/>
-                <w:sz w:val="16"/>
-                <w:szCs w:val="16"/>
-                <w:lang w:val="ru-RU"/>
-              </w:rPr>
-              <w:t xml:space="preserve"> составляет 46 человек. </w:t>
-            </w:r>
-          </w:p>
-          <w:p>
-            <w:pPr>
-              <w:rPr>
-                <w:rFonts w:ascii="Arial" w:hAnsi="Arial" w:cs="Arial"/>
-                <w:sz w:val="16"/>
-                <w:szCs w:val="16"/>
-                <w:lang w:val="ru-RU"/>
-              </w:rPr>
-            </w:pPr>
-            <w:r>
-              <w:rPr>
-                <w:rFonts w:ascii="Arial" w:hAnsi="Arial" w:cs="Arial"/>
-                <w:sz w:val="16"/>
-                <w:szCs w:val="16"/>
-                <w:lang w:val="ru-RU"/>
-              </w:rPr>
-              <w:t xml:space="preserve">Из них: </w:t>
-            </w:r>
-            <w:r>
-              <w:rPr>
-                <w:rFonts w:ascii="Arial" w:hAnsi="Arial" w:cs="Arial"/>
-                <w:sz w:val="16"/>
-                <w:szCs w:val="16"/>
-                <w:lang w:val="ru-RU"/>
-              </w:rPr>
-              <w:t>молдаванок</w:t>
-            </w:r>
-            <w:r>
-              <w:rPr>
-                <w:rFonts w:ascii="Arial" w:hAnsi="Arial" w:cs="Arial"/>
-                <w:sz w:val="16"/>
-                <w:szCs w:val="16"/>
-                <w:lang w:val="ru-RU"/>
-              </w:rPr>
-              <w:t xml:space="preserve"> – 39; румынок – 7; </w:t>
-            </w:r>
-            <w:r>
-              <w:rPr>
-                <w:rFonts w:ascii="Arial" w:hAnsi="Arial" w:cs="Arial"/>
-                <w:sz w:val="16"/>
-                <w:szCs w:val="16"/>
-                <w:lang w:val="ru-RU"/>
-              </w:rPr>
-              <w:t>(</w:t>
-            </w:r>
-            <w:r>
-              <w:rPr>
-                <w:rFonts w:ascii="Arial" w:hAnsi="Arial" w:cs="Arial"/>
-                <w:sz w:val="16"/>
-                <w:szCs w:val="16"/>
-                <w:lang w:val="ru-RU"/>
-              </w:rPr>
-              <w:t>расстреляны</w:t>
-            </w:r>
+          </w:p>
+          <w:p>
+            <w:pPr>
+              <w:rPr>
+                <w:rFonts w:ascii="Arial" w:hAnsi="Arial" w:cs="Arial"/>
+                <w:sz w:val="16"/>
+                <w:szCs w:val="16"/>
+                <w:lang w:val="ru-RU"/>
+              </w:rPr>
+            </w:pPr>
+            <w:r>
+              <w:rPr>
+                <w:rFonts w:ascii="Arial" w:hAnsi="Arial" w:cs="Arial"/>
+                <w:sz w:val="16"/>
+                <w:szCs w:val="16"/>
+                <w:lang w:val="ru-RU"/>
+              </w:rPr>
+              <w:t>29 (61%) – реабилитированы.</w:t>
+            </w:r>
+          </w:p>
+          <w:p>
+            <w:pPr>
+              <w:rPr>
+                <w:rFonts w:ascii="Arial" w:hAnsi="Arial" w:cs="Arial"/>
+                <w:sz w:val="16"/>
+                <w:szCs w:val="16"/>
+                <w:lang w:val="ru-RU"/>
+              </w:rPr>
+            </w:pPr>
+            <w:r>
+              <w:rPr>
+                <w:rFonts w:ascii="Arial" w:hAnsi="Arial" w:cs="Arial"/>
+                <w:sz w:val="16"/>
+                <w:szCs w:val="16"/>
+                <w:lang w:val="ru-RU"/>
+              </w:rPr>
+              <w:t>19 (45%) – расстреляны то решению особых троек при НКВД.</w:t>
+            </w:r>
+          </w:p>
+          <w:p>
+            <w:pPr>
+              <w:rPr>
+                <w:rFonts w:ascii="Arial" w:hAnsi="Arial" w:cs="Arial"/>
+                <w:sz w:val="16"/>
+                <w:szCs w:val="16"/>
+                <w:lang w:val="ru-RU"/>
+              </w:rPr>
+            </w:pPr>
+            <w:r>
+              <w:rPr>
+                <w:rFonts w:ascii="Arial" w:hAnsi="Arial" w:cs="Arial"/>
+                <w:b/>
+                <w:bCs/>
+                <w:sz w:val="16"/>
+                <w:szCs w:val="16"/>
+                <w:u w:val="single"/>
+                <w:lang w:val="ru-RU"/>
+              </w:rPr>
+              <w:t>Партийность:</w:t>
+            </w:r>
+            <w:r>
+              <w:rPr>
+                <w:rFonts w:ascii="Arial" w:hAnsi="Arial" w:cs="Arial"/>
+                <w:sz w:val="16"/>
+                <w:szCs w:val="16"/>
+                <w:lang w:val="ru-RU"/>
+              </w:rPr>
+              <w:t xml:space="preserve"> Беспартийные – 7 (33%). </w:t>
+            </w:r>
+          </w:p>
+          <w:p>
+            <w:pPr>
+              <w:rPr>
+                <w:rFonts w:ascii="Arial" w:hAnsi="Arial" w:cs="Arial"/>
+                <w:sz w:val="16"/>
+                <w:szCs w:val="16"/>
+                <w:lang w:val="ru-RU"/>
+              </w:rPr>
+            </w:pPr>
+            <w:r>
+              <w:rPr>
+                <w:rFonts w:ascii="Arial" w:hAnsi="Arial" w:cs="Arial"/>
+                <w:b/>
+                <w:bCs/>
+                <w:sz w:val="16"/>
+                <w:szCs w:val="16"/>
+                <w:u w:val="single"/>
+                <w:lang w:val="ru-RU"/>
+              </w:rPr>
+              <w:t>Образование</w:t>
+            </w:r>
+            <w:r>
+              <w:rPr>
+                <w:rFonts w:ascii="Arial" w:hAnsi="Arial" w:cs="Arial"/>
+                <w:sz w:val="16"/>
+                <w:szCs w:val="16"/>
+                <w:u w:val="single"/>
+                <w:lang w:val="ru-RU"/>
+              </w:rPr>
+              <w:t>:</w:t>
+            </w:r>
+            <w:r>
+              <w:rPr>
+                <w:rFonts w:ascii="Arial" w:hAnsi="Arial" w:cs="Arial"/>
+                <w:sz w:val="16"/>
+                <w:szCs w:val="16"/>
+                <w:lang w:val="ru-RU"/>
+              </w:rPr>
+              <w:t xml:space="preserve"> начальное – 8, грамотная – 4, малограмотная – 3; неграмотная – 2, низшее – 1; высшее</w:t>
+            </w:r>
+            <w:bookmarkStart w:id="0" w:name="OLE_LINK1019"/>
             <w:r>
               <w:rPr>
                 <w:rFonts w:ascii="Arial" w:hAnsi="Arial" w:cs="Arial"/>
@@ -299,724 +488,15 @@
               </w:rPr>
               <w:t xml:space="preserve"> – </w:t>
             </w:r>
-            <w:r>
-              <w:rPr>
-                <w:rFonts w:ascii="Arial" w:hAnsi="Arial" w:cs="Arial"/>
-                <w:sz w:val="16"/>
-                <w:szCs w:val="16"/>
-                <w:lang w:val="ru-RU"/>
-              </w:rPr>
-              <w:t>42</w:t>
-            </w:r>
-            <w:r>
-              <w:rPr>
-                <w:rFonts w:ascii="Arial" w:hAnsi="Arial" w:cs="Arial"/>
-                <w:sz w:val="16"/>
-                <w:szCs w:val="16"/>
-                <w:lang w:val="ru-RU"/>
-              </w:rPr>
-              <w:t>, умерли в ИТЛ – 4)</w:t>
-            </w:r>
-            <w:r>
-              <w:rPr>
-                <w:rFonts w:ascii="Arial" w:hAnsi="Arial" w:cs="Arial"/>
-                <w:sz w:val="16"/>
-                <w:szCs w:val="16"/>
-                <w:lang w:val="ru-RU"/>
-              </w:rPr>
-              <w:t>.</w:t>
-            </w:r>
-          </w:p>
-          <w:p>
-            <w:pPr>
-              <w:rPr>
-                <w:rFonts w:ascii="Arial" w:hAnsi="Arial" w:cs="Arial"/>
-                <w:sz w:val="16"/>
-                <w:szCs w:val="16"/>
-                <w:lang w:val="ru-RU"/>
-              </w:rPr>
-            </w:pPr>
-            <w:r>
-              <w:rPr>
-                <w:rFonts w:ascii="Arial" w:hAnsi="Arial" w:cs="Arial"/>
-                <w:sz w:val="16"/>
-                <w:szCs w:val="16"/>
-                <w:lang w:val="ru-RU"/>
-              </w:rPr>
-              <w:t>Согласно переписи населения 1937 года общая численность молдаван</w:t>
-            </w:r>
-            <w:r>
-              <w:rPr>
-                <w:rFonts w:ascii="Arial" w:hAnsi="Arial" w:cs="Arial"/>
-                <w:sz w:val="16"/>
-                <w:szCs w:val="16"/>
-                <w:lang w:val="ru-RU"/>
-              </w:rPr>
-              <w:t xml:space="preserve"> и румын</w:t>
-            </w:r>
-            <w:r>
-              <w:rPr>
-                <w:rFonts w:ascii="Arial" w:hAnsi="Arial" w:cs="Arial"/>
-                <w:sz w:val="16"/>
-                <w:szCs w:val="16"/>
-                <w:lang w:val="ru-RU"/>
-              </w:rPr>
-              <w:t xml:space="preserve"> проживавших на территории СССР составляла </w:t>
-            </w:r>
-          </w:p>
-          <w:p>
-            <w:pPr>
-              <w:rPr>
-                <w:rFonts w:ascii="Arial" w:hAnsi="Arial" w:cs="Arial"/>
-                <w:sz w:val="16"/>
-                <w:szCs w:val="16"/>
-                <w:lang w:val="ru-RU"/>
-              </w:rPr>
-            </w:pPr>
-            <w:r>
-              <w:rPr>
-                <w:rFonts w:ascii="Arial" w:hAnsi="Arial" w:cs="Arial"/>
-                <w:sz w:val="16"/>
-                <w:szCs w:val="16"/>
-                <w:lang w:val="ru-RU"/>
-              </w:rPr>
-              <w:t>223</w:t>
-            </w:r>
-            <w:r>
-              <w:rPr>
-                <w:rFonts w:ascii="Arial" w:hAnsi="Arial" w:cs="Arial"/>
-                <w:sz w:val="16"/>
-                <w:szCs w:val="16"/>
-                <w:lang w:val="ru-RU"/>
-              </w:rPr>
-              <w:t xml:space="preserve"> </w:t>
-            </w:r>
-            <w:r>
-              <w:rPr>
-                <w:rFonts w:ascii="Arial" w:hAnsi="Arial" w:cs="Arial"/>
-                <w:sz w:val="16"/>
-                <w:szCs w:val="16"/>
-                <w:lang w:val="ru-RU"/>
-              </w:rPr>
-              <w:t>8</w:t>
-            </w:r>
-            <w:r>
-              <w:rPr>
-                <w:rFonts w:ascii="Arial" w:hAnsi="Arial" w:cs="Arial"/>
-                <w:sz w:val="16"/>
-                <w:szCs w:val="16"/>
-                <w:lang w:val="ru-RU"/>
-              </w:rPr>
-              <w:t>74</w:t>
-            </w:r>
-            <w:r>
-              <w:rPr>
-                <w:rFonts w:ascii="Arial" w:hAnsi="Arial" w:cs="Arial"/>
-                <w:sz w:val="16"/>
-                <w:szCs w:val="16"/>
-                <w:lang w:val="ru-RU"/>
-              </w:rPr>
-              <w:t xml:space="preserve"> </w:t>
-            </w:r>
-            <w:r>
-              <w:rPr>
-                <w:rFonts w:ascii="Arial" w:hAnsi="Arial" w:cs="Arial"/>
-                <w:sz w:val="16"/>
-                <w:szCs w:val="16"/>
-                <w:lang w:val="ru-RU"/>
-              </w:rPr>
-              <w:t>человека</w:t>
-            </w:r>
-            <w:r>
-              <w:rPr>
-                <w:rFonts w:ascii="Arial" w:hAnsi="Arial" w:cs="Arial"/>
-                <w:sz w:val="16"/>
-                <w:szCs w:val="16"/>
-                <w:lang w:val="ru-RU"/>
-              </w:rPr>
-              <w:t xml:space="preserve">, таким образом </w:t>
-            </w:r>
-            <w:r>
-              <w:rPr>
-                <w:rFonts w:ascii="Arial" w:hAnsi="Arial" w:cs="Arial"/>
-                <w:sz w:val="16"/>
-                <w:szCs w:val="16"/>
-                <w:lang w:val="ru-RU"/>
-              </w:rPr>
-              <w:t>46</w:t>
-            </w:r>
-            <w:r>
-              <w:rPr>
-                <w:rFonts w:ascii="Arial" w:hAnsi="Arial" w:cs="Arial"/>
-                <w:sz w:val="16"/>
-                <w:szCs w:val="16"/>
-                <w:lang w:val="ru-RU"/>
-              </w:rPr>
-              <w:t xml:space="preserve"> погибших </w:t>
-            </w:r>
-            <w:r>
-              <w:rPr>
-                <w:rFonts w:ascii="Arial" w:hAnsi="Arial" w:cs="Arial"/>
-                <w:sz w:val="16"/>
-                <w:szCs w:val="16"/>
-                <w:lang w:val="ru-RU"/>
-              </w:rPr>
-              <w:t>женщин</w:t>
-            </w:r>
-            <w:r>
-              <w:rPr>
-                <w:rFonts w:ascii="Arial" w:hAnsi="Arial" w:cs="Arial"/>
-                <w:sz w:val="16"/>
-                <w:szCs w:val="16"/>
-                <w:lang w:val="ru-RU"/>
-              </w:rPr>
-              <w:t xml:space="preserve"> – </w:t>
-            </w:r>
-            <w:r>
-              <w:rPr>
-                <w:rFonts w:ascii="Arial" w:hAnsi="Arial" w:cs="Arial"/>
-                <w:sz w:val="16"/>
-                <w:szCs w:val="16"/>
-                <w:lang w:val="ru-RU"/>
-              </w:rPr>
-              <w:t>это безвозвратные потери нации которые составляют 0,0</w:t>
-            </w:r>
-            <w:r>
-              <w:rPr>
-                <w:rFonts w:ascii="Arial" w:hAnsi="Arial" w:cs="Arial"/>
-                <w:sz w:val="16"/>
-                <w:szCs w:val="16"/>
-                <w:lang w:val="ru-RU"/>
-              </w:rPr>
-              <w:t>21</w:t>
-            </w:r>
-            <w:r>
-              <w:rPr>
-                <w:rFonts w:ascii="Arial" w:hAnsi="Arial" w:cs="Arial"/>
-                <w:sz w:val="16"/>
-                <w:szCs w:val="16"/>
-                <w:lang w:val="ru-RU"/>
-              </w:rPr>
-              <w:t>% от общего числа молдаван</w:t>
-            </w:r>
-            <w:r>
-              <w:rPr>
-                <w:rFonts w:ascii="Arial" w:hAnsi="Arial" w:cs="Arial"/>
-                <w:sz w:val="16"/>
-                <w:szCs w:val="16"/>
-                <w:lang w:val="ru-RU"/>
-              </w:rPr>
-              <w:t xml:space="preserve"> и румын</w:t>
-            </w:r>
-            <w:r>
-              <w:rPr>
-                <w:rFonts w:ascii="Arial" w:hAnsi="Arial" w:cs="Arial"/>
-                <w:sz w:val="16"/>
-                <w:szCs w:val="16"/>
-                <w:lang w:val="ru-RU"/>
-              </w:rPr>
-              <w:t xml:space="preserve"> проживавших на тот момент в СССР</w:t>
-            </w:r>
-            <w:r>
-              <w:rPr>
-                <w:rFonts w:ascii="Arial" w:hAnsi="Arial" w:cs="Arial"/>
-                <w:sz w:val="16"/>
-                <w:szCs w:val="16"/>
-                <w:lang w:val="ru-RU"/>
-              </w:rPr>
-              <w:t>.</w:t>
-            </w:r>
-          </w:p>
-          <w:p>
-            <w:pPr>
-              <w:rPr>
-                <w:rFonts w:ascii="Arial" w:hAnsi="Arial" w:cs="Arial"/>
-                <w:sz w:val="16"/>
-                <w:szCs w:val="16"/>
-                <w:lang w:val="ru-RU"/>
-              </w:rPr>
-            </w:pPr>
-            <w:r>
-              <w:rPr>
-                <w:rFonts w:ascii="Arial" w:hAnsi="Arial" w:cs="Arial"/>
-                <w:sz w:val="16"/>
-                <w:szCs w:val="16"/>
-                <w:lang w:val="ru-RU"/>
-              </w:rPr>
-              <w:t>33</w:t>
-            </w:r>
-            <w:r>
-              <w:rPr>
-                <w:rFonts w:ascii="Arial" w:hAnsi="Arial" w:cs="Arial"/>
-                <w:sz w:val="16"/>
-                <w:szCs w:val="16"/>
-                <w:lang w:val="ru-RU"/>
-              </w:rPr>
-              <w:t xml:space="preserve"> (</w:t>
-            </w:r>
-            <w:r>
-              <w:rPr>
-                <w:rFonts w:ascii="Arial" w:hAnsi="Arial" w:cs="Arial"/>
-                <w:sz w:val="16"/>
-                <w:szCs w:val="16"/>
-                <w:lang w:val="ru-RU"/>
-              </w:rPr>
-              <w:t>79</w:t>
-            </w:r>
-            <w:r>
-              <w:rPr>
-                <w:rFonts w:ascii="Arial" w:hAnsi="Arial" w:cs="Arial"/>
-                <w:sz w:val="16"/>
-                <w:szCs w:val="16"/>
-                <w:lang w:val="ru-RU"/>
-              </w:rPr>
-              <w:t xml:space="preserve">%) женщин </w:t>
-            </w:r>
-            <w:r>
-              <w:rPr>
-                <w:rFonts w:ascii="Arial" w:hAnsi="Arial" w:cs="Arial"/>
-                <w:sz w:val="16"/>
-                <w:szCs w:val="16"/>
-                <w:lang w:val="ru-RU"/>
-              </w:rPr>
-              <w:t>расстреляны</w:t>
-            </w:r>
-            <w:r>
-              <w:rPr>
-                <w:rFonts w:ascii="Arial" w:hAnsi="Arial" w:cs="Arial"/>
-                <w:sz w:val="16"/>
-                <w:szCs w:val="16"/>
-                <w:lang w:val="ru-RU"/>
-              </w:rPr>
-              <w:t xml:space="preserve"> в годы Большого террора</w:t>
-            </w:r>
-            <w:r>
-              <w:rPr>
-                <w:rFonts w:ascii="Arial" w:hAnsi="Arial" w:cs="Arial"/>
-                <w:sz w:val="16"/>
-                <w:szCs w:val="16"/>
-                <w:lang w:val="ru-RU"/>
-              </w:rPr>
-              <w:t>.</w:t>
-            </w:r>
-          </w:p>
-          <w:p>
-            <w:pPr>
-              <w:rPr>
-                <w:rFonts w:ascii="Arial" w:hAnsi="Arial" w:cs="Arial"/>
-                <w:sz w:val="16"/>
-                <w:szCs w:val="16"/>
-                <w:lang w:val="ru-RU"/>
-              </w:rPr>
-            </w:pPr>
-            <w:r>
-              <w:rPr>
-                <w:rFonts w:ascii="Arial" w:hAnsi="Arial" w:cs="Arial"/>
-                <w:sz w:val="16"/>
-                <w:szCs w:val="16"/>
-                <w:lang w:val="ru-RU"/>
-              </w:rPr>
-              <w:t>М</w:t>
-            </w:r>
-            <w:r>
-              <w:rPr>
-                <w:rFonts w:ascii="Arial" w:hAnsi="Arial" w:cs="Arial"/>
-                <w:sz w:val="16"/>
-                <w:szCs w:val="16"/>
-                <w:lang w:val="ru-RU"/>
-              </w:rPr>
-              <w:t>аксимальное число</w:t>
-            </w:r>
-            <w:r>
-              <w:rPr>
-                <w:rFonts w:ascii="Arial" w:hAnsi="Arial" w:cs="Arial"/>
-                <w:sz w:val="16"/>
-                <w:szCs w:val="16"/>
-                <w:lang w:val="ru-RU"/>
-              </w:rPr>
-              <w:t xml:space="preserve"> – </w:t>
-            </w:r>
-            <w:r>
-              <w:rPr>
-                <w:rFonts w:ascii="Arial" w:hAnsi="Arial" w:cs="Arial"/>
-                <w:sz w:val="16"/>
-                <w:szCs w:val="16"/>
-                <w:lang w:val="ru-RU"/>
-              </w:rPr>
-              <w:t>2</w:t>
-            </w:r>
-            <w:r>
-              <w:rPr>
-                <w:rFonts w:ascii="Arial" w:hAnsi="Arial" w:cs="Arial"/>
-                <w:sz w:val="16"/>
-                <w:szCs w:val="16"/>
-                <w:lang w:val="ru-RU"/>
-              </w:rPr>
-              <w:t>6</w:t>
-            </w:r>
-            <w:r>
-              <w:rPr>
-                <w:rFonts w:ascii="Arial" w:hAnsi="Arial" w:cs="Arial"/>
-                <w:sz w:val="16"/>
-                <w:szCs w:val="16"/>
-                <w:lang w:val="ru-RU"/>
-              </w:rPr>
-              <w:t xml:space="preserve"> (</w:t>
-            </w:r>
-            <w:r>
-              <w:rPr>
-                <w:rFonts w:ascii="Arial" w:hAnsi="Arial" w:cs="Arial"/>
-                <w:sz w:val="16"/>
-                <w:szCs w:val="16"/>
-                <w:lang w:val="ru-RU"/>
-              </w:rPr>
-              <w:t>62</w:t>
-            </w:r>
-            <w:r>
-              <w:rPr>
-                <w:rFonts w:ascii="Arial" w:hAnsi="Arial" w:cs="Arial"/>
-                <w:sz w:val="16"/>
-                <w:szCs w:val="16"/>
-                <w:lang w:val="ru-RU"/>
-              </w:rPr>
-              <w:t>%)</w:t>
-            </w:r>
-            <w:r>
-              <w:rPr>
-                <w:rFonts w:ascii="Arial" w:hAnsi="Arial" w:cs="Arial"/>
-                <w:sz w:val="16"/>
-                <w:szCs w:val="16"/>
-                <w:lang w:val="ru-RU"/>
-              </w:rPr>
-              <w:t xml:space="preserve"> – </w:t>
-            </w:r>
-            <w:r>
-              <w:rPr>
-                <w:rFonts w:ascii="Arial" w:hAnsi="Arial" w:cs="Arial"/>
-                <w:sz w:val="16"/>
-                <w:szCs w:val="16"/>
-                <w:lang w:val="ru-RU"/>
-              </w:rPr>
-              <w:t>расстреляны</w:t>
-            </w:r>
-            <w:r>
-              <w:rPr>
-                <w:rFonts w:ascii="Arial" w:hAnsi="Arial" w:cs="Arial"/>
-                <w:sz w:val="16"/>
-                <w:szCs w:val="16"/>
-                <w:lang w:val="ru-RU"/>
-              </w:rPr>
-              <w:t xml:space="preserve"> в 1938 году</w:t>
-            </w:r>
-            <w:r>
-              <w:rPr>
-                <w:rFonts w:ascii="Arial" w:hAnsi="Arial" w:cs="Arial"/>
-                <w:sz w:val="16"/>
-                <w:szCs w:val="16"/>
-                <w:lang w:val="ru-RU"/>
-              </w:rPr>
-              <w:t>.</w:t>
-            </w:r>
-          </w:p>
-          <w:p>
-            <w:pPr>
-              <w:rPr>
-                <w:rFonts w:ascii="Arial" w:hAnsi="Arial" w:cs="Arial"/>
-                <w:sz w:val="16"/>
-                <w:szCs w:val="16"/>
-                <w:lang w:val="ru-RU"/>
-              </w:rPr>
-            </w:pPr>
-            <w:r>
-              <w:rPr>
-                <w:rFonts w:ascii="Arial" w:hAnsi="Arial" w:cs="Arial"/>
-                <w:sz w:val="16"/>
-                <w:szCs w:val="16"/>
-                <w:lang w:val="ru-RU"/>
-              </w:rPr>
-              <w:t>М</w:t>
-            </w:r>
-            <w:r>
-              <w:rPr>
-                <w:rFonts w:ascii="Arial" w:hAnsi="Arial" w:cs="Arial"/>
-                <w:sz w:val="16"/>
-                <w:szCs w:val="16"/>
-                <w:lang w:val="ru-RU"/>
-              </w:rPr>
-              <w:t>аксимальное число</w:t>
-            </w:r>
-            <w:r>
-              <w:rPr>
-                <w:rFonts w:ascii="Arial" w:hAnsi="Arial" w:cs="Arial"/>
-                <w:sz w:val="16"/>
-                <w:szCs w:val="16"/>
-                <w:lang w:val="ru-RU"/>
-              </w:rPr>
-              <w:t xml:space="preserve"> – </w:t>
-            </w:r>
-            <w:r>
-              <w:rPr>
-                <w:rFonts w:ascii="Arial" w:hAnsi="Arial" w:cs="Arial"/>
-                <w:sz w:val="16"/>
-                <w:szCs w:val="16"/>
-                <w:lang w:val="ru-RU"/>
-              </w:rPr>
-              <w:t>8 (</w:t>
-            </w:r>
-            <w:r>
-              <w:rPr>
-                <w:rFonts w:ascii="Arial" w:hAnsi="Arial" w:cs="Arial"/>
-                <w:sz w:val="16"/>
-                <w:szCs w:val="16"/>
-                <w:lang w:val="ru-RU"/>
-              </w:rPr>
-              <w:t>17</w:t>
-            </w:r>
-            <w:r>
-              <w:rPr>
-                <w:rFonts w:ascii="Arial" w:hAnsi="Arial" w:cs="Arial"/>
-                <w:sz w:val="16"/>
-                <w:szCs w:val="16"/>
-                <w:lang w:val="ru-RU"/>
-              </w:rPr>
-              <w:t>%)</w:t>
-            </w:r>
-            <w:r>
-              <w:rPr>
-                <w:rFonts w:ascii="Arial" w:hAnsi="Arial" w:cs="Arial"/>
-                <w:sz w:val="16"/>
-                <w:szCs w:val="16"/>
-                <w:lang w:val="ru-RU"/>
-              </w:rPr>
-              <w:t xml:space="preserve"> – </w:t>
-            </w:r>
-            <w:r>
-              <w:rPr>
-                <w:rFonts w:ascii="Arial" w:hAnsi="Arial" w:cs="Arial"/>
-                <w:sz w:val="16"/>
-                <w:szCs w:val="16"/>
-                <w:lang w:val="ru-RU"/>
-              </w:rPr>
-              <w:t>погибли в возрастной группе: 36-40</w:t>
-            </w:r>
-            <w:r>
-              <w:rPr>
-                <w:rFonts w:ascii="Arial" w:hAnsi="Arial" w:cs="Arial"/>
-                <w:sz w:val="16"/>
-                <w:szCs w:val="16"/>
-                <w:lang w:val="ru-RU"/>
-              </w:rPr>
-              <w:t xml:space="preserve"> </w:t>
-            </w:r>
-            <w:r>
-              <w:rPr>
-                <w:rFonts w:ascii="Arial" w:hAnsi="Arial" w:cs="Arial"/>
-                <w:sz w:val="16"/>
-                <w:szCs w:val="16"/>
-                <w:lang w:val="ru-RU"/>
-              </w:rPr>
-              <w:t>лет.</w:t>
-            </w:r>
-          </w:p>
-          <w:p>
-            <w:pPr>
-              <w:rPr>
-                <w:rFonts w:ascii="Arial" w:hAnsi="Arial" w:cs="Arial"/>
-                <w:sz w:val="16"/>
-                <w:szCs w:val="16"/>
-                <w:lang w:val="ru-RU"/>
-              </w:rPr>
-            </w:pPr>
-            <w:r>
-              <w:rPr>
-                <w:rFonts w:ascii="Arial" w:hAnsi="Arial" w:cs="Arial"/>
-                <w:sz w:val="16"/>
-                <w:szCs w:val="16"/>
-                <w:lang w:val="ru-RU"/>
-              </w:rPr>
-              <w:t>4 осужденных женщин умерли в лагере в 1942-1943 гг.</w:t>
-            </w:r>
-          </w:p>
-          <w:p>
-            <w:pPr>
-              <w:rPr>
-                <w:rFonts w:ascii="Arial" w:hAnsi="Arial" w:cs="Arial"/>
-                <w:sz w:val="16"/>
-                <w:szCs w:val="16"/>
-                <w:lang w:val="ru-RU"/>
-              </w:rPr>
-            </w:pPr>
-            <w:r>
-              <w:rPr>
-                <w:rFonts w:ascii="Arial" w:hAnsi="Arial" w:cs="Arial"/>
-                <w:sz w:val="16"/>
-                <w:szCs w:val="16"/>
-                <w:lang w:val="ru-RU"/>
-              </w:rPr>
-              <w:t>28</w:t>
-            </w:r>
-            <w:r>
-              <w:rPr>
-                <w:rFonts w:ascii="Arial" w:hAnsi="Arial" w:cs="Arial"/>
-                <w:sz w:val="16"/>
-                <w:szCs w:val="16"/>
-                <w:lang w:val="ru-RU"/>
-              </w:rPr>
-              <w:t xml:space="preserve"> (</w:t>
-            </w:r>
-            <w:r>
-              <w:rPr>
-                <w:rFonts w:ascii="Arial" w:hAnsi="Arial" w:cs="Arial"/>
-                <w:sz w:val="16"/>
-                <w:szCs w:val="16"/>
-                <w:lang w:val="ru-RU"/>
-              </w:rPr>
-              <w:t>61</w:t>
-            </w:r>
-            <w:r>
-              <w:rPr>
-                <w:rFonts w:ascii="Arial" w:hAnsi="Arial" w:cs="Arial"/>
-                <w:sz w:val="16"/>
-                <w:szCs w:val="16"/>
-                <w:lang w:val="ru-RU"/>
-              </w:rPr>
-              <w:t xml:space="preserve">%) </w:t>
-            </w:r>
-            <w:r>
-              <w:rPr>
-                <w:rFonts w:ascii="Arial" w:hAnsi="Arial" w:cs="Arial"/>
-                <w:sz w:val="16"/>
-                <w:szCs w:val="16"/>
-                <w:lang w:val="ru-RU"/>
-              </w:rPr>
-              <w:t>–</w:t>
-            </w:r>
-            <w:r>
-              <w:rPr>
-                <w:rFonts w:ascii="Arial" w:hAnsi="Arial" w:cs="Arial"/>
-                <w:sz w:val="16"/>
-                <w:szCs w:val="16"/>
-                <w:lang w:val="ru-RU"/>
-              </w:rPr>
-              <w:t xml:space="preserve"> </w:t>
-            </w:r>
-            <w:r>
-              <w:rPr>
-                <w:rFonts w:ascii="Arial" w:hAnsi="Arial" w:cs="Arial"/>
-                <w:sz w:val="16"/>
-                <w:szCs w:val="16"/>
-                <w:lang w:val="ru-RU"/>
-              </w:rPr>
-              <w:t>реабилитированы</w:t>
-            </w:r>
-            <w:r>
-              <w:rPr>
-                <w:rFonts w:ascii="Arial" w:hAnsi="Arial" w:cs="Arial"/>
-                <w:sz w:val="16"/>
-                <w:szCs w:val="16"/>
-                <w:lang w:val="ru-RU"/>
-              </w:rPr>
-              <w:t>.</w:t>
-            </w:r>
-          </w:p>
-          <w:p>
-            <w:pPr>
-              <w:rPr>
-                <w:rFonts w:ascii="Arial" w:hAnsi="Arial" w:cs="Arial"/>
-                <w:sz w:val="16"/>
-                <w:szCs w:val="16"/>
-                <w:lang w:val="ru-RU"/>
-              </w:rPr>
-            </w:pPr>
-            <w:r>
-              <w:rPr>
-                <w:rFonts w:ascii="Arial" w:hAnsi="Arial" w:cs="Arial"/>
-                <w:sz w:val="16"/>
-                <w:szCs w:val="16"/>
-                <w:lang w:val="ru-RU"/>
-              </w:rPr>
-              <w:t>19</w:t>
-            </w:r>
-            <w:r>
-              <w:rPr>
-                <w:rFonts w:ascii="Arial" w:hAnsi="Arial" w:cs="Arial"/>
-                <w:sz w:val="16"/>
-                <w:szCs w:val="16"/>
-                <w:lang w:val="ru-RU"/>
-              </w:rPr>
-              <w:t xml:space="preserve"> (</w:t>
-            </w:r>
-            <w:r>
-              <w:rPr>
-                <w:rFonts w:ascii="Arial" w:hAnsi="Arial" w:cs="Arial"/>
-                <w:sz w:val="16"/>
-                <w:szCs w:val="16"/>
-                <w:lang w:val="ru-RU"/>
-              </w:rPr>
-              <w:t>45</w:t>
-            </w:r>
-            <w:r>
-              <w:rPr>
-                <w:rFonts w:ascii="Arial" w:hAnsi="Arial" w:cs="Arial"/>
-                <w:sz w:val="16"/>
-                <w:szCs w:val="16"/>
-                <w:lang w:val="ru-RU"/>
-              </w:rPr>
-              <w:t>%)</w:t>
-            </w:r>
-            <w:r>
-              <w:rPr>
-                <w:rFonts w:ascii="Arial" w:hAnsi="Arial" w:cs="Arial"/>
-                <w:sz w:val="16"/>
-                <w:szCs w:val="16"/>
-                <w:lang w:val="ru-RU"/>
-              </w:rPr>
-              <w:t xml:space="preserve"> – </w:t>
-            </w:r>
-            <w:r>
-              <w:rPr>
-                <w:rFonts w:ascii="Arial" w:hAnsi="Arial" w:cs="Arial"/>
-                <w:sz w:val="16"/>
-                <w:szCs w:val="16"/>
-                <w:lang w:val="ru-RU"/>
-              </w:rPr>
-              <w:t>расстреляны</w:t>
-            </w:r>
-            <w:r>
-              <w:rPr>
-                <w:rFonts w:ascii="Arial" w:hAnsi="Arial" w:cs="Arial"/>
-                <w:sz w:val="16"/>
-                <w:szCs w:val="16"/>
-                <w:lang w:val="ru-RU"/>
-              </w:rPr>
-              <w:t xml:space="preserve"> то решению </w:t>
-            </w:r>
-            <w:r>
-              <w:rPr>
-                <w:rFonts w:ascii="Arial" w:hAnsi="Arial" w:cs="Arial"/>
-                <w:sz w:val="16"/>
-                <w:szCs w:val="16"/>
-                <w:lang w:val="ru-RU"/>
-              </w:rPr>
-              <w:t xml:space="preserve">особых </w:t>
-            </w:r>
-            <w:r>
-              <w:rPr>
-                <w:rFonts w:ascii="Arial" w:hAnsi="Arial" w:cs="Arial"/>
-                <w:sz w:val="16"/>
-                <w:szCs w:val="16"/>
-                <w:lang w:val="ru-RU"/>
-              </w:rPr>
-              <w:t>троек при НКВД</w:t>
-            </w:r>
-            <w:r>
-              <w:rPr>
-                <w:rFonts w:ascii="Arial" w:hAnsi="Arial" w:cs="Arial"/>
-                <w:sz w:val="16"/>
-                <w:szCs w:val="16"/>
-                <w:lang w:val="ru-RU"/>
-              </w:rPr>
-              <w:t>.</w:t>
+            <w:bookmarkEnd w:id="0"/>
+            <w:r>
+              <w:rPr>
+                <w:rFonts w:ascii="Arial" w:hAnsi="Arial" w:cs="Arial"/>
+                <w:sz w:val="16"/>
+                <w:szCs w:val="16"/>
+                <w:lang w:val="ru-RU"/>
+              </w:rPr>
+              <w:t>1; среднее – 1</w:t>
             </w:r>
           </w:p>
           <w:p>
@@ -1038,81 +518,15 @@
                 <w:u w:val="single"/>
                 <w:lang w:val="ru-RU"/>
               </w:rPr>
-              <w:t>Партийность:</w:t>
-            </w:r>
-            <w:r>
-              <w:rPr>
-                <w:rFonts w:ascii="Arial" w:hAnsi="Arial" w:cs="Arial"/>
-                <w:sz w:val="16"/>
-                <w:szCs w:val="16"/>
-                <w:lang w:val="ru-RU"/>
-              </w:rPr>
-              <w:t xml:space="preserve"> Беспартийные</w:t>
-            </w:r>
-            <w:r>
-              <w:rPr>
-                <w:rFonts w:ascii="Arial" w:hAnsi="Arial" w:cs="Arial"/>
-                <w:sz w:val="16"/>
-                <w:szCs w:val="16"/>
-                <w:lang w:val="ru-RU"/>
-              </w:rPr>
-              <w:t xml:space="preserve"> – </w:t>
-            </w:r>
-            <w:r>
-              <w:rPr>
-                <w:rFonts w:ascii="Arial" w:hAnsi="Arial" w:cs="Arial"/>
-                <w:sz w:val="16"/>
-                <w:szCs w:val="16"/>
-                <w:lang w:val="ru-RU"/>
-              </w:rPr>
-              <w:t>7 (33%)</w:t>
-            </w:r>
-            <w:r>
-              <w:rPr>
-                <w:rFonts w:ascii="Arial" w:hAnsi="Arial" w:cs="Arial"/>
-                <w:sz w:val="16"/>
-                <w:szCs w:val="16"/>
-                <w:lang w:val="ru-RU"/>
-              </w:rPr>
-              <w:t>.</w:t>
-            </w:r>
-            <w:r>
-              <w:rPr>
-                <w:rFonts w:ascii="Arial" w:hAnsi="Arial" w:cs="Arial"/>
-                <w:sz w:val="16"/>
-                <w:szCs w:val="16"/>
-                <w:lang w:val="ru-RU"/>
-              </w:rPr>
-              <w:t xml:space="preserve"> </w:t>
-            </w:r>
-          </w:p>
-          <w:p>
-            <w:pPr>
-              <w:rPr>
-                <w:rFonts w:ascii="Arial" w:hAnsi="Arial" w:cs="Arial"/>
-                <w:sz w:val="16"/>
-                <w:szCs w:val="16"/>
-                <w:lang w:val="ru-RU"/>
-              </w:rPr>
-            </w:pPr>
-            <w:r>
-              <w:rPr>
-                <w:rFonts w:ascii="Arial" w:hAnsi="Arial" w:cs="Arial"/>
-                <w:b/>
-                <w:bCs/>
-                <w:sz w:val="16"/>
-                <w:szCs w:val="16"/>
-                <w:u w:val="single"/>
-                <w:lang w:val="ru-RU"/>
-              </w:rPr>
-              <w:t>Образование</w:t>
-            </w:r>
-            <w:r>
-              <w:rPr>
-                <w:rFonts w:ascii="Arial" w:hAnsi="Arial" w:cs="Arial"/>
-                <w:sz w:val="16"/>
-                <w:szCs w:val="16"/>
-                <w:u w:val="single"/>
+              <w:t>Социальная страта/Профессия</w:t>
+            </w:r>
+            <w:r>
+              <w:rPr>
+                <w:rFonts w:ascii="Arial" w:hAnsi="Arial" w:cs="Arial"/>
+                <w:b/>
+                <w:bCs/>
+                <w:sz w:val="16"/>
+                <w:szCs w:val="16"/>
                 <w:lang w:val="ru-RU"/>
               </w:rPr>
               <w:t>:</w:t>
@@ -1124,201 +538,6 @@
                 <w:szCs w:val="16"/>
                 <w:lang w:val="ru-RU"/>
               </w:rPr>
-              <w:t xml:space="preserve"> начальное</w:t>
-            </w:r>
-            <w:r>
-              <w:rPr>
-                <w:rFonts w:ascii="Arial" w:hAnsi="Arial" w:cs="Arial"/>
-                <w:sz w:val="16"/>
-                <w:szCs w:val="16"/>
-                <w:lang w:val="ru-RU"/>
-              </w:rPr>
-              <w:t xml:space="preserve"> – </w:t>
-            </w:r>
-            <w:r>
-              <w:rPr>
-                <w:rFonts w:ascii="Arial" w:hAnsi="Arial" w:cs="Arial"/>
-                <w:sz w:val="16"/>
-                <w:szCs w:val="16"/>
-                <w:lang w:val="ru-RU"/>
-              </w:rPr>
-              <w:t>8</w:t>
-            </w:r>
-            <w:r>
-              <w:rPr>
-                <w:rFonts w:ascii="Arial" w:hAnsi="Arial" w:cs="Arial"/>
-                <w:sz w:val="16"/>
-                <w:szCs w:val="16"/>
-                <w:lang w:val="ru-RU"/>
-              </w:rPr>
-              <w:t>, грамотная</w:t>
-            </w:r>
-            <w:r>
-              <w:rPr>
-                <w:rFonts w:ascii="Arial" w:hAnsi="Arial" w:cs="Arial"/>
-                <w:sz w:val="16"/>
-                <w:szCs w:val="16"/>
-                <w:lang w:val="ru-RU"/>
-              </w:rPr>
-              <w:t xml:space="preserve"> – </w:t>
-            </w:r>
-            <w:r>
-              <w:rPr>
-                <w:rFonts w:ascii="Arial" w:hAnsi="Arial" w:cs="Arial"/>
-                <w:sz w:val="16"/>
-                <w:szCs w:val="16"/>
-                <w:lang w:val="ru-RU"/>
-              </w:rPr>
-              <w:t>4</w:t>
-            </w:r>
-            <w:r>
-              <w:rPr>
-                <w:rFonts w:ascii="Arial" w:hAnsi="Arial" w:cs="Arial"/>
-                <w:sz w:val="16"/>
-                <w:szCs w:val="16"/>
-                <w:lang w:val="ru-RU"/>
-              </w:rPr>
-              <w:t>, малограмотная</w:t>
-            </w:r>
-            <w:r>
-              <w:rPr>
-                <w:rFonts w:ascii="Arial" w:hAnsi="Arial" w:cs="Arial"/>
-                <w:sz w:val="16"/>
-                <w:szCs w:val="16"/>
-                <w:lang w:val="ru-RU"/>
-              </w:rPr>
-              <w:t xml:space="preserve"> – </w:t>
-            </w:r>
-            <w:r>
-              <w:rPr>
-                <w:rFonts w:ascii="Arial" w:hAnsi="Arial" w:cs="Arial"/>
-                <w:sz w:val="16"/>
-                <w:szCs w:val="16"/>
-                <w:lang w:val="ru-RU"/>
-              </w:rPr>
-              <w:t>3; неграмотная</w:t>
-            </w:r>
-            <w:r>
-              <w:rPr>
-                <w:rFonts w:ascii="Arial" w:hAnsi="Arial" w:cs="Arial"/>
-                <w:sz w:val="16"/>
-                <w:szCs w:val="16"/>
-                <w:lang w:val="ru-RU"/>
-              </w:rPr>
-              <w:t xml:space="preserve"> – </w:t>
-            </w:r>
-            <w:r>
-              <w:rPr>
-                <w:rFonts w:ascii="Arial" w:hAnsi="Arial" w:cs="Arial"/>
-                <w:sz w:val="16"/>
-                <w:szCs w:val="16"/>
-                <w:lang w:val="ru-RU"/>
-              </w:rPr>
-              <w:t xml:space="preserve">2, низшее </w:t>
-            </w:r>
-            <w:r>
-              <w:rPr>
-                <w:rFonts w:ascii="Arial" w:hAnsi="Arial" w:cs="Arial"/>
-                <w:sz w:val="16"/>
-                <w:szCs w:val="16"/>
-                <w:lang w:val="ru-RU"/>
-              </w:rPr>
-              <w:t>–</w:t>
-            </w:r>
-            <w:r>
-              <w:rPr>
-                <w:rFonts w:ascii="Arial" w:hAnsi="Arial" w:cs="Arial"/>
-                <w:sz w:val="16"/>
-                <w:szCs w:val="16"/>
-                <w:lang w:val="ru-RU"/>
-              </w:rPr>
-              <w:t xml:space="preserve"> 1</w:t>
-            </w:r>
-            <w:r>
-              <w:rPr>
-                <w:rFonts w:ascii="Arial" w:hAnsi="Arial" w:cs="Arial"/>
-                <w:sz w:val="16"/>
-                <w:szCs w:val="16"/>
-                <w:lang w:val="ru-RU"/>
-              </w:rPr>
-              <w:t xml:space="preserve">; высшее </w:t>
-            </w:r>
-            <w:r>
-              <w:rPr>
-                <w:rFonts w:ascii="Arial" w:hAnsi="Arial" w:cs="Arial"/>
-                <w:sz w:val="16"/>
-                <w:szCs w:val="16"/>
-                <w:lang w:val="ru-RU"/>
-              </w:rPr>
-              <w:t>–</w:t>
-            </w:r>
-            <w:r>
-              <w:rPr>
-                <w:rFonts w:ascii="Arial" w:hAnsi="Arial" w:cs="Arial"/>
-                <w:sz w:val="16"/>
-                <w:szCs w:val="16"/>
-                <w:lang w:val="ru-RU"/>
-              </w:rPr>
-              <w:t xml:space="preserve"> </w:t>
-            </w:r>
-            <w:r>
-              <w:rPr>
-                <w:rFonts w:ascii="Arial" w:hAnsi="Arial" w:cs="Arial"/>
-                <w:sz w:val="16"/>
-                <w:szCs w:val="16"/>
-                <w:lang w:val="ru-RU"/>
-              </w:rPr>
-              <w:t>1</w:t>
-            </w:r>
-            <w:r>
-              <w:rPr>
-                <w:rFonts w:ascii="Arial" w:hAnsi="Arial" w:cs="Arial"/>
-                <w:sz w:val="16"/>
-                <w:szCs w:val="16"/>
-                <w:lang w:val="ru-RU"/>
-              </w:rPr>
-              <w:t>.</w:t>
-            </w:r>
-          </w:p>
-          <w:p>
-            <w:pPr>
-              <w:rPr>
-                <w:rFonts w:ascii="Arial" w:hAnsi="Arial" w:cs="Arial"/>
-                <w:sz w:val="16"/>
-                <w:szCs w:val="16"/>
-                <w:lang w:val="ru-RU"/>
-              </w:rPr>
-            </w:pPr>
-            <w:r>
-              <w:rPr>
-                <w:rFonts w:ascii="Arial" w:hAnsi="Arial" w:cs="Arial"/>
-                <w:b/>
-                <w:bCs/>
-                <w:sz w:val="16"/>
-                <w:szCs w:val="16"/>
-                <w:u w:val="single"/>
-                <w:lang w:val="ru-RU"/>
-              </w:rPr>
-              <w:t>Социальная страта/Профессия</w:t>
-            </w:r>
-            <w:r>
-              <w:rPr>
-                <w:rFonts w:ascii="Arial" w:hAnsi="Arial" w:cs="Arial"/>
-                <w:b/>
-                <w:bCs/>
-                <w:sz w:val="16"/>
-                <w:szCs w:val="16"/>
-                <w:lang w:val="ru-RU"/>
-              </w:rPr>
-              <w:t>:</w:t>
-            </w:r>
-            <w:r>
-              <w:rPr>
-                <w:rFonts w:ascii="Arial" w:hAnsi="Arial" w:cs="Arial"/>
-                <w:sz w:val="16"/>
-                <w:szCs w:val="16"/>
-                <w:lang w:val="ru-RU"/>
-              </w:rPr>
               <w:t xml:space="preserve"> </w:t>
             </w:r>
             <w:r>
@@ -1337,61 +556,7 @@
                 <w:szCs w:val="16"/>
                 <w:lang w:val="ru-RU"/>
               </w:rPr>
-              <w:t>омохозяйка</w:t>
-            </w:r>
-            <w:r>
-              <w:rPr>
-                <w:rFonts w:ascii="Arial" w:hAnsi="Arial" w:cs="Arial"/>
-                <w:sz w:val="16"/>
-                <w:szCs w:val="16"/>
-                <w:lang w:val="ru-RU"/>
-              </w:rPr>
-              <w:t xml:space="preserve"> – </w:t>
-            </w:r>
-            <w:r>
-              <w:rPr>
-                <w:rFonts w:ascii="Arial" w:hAnsi="Arial" w:cs="Arial"/>
-                <w:sz w:val="16"/>
-                <w:szCs w:val="16"/>
-                <w:lang w:val="ru-RU"/>
-              </w:rPr>
-              <w:t>3; БОЗ – 2; колхозница</w:t>
-            </w:r>
-            <w:r>
-              <w:rPr>
-                <w:rFonts w:ascii="Arial" w:hAnsi="Arial" w:cs="Arial"/>
-                <w:sz w:val="16"/>
-                <w:szCs w:val="16"/>
-                <w:lang w:val="ru-RU"/>
-              </w:rPr>
-              <w:t>/крестьянка-единоличница</w:t>
-            </w:r>
-            <w:r>
-              <w:rPr>
-                <w:rFonts w:ascii="Arial" w:hAnsi="Arial" w:cs="Arial"/>
-                <w:sz w:val="16"/>
-                <w:szCs w:val="16"/>
-                <w:lang w:val="ru-RU"/>
-              </w:rPr>
-              <w:t xml:space="preserve"> – </w:t>
-            </w:r>
-            <w:r>
-              <w:rPr>
-                <w:rFonts w:ascii="Arial" w:hAnsi="Arial" w:cs="Arial"/>
-                <w:sz w:val="16"/>
-                <w:szCs w:val="16"/>
-                <w:lang w:val="ru-RU"/>
-              </w:rPr>
-              <w:t>7</w:t>
-            </w:r>
-            <w:r>
-              <w:rPr>
-                <w:rFonts w:ascii="Arial" w:hAnsi="Arial" w:cs="Arial"/>
-                <w:sz w:val="16"/>
-                <w:szCs w:val="16"/>
-                <w:lang w:val="ru-RU"/>
-              </w:rPr>
-              <w:t>.</w:t>
+              <w:t>омохозяйка – 3; БОЗ – 2; колхозница/крестьянка-единоличница – 7.</w:t>
             </w:r>
           </w:p>
         </w:tc>
@@ -1882,7 +1047,6 @@
                 <w:rFonts w:ascii="Arial" w:hAnsi="Arial" w:cs="Arial"/>
                 <w:sz w:val="16"/>
                 <w:szCs w:val="16"/>
-                <w:lang w:val="ru-RU"/>
               </w:rPr>
             </w:pPr>
             <w:r>
@@ -1890,9 +1054,8 @@
                 <w:rFonts w:ascii="Arial" w:hAnsi="Arial" w:cs="serif"/>
                 <w:sz w:val="16"/>
                 <w:szCs w:val="16"/>
-                <w:lang w:val="ru-RU"/>
-              </w:rPr>
-              <w:t>7</w:t>
+              </w:rPr>
+              <w:t>8</w:t>
             </w:r>
           </w:p>
         </w:tc>
@@ -2199,6 +1362,7 @@
               </w:rPr>
               <w:t xml:space="preserve">Возрастной разброс </w:t>
             </w:r>
+            <w:proofErr w:type="gramStart"/>
             <w:r>
               <w:rPr>
                 <w:rFonts w:ascii="Arial" w:hAnsi="Arial" w:cs="Arial"/>
@@ -2232,6 +1396,7 @@
               </w:rPr>
               <w:t>69</w:t>
             </w:r>
+            <w:proofErr w:type="gramEnd"/>
             <w:r>
               <w:rPr>
                 <w:rFonts w:ascii="Arial" w:hAnsi="Arial" w:cs="Arial"/>
@@ -2705,17 +1870,15 @@
                 <w:rFonts w:ascii="Arial" w:hAnsi="Arial" w:cs="Arial"/>
                 <w:sz w:val="16"/>
                 <w:szCs w:val="16"/>
-                <w:lang w:val="ru-RU"/>
-              </w:rPr>
-            </w:pPr>
-            <w:r>
-              <w:rPr>
-                <w:rFonts w:ascii="Arial" w:hAnsi="Arial" w:cs="Arial"/>
-                <w:sz w:val="16"/>
-                <w:szCs w:val="16"/>
-                <w:lang w:val="ru-RU"/>
-              </w:rPr>
-              <w:t>4</w:t>
+              </w:rPr>
+            </w:pPr>
+            <w:r>
+              <w:rPr>
+                <w:rFonts w:ascii="Arial" w:hAnsi="Arial" w:cs="Arial"/>
+                <w:sz w:val="16"/>
+                <w:szCs w:val="16"/>
+              </w:rPr>
+              <w:t>5</w:t>
             </w:r>
           </w:p>
         </w:tc>
@@ -3041,7 +2204,29 @@
                 <w:szCs w:val="16"/>
                 <w:lang w:val="ru-RU"/>
               </w:rPr>
-              <w:t>Анофриева (Гидулян) Вера Федоровна</w:t>
+              <w:t>Анофриева (</w:t>
+            </w:r>
+            <w:proofErr w:type="spellStart"/>
+            <w:r>
+              <w:rPr>
+                <w:rFonts w:ascii="Arial" w:hAnsi="Arial" w:cs="Arial"/>
+                <w:b/>
+                <w:sz w:val="16"/>
+                <w:szCs w:val="16"/>
+                <w:lang w:val="ru-RU"/>
+              </w:rPr>
+              <w:t>Гидулян</w:t>
+            </w:r>
+            <w:proofErr w:type="spellEnd"/>
+            <w:r>
+              <w:rPr>
+                <w:rFonts w:ascii="Arial" w:hAnsi="Arial" w:cs="Arial"/>
+                <w:b/>
+                <w:sz w:val="16"/>
+                <w:szCs w:val="16"/>
+                <w:lang w:val="ru-RU"/>
+              </w:rPr>
+              <w:t>) Вера Федоровна</w:t>
             </w:r>
             <w:r>
               <w:rPr>
@@ -3094,7 +2279,95 @@
                 <w:szCs w:val="16"/>
                 <w:lang w:val="ru-RU"/>
               </w:rPr>
-              <w:t>1899 г.р., место рождения Одесская обл., румынка, из крестьян, б/п, обр. 3 кл. Сельской школы, прож.: г. Евпатория, БОЗ. арест. 10.10.1937 г. ОО НКВД ЧФ, ст. 58-6, 10 УК РСФСР: шпионаж, антисоветская пропаганда, осуждена в июне 1940 г. Тройкой НКВД Крыма к расстрелу, реабилитир. 05.09.1989 г. Прокуратурой Крымской обл., ГААРК, ф.р-4808, оп. 1, д. 015775.</w:t>
+              <w:t xml:space="preserve">1899 г.р., место рождения Одесская обл., румынка, из крестьян, б/п, обр. 3 </w:t>
+            </w:r>
+            <w:proofErr w:type="spellStart"/>
+            <w:r>
+              <w:rPr>
+                <w:rFonts w:ascii="Arial" w:hAnsi="Arial" w:cs="Arial"/>
+                <w:bCs/>
+                <w:sz w:val="16"/>
+                <w:szCs w:val="16"/>
+                <w:lang w:val="ru-RU"/>
+              </w:rPr>
+              <w:t>кл</w:t>
+            </w:r>
+            <w:proofErr w:type="spellEnd"/>
+            <w:r>
+              <w:rPr>
+                <w:rFonts w:ascii="Arial" w:hAnsi="Arial" w:cs="Arial"/>
+                <w:bCs/>
+                <w:sz w:val="16"/>
+                <w:szCs w:val="16"/>
+                <w:lang w:val="ru-RU"/>
+              </w:rPr>
+              <w:t xml:space="preserve">. Сельской школы, </w:t>
+            </w:r>
+            <w:proofErr w:type="spellStart"/>
+            <w:r>
+              <w:rPr>
+                <w:rFonts w:ascii="Arial" w:hAnsi="Arial" w:cs="Arial"/>
+                <w:bCs/>
+                <w:sz w:val="16"/>
+                <w:szCs w:val="16"/>
+                <w:lang w:val="ru-RU"/>
+              </w:rPr>
+              <w:t>прож</w:t>
+            </w:r>
+            <w:proofErr w:type="spellEnd"/>
+            <w:r>
+              <w:rPr>
+                <w:rFonts w:ascii="Arial" w:hAnsi="Arial" w:cs="Arial"/>
+                <w:bCs/>
+                <w:sz w:val="16"/>
+                <w:szCs w:val="16"/>
+                <w:lang w:val="ru-RU"/>
+              </w:rPr>
+              <w:t xml:space="preserve">.: г. Евпатория, БОЗ. арест. 10.10.1937 г. ОО НКВД ЧФ, ст. </w:t>
+            </w:r>
+            <w:proofErr w:type="gramStart"/>
+            <w:r>
+              <w:rPr>
+                <w:rFonts w:ascii="Arial" w:hAnsi="Arial" w:cs="Arial"/>
+                <w:bCs/>
+                <w:sz w:val="16"/>
+                <w:szCs w:val="16"/>
+                <w:lang w:val="ru-RU"/>
+              </w:rPr>
+              <w:t>58-6</w:t>
+            </w:r>
+            <w:proofErr w:type="gramEnd"/>
+            <w:r>
+              <w:rPr>
+                <w:rFonts w:ascii="Arial" w:hAnsi="Arial" w:cs="Arial"/>
+                <w:bCs/>
+                <w:sz w:val="16"/>
+                <w:szCs w:val="16"/>
+                <w:lang w:val="ru-RU"/>
+              </w:rPr>
+              <w:t xml:space="preserve">, 10 УК РСФСР: шпионаж, антисоветская пропаганда, осуждена в июне 1940 г. Тройкой НКВД Крыма к расстрелу, </w:t>
+            </w:r>
+            <w:proofErr w:type="spellStart"/>
+            <w:r>
+              <w:rPr>
+                <w:rFonts w:ascii="Arial" w:hAnsi="Arial" w:cs="Arial"/>
+                <w:bCs/>
+                <w:sz w:val="16"/>
+                <w:szCs w:val="16"/>
+                <w:lang w:val="ru-RU"/>
+              </w:rPr>
+              <w:t>реабилитир</w:t>
+            </w:r>
+            <w:proofErr w:type="spellEnd"/>
+            <w:r>
+              <w:rPr>
+                <w:rFonts w:ascii="Arial" w:hAnsi="Arial" w:cs="Arial"/>
+                <w:bCs/>
+                <w:sz w:val="16"/>
+                <w:szCs w:val="16"/>
+                <w:lang w:val="ru-RU"/>
+              </w:rPr>
+              <w:t>. 05.09.1989 г. Прокуратурой Крымской обл., ГААРК, ф.р-4808, оп. 1, д. 015775.</w:t>
             </w:r>
           </w:p>
           <w:p>
@@ -3206,6 +2479,7 @@
               </w:rPr>
             </w:pPr>
             <w:hyperlink r:id="rId7" w:history="1">
+              <w:proofErr w:type="spellStart"/>
               <w:r>
                 <w:rPr>
                   <w:rStyle w:val="Hyperlink"/>
@@ -3219,7 +2493,55 @@
                   <w:shd w:val="clear" w:color="auto" w:fill="FFFFFF"/>
                   <w:lang w:val="ru-RU"/>
                 </w:rPr>
-                <w:t>Драгонь Аполлинария (Аполинария) Александровна</w:t>
+                <w:t>Драгонь</w:t>
+              </w:r>
+              <w:proofErr w:type="spellEnd"/>
+              <w:r>
+                <w:rPr>
+                  <w:rStyle w:val="Hyperlink"/>
+                  <w:rFonts w:ascii="Arial" w:hAnsi="Arial" w:cs="Arial"/>
+                  <w:b/>
+                  <w:bCs/>
+                  <w:color w:val="auto"/>
+                  <w:sz w:val="16"/>
+                  <w:szCs w:val="16"/>
+                  <w:bdr w:val="none" w:sz="0" w:space="0" w:color="auto" w:frame="1"/>
+                  <w:shd w:val="clear" w:color="auto" w:fill="FFFFFF"/>
+                  <w:lang w:val="ru-RU"/>
+                </w:rPr>
+                <w:t xml:space="preserve"> Аполлинария (</w:t>
+              </w:r>
+              <w:proofErr w:type="spellStart"/>
+              <w:r>
+                <w:rPr>
+                  <w:rStyle w:val="Hyperlink"/>
+                  <w:rFonts w:ascii="Arial" w:hAnsi="Arial" w:cs="Arial"/>
+                  <w:b/>
+                  <w:bCs/>
+                  <w:color w:val="auto"/>
+                  <w:sz w:val="16"/>
+                  <w:szCs w:val="16"/>
+                  <w:bdr w:val="none" w:sz="0" w:space="0" w:color="auto" w:frame="1"/>
+                  <w:shd w:val="clear" w:color="auto" w:fill="FFFFFF"/>
+                  <w:lang w:val="ru-RU"/>
+                </w:rPr>
+                <w:t>Аполинария</w:t>
+              </w:r>
+              <w:proofErr w:type="spellEnd"/>
+              <w:r>
+                <w:rPr>
+                  <w:rStyle w:val="Hyperlink"/>
+                  <w:rFonts w:ascii="Arial" w:hAnsi="Arial" w:cs="Arial"/>
+                  <w:b/>
+                  <w:bCs/>
+                  <w:color w:val="auto"/>
+                  <w:sz w:val="16"/>
+                  <w:szCs w:val="16"/>
+                  <w:bdr w:val="none" w:sz="0" w:space="0" w:color="auto" w:frame="1"/>
+                  <w:shd w:val="clear" w:color="auto" w:fill="FFFFFF"/>
+                  <w:lang w:val="ru-RU"/>
+                </w:rPr>
+                <w:t>) Александровна</w:t>
               </w:r>
             </w:hyperlink>
             <w:r>
@@ -3274,7 +2596,67 @@
                 <w:szCs w:val="16"/>
                 <w:lang w:val="ru-RU"/>
               </w:rPr>
-              <w:t>1889 г.р., м.р.: Румыния, с. Яровое, румынка, образование: высшее, б/п, зав. Электросветолечебницей, прож.: г. Краснодар, арестована 04.07.1938. Обвинение: "участница диверсионно-вредительской шпионской и террор. организации ПОВ, шпионаж, вредительская работа в области медицины". Приговор: особая тройка при УНКВД по Краснодарскому краю, 28.09.1938</w:t>
+              <w:t xml:space="preserve">1889 г.р., </w:t>
+            </w:r>
+            <w:proofErr w:type="spellStart"/>
+            <w:r>
+              <w:rPr>
+                <w:rFonts w:ascii="Arial" w:hAnsi="Arial" w:cs="Arial"/>
+                <w:sz w:val="16"/>
+                <w:szCs w:val="16"/>
+                <w:lang w:val="ru-RU"/>
+              </w:rPr>
+              <w:t>м.р</w:t>
+            </w:r>
+            <w:proofErr w:type="spellEnd"/>
+            <w:r>
+              <w:rPr>
+                <w:rFonts w:ascii="Arial" w:hAnsi="Arial" w:cs="Arial"/>
+                <w:sz w:val="16"/>
+                <w:szCs w:val="16"/>
+                <w:lang w:val="ru-RU"/>
+              </w:rPr>
+              <w:t xml:space="preserve">.: Румыния, с. Яровое, румынка, образование: высшее, б/п, зав. </w:t>
+            </w:r>
+            <w:proofErr w:type="spellStart"/>
+            <w:r>
+              <w:rPr>
+                <w:rFonts w:ascii="Arial" w:hAnsi="Arial" w:cs="Arial"/>
+                <w:sz w:val="16"/>
+                <w:szCs w:val="16"/>
+                <w:lang w:val="ru-RU"/>
+              </w:rPr>
+              <w:t>Электросветолечебницей</w:t>
+            </w:r>
+            <w:proofErr w:type="spellEnd"/>
+            <w:r>
+              <w:rPr>
+                <w:rFonts w:ascii="Arial" w:hAnsi="Arial" w:cs="Arial"/>
+                <w:sz w:val="16"/>
+                <w:szCs w:val="16"/>
+                <w:lang w:val="ru-RU"/>
+              </w:rPr>
+              <w:t xml:space="preserve">, </w:t>
+            </w:r>
+            <w:proofErr w:type="spellStart"/>
+            <w:r>
+              <w:rPr>
+                <w:rFonts w:ascii="Arial" w:hAnsi="Arial" w:cs="Arial"/>
+                <w:sz w:val="16"/>
+                <w:szCs w:val="16"/>
+                <w:lang w:val="ru-RU"/>
+              </w:rPr>
+              <w:t>прож</w:t>
+            </w:r>
+            <w:proofErr w:type="spellEnd"/>
+            <w:r>
+              <w:rPr>
+                <w:rFonts w:ascii="Arial" w:hAnsi="Arial" w:cs="Arial"/>
+                <w:sz w:val="16"/>
+                <w:szCs w:val="16"/>
+                <w:lang w:val="ru-RU"/>
+              </w:rPr>
+              <w:t>.: г. Краснодар, арестована 04.07.1938. Обвинение: "участница диверсионно-вредительской шпионской и террор. организации ПОВ, шпионаж, вредительская работа в области медицины". Приговор: особая тройка при УНКВД по Краснодарскому краю, 28.09.1938</w:t>
             </w:r>
             <w:r>
               <w:rPr>
@@ -3333,7 +2715,27 @@
                 <w:szCs w:val="16"/>
                 <w:lang w:val="ru-RU"/>
               </w:rPr>
-              <w:t>на основании п. 5 ст. 4 УПК РСФСР. Арх.дело: 20296</w:t>
+              <w:t xml:space="preserve">на основании п. 5 ст. 4 УПК РСФСР. </w:t>
+            </w:r>
+            <w:proofErr w:type="spellStart"/>
+            <w:r>
+              <w:rPr>
+                <w:rFonts w:ascii="Arial" w:hAnsi="Arial" w:cs="Arial"/>
+                <w:sz w:val="16"/>
+                <w:szCs w:val="16"/>
+                <w:lang w:val="ru-RU"/>
+              </w:rPr>
+              <w:t>Арх.дело</w:t>
+            </w:r>
+            <w:proofErr w:type="spellEnd"/>
+            <w:r>
+              <w:rPr>
+                <w:rFonts w:ascii="Arial" w:hAnsi="Arial" w:cs="Arial"/>
+                <w:sz w:val="16"/>
+                <w:szCs w:val="16"/>
+                <w:lang w:val="ru-RU"/>
+              </w:rPr>
+              <w:t>: 20296</w:t>
             </w:r>
           </w:p>
           <w:p>
@@ -3446,8 +2848,21 @@
                 <w:szCs w:val="16"/>
                 <w:lang w:val="ru-RU"/>
               </w:rPr>
-              <w:t>Арборе-Ралли Екатерина Земфировна</w:t>
-            </w:r>
+              <w:t xml:space="preserve">Арборе-Ралли Екатерина </w:t>
+            </w:r>
+            <w:proofErr w:type="spellStart"/>
+            <w:r>
+              <w:rPr>
+                <w:rFonts w:ascii="Arial" w:hAnsi="Arial" w:cs="Arial"/>
+                <w:b/>
+                <w:bCs/>
+                <w:sz w:val="16"/>
+                <w:szCs w:val="16"/>
+                <w:lang w:val="ru-RU"/>
+              </w:rPr>
+              <w:t>Земфировна</w:t>
+            </w:r>
+            <w:proofErr w:type="spellEnd"/>
             <w:r>
               <w:rPr>
                 <w:rFonts w:ascii="Arial" w:hAnsi="Arial" w:cs="Arial"/>
@@ -3514,25 +2929,59 @@
               </w:rPr>
               <w:t xml:space="preserve">, </w:t>
             </w:r>
-            <w:r>
-              <w:rPr>
-                <w:rFonts w:ascii="Arial" w:hAnsi="Arial" w:cs="Arial"/>
-                <w:bCs/>
-                <w:sz w:val="16"/>
-                <w:szCs w:val="16"/>
-                <w:lang w:val="ru-RU"/>
-              </w:rPr>
-              <w:t xml:space="preserve">м.р.: </w:t>
-            </w:r>
-            <w:r>
-              <w:rPr>
-                <w:rFonts w:ascii="Arial" w:hAnsi="Arial" w:cs="Arial"/>
-                <w:bCs/>
-                <w:sz w:val="16"/>
-                <w:szCs w:val="16"/>
-                <w:lang w:val="ru-RU"/>
-              </w:rPr>
-              <w:t>г. Бекс (Швейцария)</w:t>
+            <w:proofErr w:type="spellStart"/>
+            <w:r>
+              <w:rPr>
+                <w:rFonts w:ascii="Arial" w:hAnsi="Arial" w:cs="Arial"/>
+                <w:bCs/>
+                <w:sz w:val="16"/>
+                <w:szCs w:val="16"/>
+                <w:lang w:val="ru-RU"/>
+              </w:rPr>
+              <w:t>м.р</w:t>
+            </w:r>
+            <w:proofErr w:type="spellEnd"/>
+            <w:r>
+              <w:rPr>
+                <w:rFonts w:ascii="Arial" w:hAnsi="Arial" w:cs="Arial"/>
+                <w:bCs/>
+                <w:sz w:val="16"/>
+                <w:szCs w:val="16"/>
+                <w:lang w:val="ru-RU"/>
+              </w:rPr>
+              <w:t xml:space="preserve">.: </w:t>
+            </w:r>
+            <w:r>
+              <w:rPr>
+                <w:rFonts w:ascii="Arial" w:hAnsi="Arial" w:cs="Arial"/>
+                <w:bCs/>
+                <w:sz w:val="16"/>
+                <w:szCs w:val="16"/>
+                <w:lang w:val="ru-RU"/>
+              </w:rPr>
+              <w:t xml:space="preserve">г. </w:t>
+            </w:r>
+            <w:proofErr w:type="spellStart"/>
+            <w:r>
+              <w:rPr>
+                <w:rFonts w:ascii="Arial" w:hAnsi="Arial" w:cs="Arial"/>
+                <w:bCs/>
+                <w:sz w:val="16"/>
+                <w:szCs w:val="16"/>
+                <w:lang w:val="ru-RU"/>
+              </w:rPr>
+              <w:t>Бекс</w:t>
+            </w:r>
+            <w:proofErr w:type="spellEnd"/>
+            <w:r>
+              <w:rPr>
+                <w:rFonts w:ascii="Arial" w:hAnsi="Arial" w:cs="Arial"/>
+                <w:bCs/>
+                <w:sz w:val="16"/>
+                <w:szCs w:val="16"/>
+                <w:lang w:val="ru-RU"/>
+              </w:rPr>
+              <w:t xml:space="preserve"> (Швейцария)</w:t>
             </w:r>
             <w:r>
               <w:rPr>
@@ -3672,7 +3121,29 @@
                 <w:szCs w:val="16"/>
                 <w:lang w:val="ru-RU"/>
               </w:rPr>
-              <w:t>: г. Москва, Петроверигский пер., д. 10, кв. 3</w:t>
+              <w:t xml:space="preserve">: г. Москва, </w:t>
+            </w:r>
+            <w:proofErr w:type="spellStart"/>
+            <w:r>
+              <w:rPr>
+                <w:rFonts w:ascii="Arial" w:hAnsi="Arial" w:cs="Arial"/>
+                <w:bCs/>
+                <w:sz w:val="16"/>
+                <w:szCs w:val="16"/>
+                <w:lang w:val="ru-RU"/>
+              </w:rPr>
+              <w:t>Петроверигский</w:t>
+            </w:r>
+            <w:proofErr w:type="spellEnd"/>
+            <w:r>
+              <w:rPr>
+                <w:rFonts w:ascii="Arial" w:hAnsi="Arial" w:cs="Arial"/>
+                <w:bCs/>
+                <w:sz w:val="16"/>
+                <w:szCs w:val="16"/>
+                <w:lang w:val="ru-RU"/>
+              </w:rPr>
+              <w:t xml:space="preserve"> пер., д. 10, кв. 3</w:t>
             </w:r>
             <w:r>
               <w:rPr>
@@ -3851,7 +3322,18 @@
                 <w:szCs w:val="16"/>
                 <w:lang w:val="ru-RU"/>
               </w:rPr>
-              <w:t>. Р</w:t>
+              <w:t xml:space="preserve">. </w:t>
+            </w:r>
+            <w:proofErr w:type="spellStart"/>
+            <w:r>
+              <w:rPr>
+                <w:rFonts w:ascii="Arial" w:hAnsi="Arial" w:cs="Arial"/>
+                <w:bCs/>
+                <w:sz w:val="16"/>
+                <w:szCs w:val="16"/>
+                <w:lang w:val="ru-RU"/>
+              </w:rPr>
+              <w:t>Р</w:t>
             </w:r>
             <w:r>
               <w:rPr>
@@ -3881,7 +3363,18 @@
                 <w:szCs w:val="16"/>
                 <w:lang w:val="ru-RU"/>
               </w:rPr>
-              <w:t xml:space="preserve">а: 2 декабря 1937 г. Дата смерти: 2 декабря 1937 г Место захоронения: Московская обл., Коммунарка. </w:t>
+              <w:t>а</w:t>
+            </w:r>
+            <w:proofErr w:type="spellEnd"/>
+            <w:r>
+              <w:rPr>
+                <w:rFonts w:ascii="Arial" w:hAnsi="Arial" w:cs="Arial"/>
+                <w:bCs/>
+                <w:sz w:val="16"/>
+                <w:szCs w:val="16"/>
+                <w:lang w:val="ru-RU"/>
+              </w:rPr>
+              <w:t xml:space="preserve">: 2 декабря 1937 г. Дата смерти: 2 декабря 1937 г Место захоронения: Московская обл., Коммунарка. </w:t>
             </w:r>
             <w:r>
               <w:rPr>
@@ -4185,7 +3678,27 @@
                 <w:szCs w:val="16"/>
                 <w:lang w:val="ru-RU"/>
               </w:rPr>
-              <w:t>в 1885 г., Бессарабская губ., Кишиневский уезд, с. Ганчешны; молдаванка; образование начальное; б/п; БОЗ. Проживала:</w:t>
+              <w:t xml:space="preserve">в 1885 г., Бессарабская губ., Кишиневский уезд, с. </w:t>
+            </w:r>
+            <w:proofErr w:type="spellStart"/>
+            <w:r>
+              <w:rPr>
+                <w:rFonts w:ascii="Arial" w:hAnsi="Arial" w:cs="Arial"/>
+                <w:sz w:val="16"/>
+                <w:szCs w:val="16"/>
+                <w:lang w:val="ru-RU"/>
+              </w:rPr>
+              <w:t>Ганчешны</w:t>
+            </w:r>
+            <w:proofErr w:type="spellEnd"/>
+            <w:r>
+              <w:rPr>
+                <w:rFonts w:ascii="Arial" w:hAnsi="Arial" w:cs="Arial"/>
+                <w:sz w:val="16"/>
+                <w:szCs w:val="16"/>
+                <w:lang w:val="ru-RU"/>
+              </w:rPr>
+              <w:t>; молдаванка; образование начальное; б/п; БОЗ. Проживала:</w:t>
             </w:r>
             <w:r>
               <w:rPr>
@@ -4428,7 +3941,27 @@
                 <w:szCs w:val="16"/>
                 <w:lang w:val="ru-RU"/>
               </w:rPr>
-              <w:t>1907 г.р., молдаванка, уроженец Бессарабия район, Кипричень д. Образование: неграмотный</w:t>
+              <w:t xml:space="preserve">1907 г.р., молдаванка, уроженец Бессарабия район, </w:t>
+            </w:r>
+            <w:proofErr w:type="spellStart"/>
+            <w:r>
+              <w:rPr>
+                <w:rFonts w:ascii="Arial" w:hAnsi="Arial" w:cs="Arial"/>
+                <w:sz w:val="16"/>
+                <w:szCs w:val="16"/>
+                <w:lang w:val="ru-RU"/>
+              </w:rPr>
+              <w:t>Кипричень</w:t>
+            </w:r>
+            <w:proofErr w:type="spellEnd"/>
+            <w:r>
+              <w:rPr>
+                <w:rFonts w:ascii="Arial" w:hAnsi="Arial" w:cs="Arial"/>
+                <w:sz w:val="16"/>
+                <w:szCs w:val="16"/>
+                <w:lang w:val="ru-RU"/>
+              </w:rPr>
+              <w:t xml:space="preserve"> д. Образование: неграмотный</w:t>
             </w:r>
             <w:r>
               <w:rPr>
@@ -4439,6 +3972,7 @@
               </w:rPr>
               <w:t xml:space="preserve">, </w:t>
             </w:r>
+            <w:proofErr w:type="spellStart"/>
             <w:r>
               <w:rPr>
                 <w:rFonts w:ascii="Arial" w:hAnsi="Arial" w:cs="Arial"/>
@@ -4448,6 +3982,7 @@
               </w:rPr>
               <w:t>прож</w:t>
             </w:r>
+            <w:proofErr w:type="spellEnd"/>
             <w:r>
               <w:rPr>
                 <w:rFonts w:ascii="Arial" w:hAnsi="Arial" w:cs="Arial"/>
@@ -4464,7 +3999,27 @@
                 <w:szCs w:val="16"/>
                 <w:lang w:val="ru-RU"/>
               </w:rPr>
-              <w:t>: Восточно-Казахстанская обл., Шемонаихинский район, Шемонаиха с. рабочая в Заготзерно. Кем арестован и дата: 18.07.1938 г., РО НКВД ВКО. Кем осужден и дата: Тройка УНКВД ВКО, от 28.09.1938 г. УК РСФСР осужден к ВМН.</w:t>
+              <w:t xml:space="preserve">: Восточно-Казахстанская обл., Шемонаихинский район, Шемонаиха с. рабочая в </w:t>
+            </w:r>
+            <w:proofErr w:type="spellStart"/>
+            <w:r>
+              <w:rPr>
+                <w:rFonts w:ascii="Arial" w:hAnsi="Arial" w:cs="Arial"/>
+                <w:sz w:val="16"/>
+                <w:szCs w:val="16"/>
+                <w:lang w:val="ru-RU"/>
+              </w:rPr>
+              <w:t>Заготзерно</w:t>
+            </w:r>
+            <w:proofErr w:type="spellEnd"/>
+            <w:r>
+              <w:rPr>
+                <w:rFonts w:ascii="Arial" w:hAnsi="Arial" w:cs="Arial"/>
+                <w:sz w:val="16"/>
+                <w:szCs w:val="16"/>
+                <w:lang w:val="ru-RU"/>
+              </w:rPr>
+              <w:t>. Кем арестован и дата: 18.07.1938 г., РО НКВД ВКО. Кем осужден и дата: Тройка УНКВД ВКО, от 28.09.1938 г. УК РСФСР осужден к ВМН.</w:t>
             </w:r>
             <w:r>
               <w:rPr>
@@ -4500,7 +4055,27 @@
                 <w:szCs w:val="16"/>
                 <w:lang w:val="ru-RU"/>
               </w:rPr>
-              <w:t xml:space="preserve"> 04.12.1989 г., ВКОбл прокуратура, Указ ПВС СССР от 16 января 1989 года.</w:t>
+              <w:t xml:space="preserve"> 04.12.1989 г., </w:t>
+            </w:r>
+            <w:proofErr w:type="spellStart"/>
+            <w:r>
+              <w:rPr>
+                <w:rFonts w:ascii="Arial" w:hAnsi="Arial" w:cs="Arial"/>
+                <w:sz w:val="16"/>
+                <w:szCs w:val="16"/>
+                <w:lang w:val="ru-RU"/>
+              </w:rPr>
+              <w:t>ВКОбл</w:t>
+            </w:r>
+            <w:proofErr w:type="spellEnd"/>
+            <w:r>
+              <w:rPr>
+                <w:rFonts w:ascii="Arial" w:hAnsi="Arial" w:cs="Arial"/>
+                <w:sz w:val="16"/>
+                <w:szCs w:val="16"/>
+                <w:lang w:val="ru-RU"/>
+              </w:rPr>
+              <w:t xml:space="preserve"> прокуратура, Указ ПВС СССР от 16 января 1989 года.</w:t>
             </w:r>
             <w:r>
               <w:rPr>
@@ -4617,6 +4192,7 @@
                 <w:lang w:val="ru-RU"/>
               </w:rPr>
             </w:pPr>
+            <w:proofErr w:type="spellStart"/>
             <w:r>
               <w:rPr>
                 <w:rFonts w:ascii="Arial" w:hAnsi="Arial" w:cs="Arial"/>
@@ -4626,7 +4202,18 @@
                 <w:lang w:val="ru-RU"/>
               </w:rPr>
               <w:lastRenderedPageBreak/>
-              <w:t>Будей Ирина Федоровна</w:t>
+              <w:t>Будей</w:t>
+            </w:r>
+            <w:proofErr w:type="spellEnd"/>
+            <w:r>
+              <w:rPr>
+                <w:rFonts w:ascii="Arial" w:hAnsi="Arial" w:cs="Arial"/>
+                <w:b/>
+                <w:sz w:val="16"/>
+                <w:szCs w:val="16"/>
+                <w:lang w:val="ru-RU"/>
+              </w:rPr>
+              <w:t xml:space="preserve"> Ирина Федоровна</w:t>
             </w:r>
             <w:r>
               <w:rPr>
@@ -4694,7 +4281,27 @@
                 <w:szCs w:val="16"/>
                 <w:lang w:val="ru-RU"/>
               </w:rPr>
-              <w:t>в 1883 г., с. Токуз, Бессарабская губ.; молдаванка. Арестована 24 февраля 1938 г.</w:t>
+              <w:t xml:space="preserve">в 1883 г., с. </w:t>
+            </w:r>
+            <w:proofErr w:type="spellStart"/>
+            <w:r>
+              <w:rPr>
+                <w:rFonts w:ascii="Arial" w:hAnsi="Arial" w:cs="Arial"/>
+                <w:sz w:val="16"/>
+                <w:szCs w:val="16"/>
+                <w:lang w:val="ru-RU"/>
+              </w:rPr>
+              <w:t>Токуз</w:t>
+            </w:r>
+            <w:proofErr w:type="spellEnd"/>
+            <w:r>
+              <w:rPr>
+                <w:rFonts w:ascii="Arial" w:hAnsi="Arial" w:cs="Arial"/>
+                <w:sz w:val="16"/>
+                <w:szCs w:val="16"/>
+                <w:lang w:val="ru-RU"/>
+              </w:rPr>
+              <w:t>, Бессарабская губ.; молдаванка. Арестована 24 февраля 1938 г.</w:t>
             </w:r>
             <w:r>
               <w:rPr>
@@ -4759,14 +4366,25 @@
               </w:rPr>
               <w:t xml:space="preserve"> </w:t>
             </w:r>
-            <w:r>
-              <w:rPr>
-                <w:rFonts w:ascii="Arial" w:hAnsi="Arial" w:cs="Arial"/>
-                <w:sz w:val="16"/>
-                <w:szCs w:val="16"/>
-                <w:lang w:val="ru-RU"/>
-              </w:rPr>
-              <w:t>Арх.дело: 17952</w:t>
+            <w:proofErr w:type="spellStart"/>
+            <w:r>
+              <w:rPr>
+                <w:rFonts w:ascii="Arial" w:hAnsi="Arial" w:cs="Arial"/>
+                <w:sz w:val="16"/>
+                <w:szCs w:val="16"/>
+                <w:lang w:val="ru-RU"/>
+              </w:rPr>
+              <w:t>Арх.дело</w:t>
+            </w:r>
+            <w:proofErr w:type="spellEnd"/>
+            <w:r>
+              <w:rPr>
+                <w:rFonts w:ascii="Arial" w:hAnsi="Arial" w:cs="Arial"/>
+                <w:sz w:val="16"/>
+                <w:szCs w:val="16"/>
+                <w:lang w:val="ru-RU"/>
+              </w:rPr>
+              <w:t>: 17952</w:t>
             </w:r>
             <w:r>
               <w:rPr>
@@ -4933,15 +4551,27 @@
                 <w:lang w:val="ru-RU"/>
               </w:rPr>
             </w:pPr>
-            <w:r>
-              <w:rPr>
-                <w:rFonts w:ascii="Arial" w:hAnsi="Arial" w:cs="Arial"/>
-                <w:b/>
-                <w:sz w:val="16"/>
-                <w:szCs w:val="16"/>
-                <w:lang w:val="ru-RU"/>
-              </w:rPr>
-              <w:t>Бутельская Анна Семеновна</w:t>
+            <w:proofErr w:type="spellStart"/>
+            <w:r>
+              <w:rPr>
+                <w:rFonts w:ascii="Arial" w:hAnsi="Arial" w:cs="Arial"/>
+                <w:b/>
+                <w:sz w:val="16"/>
+                <w:szCs w:val="16"/>
+                <w:lang w:val="ru-RU"/>
+              </w:rPr>
+              <w:t>Бутельская</w:t>
+            </w:r>
+            <w:proofErr w:type="spellEnd"/>
+            <w:r>
+              <w:rPr>
+                <w:rFonts w:ascii="Arial" w:hAnsi="Arial" w:cs="Arial"/>
+                <w:b/>
+                <w:sz w:val="16"/>
+                <w:szCs w:val="16"/>
+                <w:lang w:val="ru-RU"/>
+              </w:rPr>
+              <w:t xml:space="preserve"> Анна Семеновна</w:t>
             </w:r>
             <w:r>
               <w:rPr>
@@ -5009,7 +4639,27 @@
                 <w:szCs w:val="16"/>
                 <w:lang w:val="ru-RU"/>
               </w:rPr>
-              <w:t>в 1884 г., с. Васильки Хотинского р-на Черновицкая обл. молдаванка, образование начальное, прож.: г. Горное Первомайского горсовета</w:t>
+              <w:t xml:space="preserve">в 1884 г., с. Васильки Хотинского р-на Черновицкая обл. молдаванка, образование начальное, </w:t>
+            </w:r>
+            <w:proofErr w:type="spellStart"/>
+            <w:r>
+              <w:rPr>
+                <w:rFonts w:ascii="Arial" w:hAnsi="Arial" w:cs="Arial"/>
+                <w:sz w:val="16"/>
+                <w:szCs w:val="16"/>
+                <w:lang w:val="ru-RU"/>
+              </w:rPr>
+              <w:t>прож</w:t>
+            </w:r>
+            <w:proofErr w:type="spellEnd"/>
+            <w:r>
+              <w:rPr>
+                <w:rFonts w:ascii="Arial" w:hAnsi="Arial" w:cs="Arial"/>
+                <w:sz w:val="16"/>
+                <w:szCs w:val="16"/>
+                <w:lang w:val="ru-RU"/>
+              </w:rPr>
+              <w:t>.: г. Горное Первомайского горсовета</w:t>
             </w:r>
           </w:p>
           <w:p>
@@ -5105,7 +4755,29 @@
                 <w:szCs w:val="16"/>
                 <w:lang w:val="ru-RU"/>
               </w:rPr>
-              <w:t>Информация внесена в банк реперссириванных Украины: 11-10-2013</w:t>
+              <w:t xml:space="preserve">Информация внесена в банк </w:t>
+            </w:r>
+            <w:proofErr w:type="spellStart"/>
+            <w:r>
+              <w:rPr>
+                <w:rFonts w:ascii="Arial" w:hAnsi="Arial" w:cs="Arial"/>
+                <w:bCs/>
+                <w:sz w:val="16"/>
+                <w:szCs w:val="16"/>
+                <w:lang w:val="ru-RU"/>
+              </w:rPr>
+              <w:t>реперссириванных</w:t>
+            </w:r>
+            <w:proofErr w:type="spellEnd"/>
+            <w:r>
+              <w:rPr>
+                <w:rFonts w:ascii="Arial" w:hAnsi="Arial" w:cs="Arial"/>
+                <w:bCs/>
+                <w:sz w:val="16"/>
+                <w:szCs w:val="16"/>
+                <w:lang w:val="ru-RU"/>
+              </w:rPr>
+              <w:t xml:space="preserve"> Украины: 11-10-2013</w:t>
             </w:r>
           </w:p>
           <w:p>
@@ -5139,7 +4811,31 @@
                 <w:szCs w:val="16"/>
                 <w:lang w:val="ru-RU"/>
               </w:rPr>
-              <w:t xml:space="preserve"> Национальный банк репессириванных;</w:t>
+              <w:t xml:space="preserve"> Национальный банк </w:t>
+            </w:r>
+            <w:proofErr w:type="spellStart"/>
+            <w:r>
+              <w:rPr>
+                <w:rFonts w:ascii="Arial" w:hAnsi="Arial" w:cs="Arial"/>
+                <w:b/>
+                <w:bCs/>
+                <w:sz w:val="16"/>
+                <w:szCs w:val="16"/>
+                <w:lang w:val="ru-RU"/>
+              </w:rPr>
+              <w:t>репессириванных</w:t>
+            </w:r>
+            <w:proofErr w:type="spellEnd"/>
+            <w:r>
+              <w:rPr>
+                <w:rFonts w:ascii="Arial" w:hAnsi="Arial" w:cs="Arial"/>
+                <w:b/>
+                <w:bCs/>
+                <w:sz w:val="16"/>
+                <w:szCs w:val="16"/>
+                <w:lang w:val="ru-RU"/>
+              </w:rPr>
+              <w:t>;</w:t>
             </w:r>
             <w:r>
               <w:rPr>
@@ -5345,7 +5041,27 @@
                 <w:szCs w:val="16"/>
                 <w:lang w:val="ru-RU"/>
               </w:rPr>
-              <w:t xml:space="preserve"> 1937 г. Арх.дело: 26572</w:t>
+              <w:t xml:space="preserve"> 1937 г. </w:t>
+            </w:r>
+            <w:proofErr w:type="spellStart"/>
+            <w:r>
+              <w:rPr>
+                <w:rFonts w:ascii="Arial" w:hAnsi="Arial" w:cs="Arial"/>
+                <w:sz w:val="16"/>
+                <w:szCs w:val="16"/>
+                <w:lang w:val="ru-RU"/>
+              </w:rPr>
+              <w:t>Арх.дело</w:t>
+            </w:r>
+            <w:proofErr w:type="spellEnd"/>
+            <w:r>
+              <w:rPr>
+                <w:rFonts w:ascii="Arial" w:hAnsi="Arial" w:cs="Arial"/>
+                <w:sz w:val="16"/>
+                <w:szCs w:val="16"/>
+                <w:lang w:val="ru-RU"/>
+              </w:rPr>
+              <w:t>: 26572</w:t>
             </w:r>
             <w:r>
               <w:rPr>
@@ -5539,8 +5255,79 @@
                 <w:szCs w:val="16"/>
                 <w:lang w:val="ru-RU"/>
               </w:rPr>
-              <w:t>в 1904 г., ст-ца Тхомаха Горячеключевского р-на; молдаванка; малограмотная; б/п; колхозница. Прож</w:t>
-            </w:r>
+              <w:t xml:space="preserve">в 1904 г., </w:t>
+            </w:r>
+            <w:proofErr w:type="spellStart"/>
+            <w:r>
+              <w:rPr>
+                <w:rFonts w:ascii="Arial" w:hAnsi="Arial" w:cs="Arial"/>
+                <w:sz w:val="16"/>
+                <w:szCs w:val="16"/>
+                <w:lang w:val="ru-RU"/>
+              </w:rPr>
+              <w:t>ст-ца</w:t>
+            </w:r>
+            <w:proofErr w:type="spellEnd"/>
+            <w:r>
+              <w:rPr>
+                <w:rFonts w:ascii="Arial" w:hAnsi="Arial" w:cs="Arial"/>
+                <w:sz w:val="16"/>
+                <w:szCs w:val="16"/>
+                <w:lang w:val="ru-RU"/>
+              </w:rPr>
+              <w:t xml:space="preserve"> </w:t>
+            </w:r>
+            <w:proofErr w:type="spellStart"/>
+            <w:r>
+              <w:rPr>
+                <w:rFonts w:ascii="Arial" w:hAnsi="Arial" w:cs="Arial"/>
+                <w:sz w:val="16"/>
+                <w:szCs w:val="16"/>
+                <w:lang w:val="ru-RU"/>
+              </w:rPr>
+              <w:t>Тхомаха</w:t>
+            </w:r>
+            <w:proofErr w:type="spellEnd"/>
+            <w:r>
+              <w:rPr>
+                <w:rFonts w:ascii="Arial" w:hAnsi="Arial" w:cs="Arial"/>
+                <w:sz w:val="16"/>
+                <w:szCs w:val="16"/>
+                <w:lang w:val="ru-RU"/>
+              </w:rPr>
+              <w:t xml:space="preserve"> </w:t>
+            </w:r>
+            <w:proofErr w:type="spellStart"/>
+            <w:r>
+              <w:rPr>
+                <w:rFonts w:ascii="Arial" w:hAnsi="Arial" w:cs="Arial"/>
+                <w:sz w:val="16"/>
+                <w:szCs w:val="16"/>
+                <w:lang w:val="ru-RU"/>
+              </w:rPr>
+              <w:t>Горячеключевского</w:t>
+            </w:r>
+            <w:proofErr w:type="spellEnd"/>
+            <w:r>
+              <w:rPr>
+                <w:rFonts w:ascii="Arial" w:hAnsi="Arial" w:cs="Arial"/>
+                <w:sz w:val="16"/>
+                <w:szCs w:val="16"/>
+                <w:lang w:val="ru-RU"/>
+              </w:rPr>
+              <w:t xml:space="preserve"> р-на; молдаванка; малограмотная; б/п; колхозница. </w:t>
+            </w:r>
+            <w:proofErr w:type="spellStart"/>
+            <w:r>
+              <w:rPr>
+                <w:rFonts w:ascii="Arial" w:hAnsi="Arial" w:cs="Arial"/>
+                <w:sz w:val="16"/>
+                <w:szCs w:val="16"/>
+                <w:lang w:val="ru-RU"/>
+              </w:rPr>
+              <w:t>Прож</w:t>
+            </w:r>
+            <w:proofErr w:type="spellEnd"/>
             <w:r>
               <w:rPr>
                 <w:rFonts w:ascii="Arial" w:hAnsi="Arial" w:cs="Arial"/>
@@ -5574,7 +5361,27 @@
                 <w:szCs w:val="16"/>
                 <w:lang w:val="ru-RU"/>
               </w:rPr>
-              <w:t>с. Молдовановка.</w:t>
+              <w:t xml:space="preserve">с. </w:t>
+            </w:r>
+            <w:proofErr w:type="spellStart"/>
+            <w:r>
+              <w:rPr>
+                <w:rFonts w:ascii="Arial" w:hAnsi="Arial" w:cs="Arial"/>
+                <w:sz w:val="16"/>
+                <w:szCs w:val="16"/>
+                <w:lang w:val="ru-RU"/>
+              </w:rPr>
+              <w:t>Молдовановка</w:t>
+            </w:r>
+            <w:proofErr w:type="spellEnd"/>
+            <w:r>
+              <w:rPr>
+                <w:rFonts w:ascii="Arial" w:hAnsi="Arial" w:cs="Arial"/>
+                <w:sz w:val="16"/>
+                <w:szCs w:val="16"/>
+                <w:lang w:val="ru-RU"/>
+              </w:rPr>
+              <w:t>.</w:t>
             </w:r>
             <w:r>
               <w:rPr>
@@ -5786,16 +5593,29 @@
                 <w:lang w:val="ru-RU"/>
               </w:rPr>
             </w:pPr>
-            <w:r>
-              <w:rPr>
-                <w:rFonts w:ascii="Arial" w:hAnsi="Arial" w:cs="Arial"/>
-                <w:b/>
-                <w:bCs/>
-                <w:sz w:val="16"/>
-                <w:szCs w:val="16"/>
-                <w:lang w:val="ru-RU"/>
-              </w:rPr>
-              <w:t>Дончу Ксения Васильевна</w:t>
+            <w:proofErr w:type="spellStart"/>
+            <w:r>
+              <w:rPr>
+                <w:rFonts w:ascii="Arial" w:hAnsi="Arial" w:cs="Arial"/>
+                <w:b/>
+                <w:bCs/>
+                <w:sz w:val="16"/>
+                <w:szCs w:val="16"/>
+                <w:lang w:val="ru-RU"/>
+              </w:rPr>
+              <w:t>Дончу</w:t>
+            </w:r>
+            <w:proofErr w:type="spellEnd"/>
+            <w:r>
+              <w:rPr>
+                <w:rFonts w:ascii="Arial" w:hAnsi="Arial" w:cs="Arial"/>
+                <w:b/>
+                <w:bCs/>
+                <w:sz w:val="16"/>
+                <w:szCs w:val="16"/>
+                <w:lang w:val="ru-RU"/>
+              </w:rPr>
+              <w:t xml:space="preserve"> Ксения Васильевна</w:t>
             </w:r>
             <w:r>
               <w:rPr>
@@ -5954,7 +5774,47 @@
                 <w:szCs w:val="16"/>
                 <w:lang w:val="ru-RU"/>
               </w:rPr>
-              <w:t>по ст. 58-10 ч.2 ("клевета по поводу установления Сов.вл. в Бессарабии, пораженческая агитация").</w:t>
+              <w:t xml:space="preserve">по ст. </w:t>
+            </w:r>
+            <w:proofErr w:type="gramStart"/>
+            <w:r>
+              <w:rPr>
+                <w:rFonts w:ascii="Arial" w:hAnsi="Arial" w:cs="Arial"/>
+                <w:sz w:val="16"/>
+                <w:szCs w:val="16"/>
+                <w:lang w:val="ru-RU"/>
+              </w:rPr>
+              <w:t>58-10</w:t>
+            </w:r>
+            <w:proofErr w:type="gramEnd"/>
+            <w:r>
+              <w:rPr>
+                <w:rFonts w:ascii="Arial" w:hAnsi="Arial" w:cs="Arial"/>
+                <w:sz w:val="16"/>
+                <w:szCs w:val="16"/>
+                <w:lang w:val="ru-RU"/>
+              </w:rPr>
+              <w:t xml:space="preserve"> ч.2 ("клевета по поводу установления </w:t>
+            </w:r>
+            <w:proofErr w:type="spellStart"/>
+            <w:r>
+              <w:rPr>
+                <w:rFonts w:ascii="Arial" w:hAnsi="Arial" w:cs="Arial"/>
+                <w:sz w:val="16"/>
+                <w:szCs w:val="16"/>
+                <w:lang w:val="ru-RU"/>
+              </w:rPr>
+              <w:t>Сов.вл</w:t>
+            </w:r>
+            <w:proofErr w:type="spellEnd"/>
+            <w:r>
+              <w:rPr>
+                <w:rFonts w:ascii="Arial" w:hAnsi="Arial" w:cs="Arial"/>
+                <w:sz w:val="16"/>
+                <w:szCs w:val="16"/>
+                <w:lang w:val="ru-RU"/>
+              </w:rPr>
+              <w:t>. в Бессарабии, пораженческая агитация").</w:t>
             </w:r>
             <w:r>
               <w:rPr>
@@ -6080,15 +5940,49 @@
                 <w:lang w:val="ru-RU"/>
               </w:rPr>
             </w:pPr>
-            <w:r>
-              <w:rPr>
-                <w:rFonts w:ascii="Arial" w:hAnsi="Arial" w:cs="Arial"/>
-                <w:b/>
-                <w:sz w:val="16"/>
-                <w:szCs w:val="16"/>
-                <w:lang w:val="ru-RU"/>
-              </w:rPr>
-              <w:t>Думбрава Парасковья Кондратьевна</w:t>
+            <w:proofErr w:type="spellStart"/>
+            <w:r>
+              <w:rPr>
+                <w:rFonts w:ascii="Arial" w:hAnsi="Arial" w:cs="Arial"/>
+                <w:b/>
+                <w:sz w:val="16"/>
+                <w:szCs w:val="16"/>
+                <w:lang w:val="ru-RU"/>
+              </w:rPr>
+              <w:t>Думбрава</w:t>
+            </w:r>
+            <w:proofErr w:type="spellEnd"/>
+            <w:r>
+              <w:rPr>
+                <w:rFonts w:ascii="Arial" w:hAnsi="Arial" w:cs="Arial"/>
+                <w:b/>
+                <w:sz w:val="16"/>
+                <w:szCs w:val="16"/>
+                <w:lang w:val="ru-RU"/>
+              </w:rPr>
+              <w:t xml:space="preserve"> </w:t>
+            </w:r>
+            <w:proofErr w:type="spellStart"/>
+            <w:r>
+              <w:rPr>
+                <w:rFonts w:ascii="Arial" w:hAnsi="Arial" w:cs="Arial"/>
+                <w:b/>
+                <w:sz w:val="16"/>
+                <w:szCs w:val="16"/>
+                <w:lang w:val="ru-RU"/>
+              </w:rPr>
+              <w:t>Парасковья</w:t>
+            </w:r>
+            <w:proofErr w:type="spellEnd"/>
+            <w:r>
+              <w:rPr>
+                <w:rFonts w:ascii="Arial" w:hAnsi="Arial" w:cs="Arial"/>
+                <w:b/>
+                <w:sz w:val="16"/>
+                <w:szCs w:val="16"/>
+                <w:lang w:val="ru-RU"/>
+              </w:rPr>
+              <w:t xml:space="preserve"> Кондратьевна</w:t>
             </w:r>
             <w:r>
               <w:rPr>
@@ -6139,7 +6033,27 @@
                 <w:szCs w:val="16"/>
                 <w:lang w:val="ru-RU"/>
               </w:rPr>
-              <w:t>Родилась в 1906 г., с. Липецкое, Котовский р-н, Одесская обл.; молдаванка. Арестована 03 марта 1938 г. ПриговорОсобая тройка НКВД Молдавской АССР.: 11 марта 1938 г.</w:t>
+              <w:t xml:space="preserve">Родилась в 1906 г., с. Липецкое, Котовский р-н, Одесская обл.; молдаванка. Арестована 03 марта 1938 г. </w:t>
+            </w:r>
+            <w:proofErr w:type="spellStart"/>
+            <w:r>
+              <w:rPr>
+                <w:rFonts w:ascii="Arial" w:hAnsi="Arial" w:cs="Arial"/>
+                <w:sz w:val="16"/>
+                <w:szCs w:val="16"/>
+                <w:lang w:val="ru-RU"/>
+              </w:rPr>
+              <w:t>ПриговорОсобая</w:t>
+            </w:r>
+            <w:proofErr w:type="spellEnd"/>
+            <w:r>
+              <w:rPr>
+                <w:rFonts w:ascii="Arial" w:hAnsi="Arial" w:cs="Arial"/>
+                <w:sz w:val="16"/>
+                <w:szCs w:val="16"/>
+                <w:lang w:val="ru-RU"/>
+              </w:rPr>
+              <w:t xml:space="preserve"> тройка НКВД Молдавской АССР.: 11 марта 1938 г.</w:t>
             </w:r>
             <w:r>
               <w:rPr>
@@ -6168,14 +6082,25 @@
               </w:rPr>
               <w:t xml:space="preserve"> </w:t>
             </w:r>
-            <w:r>
-              <w:rPr>
-                <w:rFonts w:ascii="Arial" w:hAnsi="Arial" w:cs="Arial"/>
-                <w:sz w:val="16"/>
-                <w:szCs w:val="16"/>
-                <w:lang w:val="ru-RU"/>
-              </w:rPr>
-              <w:t>Арх.дело: 18037</w:t>
+            <w:proofErr w:type="spellStart"/>
+            <w:r>
+              <w:rPr>
+                <w:rFonts w:ascii="Arial" w:hAnsi="Arial" w:cs="Arial"/>
+                <w:sz w:val="16"/>
+                <w:szCs w:val="16"/>
+                <w:lang w:val="ru-RU"/>
+              </w:rPr>
+              <w:t>Арх.дело</w:t>
+            </w:r>
+            <w:proofErr w:type="spellEnd"/>
+            <w:r>
+              <w:rPr>
+                <w:rFonts w:ascii="Arial" w:hAnsi="Arial" w:cs="Arial"/>
+                <w:sz w:val="16"/>
+                <w:szCs w:val="16"/>
+                <w:lang w:val="ru-RU"/>
+              </w:rPr>
+              <w:t>: 18037</w:t>
             </w:r>
             <w:r>
               <w:rPr>
@@ -6407,7 +6332,27 @@
                 <w:szCs w:val="16"/>
                 <w:lang w:val="ru-RU"/>
               </w:rPr>
-              <w:t>в 1902 г., с. Молдованка Туапсинского р-на; молдаванка; малограмотная; б/п; колхозница. Проживала:</w:t>
+              <w:t xml:space="preserve">в 1902 г., с. </w:t>
+            </w:r>
+            <w:proofErr w:type="spellStart"/>
+            <w:r>
+              <w:rPr>
+                <w:rFonts w:ascii="Arial" w:hAnsi="Arial" w:cs="Arial"/>
+                <w:sz w:val="16"/>
+                <w:szCs w:val="16"/>
+                <w:lang w:val="ru-RU"/>
+              </w:rPr>
+              <w:t>Молдованка</w:t>
+            </w:r>
+            <w:proofErr w:type="spellEnd"/>
+            <w:r>
+              <w:rPr>
+                <w:rFonts w:ascii="Arial" w:hAnsi="Arial" w:cs="Arial"/>
+                <w:sz w:val="16"/>
+                <w:szCs w:val="16"/>
+                <w:lang w:val="ru-RU"/>
+              </w:rPr>
+              <w:t xml:space="preserve"> Туапсинского р-на; молдаванка; малограмотная; б/п; колхозница. Проживала:</w:t>
             </w:r>
             <w:r>
               <w:rPr>
@@ -6424,7 +6369,27 @@
                 <w:szCs w:val="16"/>
                 <w:lang w:val="ru-RU"/>
               </w:rPr>
-              <w:t>с. Молдованка Туапсинского р-на. Арестована 4 сентября 1942 г.</w:t>
+              <w:t xml:space="preserve">с. </w:t>
+            </w:r>
+            <w:proofErr w:type="spellStart"/>
+            <w:r>
+              <w:rPr>
+                <w:rFonts w:ascii="Arial" w:hAnsi="Arial" w:cs="Arial"/>
+                <w:sz w:val="16"/>
+                <w:szCs w:val="16"/>
+                <w:lang w:val="ru-RU"/>
+              </w:rPr>
+              <w:t>Молдованка</w:t>
+            </w:r>
+            <w:proofErr w:type="spellEnd"/>
+            <w:r>
+              <w:rPr>
+                <w:rFonts w:ascii="Arial" w:hAnsi="Arial" w:cs="Arial"/>
+                <w:sz w:val="16"/>
+                <w:szCs w:val="16"/>
+                <w:lang w:val="ru-RU"/>
+              </w:rPr>
+              <w:t xml:space="preserve"> Туапсинского р-на. Арестована 4 сентября 1942 г.</w:t>
             </w:r>
             <w:r>
               <w:rPr>
@@ -6684,7 +6649,27 @@
                 <w:szCs w:val="16"/>
                 <w:lang w:val="ru-RU"/>
               </w:rPr>
-              <w:t xml:space="preserve">в 1885 г., с. Родымарь, Бессарабская губ.; молдаванка. Арестована 24 февраля 1938 г. Приговор </w:t>
+              <w:t xml:space="preserve">в 1885 г., с. </w:t>
+            </w:r>
+            <w:proofErr w:type="spellStart"/>
+            <w:r>
+              <w:rPr>
+                <w:rFonts w:ascii="Arial" w:hAnsi="Arial" w:cs="Arial"/>
+                <w:sz w:val="16"/>
+                <w:szCs w:val="16"/>
+                <w:lang w:val="ru-RU"/>
+              </w:rPr>
+              <w:t>Родымарь</w:t>
+            </w:r>
+            <w:proofErr w:type="spellEnd"/>
+            <w:r>
+              <w:rPr>
+                <w:rFonts w:ascii="Arial" w:hAnsi="Arial" w:cs="Arial"/>
+                <w:sz w:val="16"/>
+                <w:szCs w:val="16"/>
+                <w:lang w:val="ru-RU"/>
+              </w:rPr>
+              <w:t xml:space="preserve">, Бессарабская губ.; молдаванка. Арестована 24 февраля 1938 г. Приговор </w:t>
             </w:r>
             <w:r>
               <w:rPr>
@@ -6732,14 +6717,25 @@
               </w:rPr>
               <w:t xml:space="preserve"> </w:t>
             </w:r>
-            <w:r>
-              <w:rPr>
-                <w:rFonts w:ascii="Arial" w:hAnsi="Arial" w:cs="Arial"/>
-                <w:sz w:val="16"/>
-                <w:szCs w:val="16"/>
-                <w:lang w:val="ru-RU"/>
-              </w:rPr>
-              <w:t>Арх.дело: 21005</w:t>
+            <w:proofErr w:type="spellStart"/>
+            <w:r>
+              <w:rPr>
+                <w:rFonts w:ascii="Arial" w:hAnsi="Arial" w:cs="Arial"/>
+                <w:sz w:val="16"/>
+                <w:szCs w:val="16"/>
+                <w:lang w:val="ru-RU"/>
+              </w:rPr>
+              <w:t>Арх.дело</w:t>
+            </w:r>
+            <w:proofErr w:type="spellEnd"/>
+            <w:r>
+              <w:rPr>
+                <w:rFonts w:ascii="Arial" w:hAnsi="Arial" w:cs="Arial"/>
+                <w:sz w:val="16"/>
+                <w:szCs w:val="16"/>
+                <w:lang w:val="ru-RU"/>
+              </w:rPr>
+              <w:t>: 21005</w:t>
             </w:r>
             <w:r>
               <w:rPr>
@@ -6963,7 +6959,47 @@
                 <w:szCs w:val="16"/>
                 <w:lang w:val="ru-RU"/>
               </w:rPr>
-              <w:t>1918 г. р., с. Черенковое Сорокскийр-н, Бессарабия, молдаванка б/п, неграмотная, с. Ольховатка Донецкой обл., не работала, арестована 4 мая 1942 г. Приговорена ВТ НКВД Луганской обл. к расстрелу. Расстреляна 10 июля 1942 г. Реабилитирована в 1994 г. Информация внесена в банк реперссириванных Украины: 11-10-2013</w:t>
+              <w:t xml:space="preserve">1918 г. р., с. Черенковое </w:t>
+            </w:r>
+            <w:proofErr w:type="spellStart"/>
+            <w:r>
+              <w:rPr>
+                <w:rFonts w:ascii="Arial" w:hAnsi="Arial" w:cs="Arial"/>
+                <w:sz w:val="16"/>
+                <w:szCs w:val="16"/>
+                <w:lang w:val="ru-RU"/>
+              </w:rPr>
+              <w:t>Сорокскийр</w:t>
+            </w:r>
+            <w:proofErr w:type="spellEnd"/>
+            <w:r>
+              <w:rPr>
+                <w:rFonts w:ascii="Arial" w:hAnsi="Arial" w:cs="Arial"/>
+                <w:sz w:val="16"/>
+                <w:szCs w:val="16"/>
+                <w:lang w:val="ru-RU"/>
+              </w:rPr>
+              <w:t xml:space="preserve">-н, Бессарабия, молдаванка б/п, неграмотная, с. Ольховатка Донецкой обл., не работала, арестована 4 мая 1942 г. Приговорена ВТ НКВД Луганской обл. к расстрелу. Расстреляна 10 июля 1942 г. Реабилитирована в 1994 г. Информация внесена в банк </w:t>
+            </w:r>
+            <w:proofErr w:type="spellStart"/>
+            <w:r>
+              <w:rPr>
+                <w:rFonts w:ascii="Arial" w:hAnsi="Arial" w:cs="Arial"/>
+                <w:sz w:val="16"/>
+                <w:szCs w:val="16"/>
+                <w:lang w:val="ru-RU"/>
+              </w:rPr>
+              <w:t>реперссириванных</w:t>
+            </w:r>
+            <w:proofErr w:type="spellEnd"/>
+            <w:r>
+              <w:rPr>
+                <w:rFonts w:ascii="Arial" w:hAnsi="Arial" w:cs="Arial"/>
+                <w:sz w:val="16"/>
+                <w:szCs w:val="16"/>
+                <w:lang w:val="ru-RU"/>
+              </w:rPr>
+              <w:t xml:space="preserve"> Украины: 11-10-2013</w:t>
             </w:r>
             <w:r>
               <w:rPr>
@@ -7016,7 +7052,31 @@
                 <w:szCs w:val="16"/>
                 <w:lang w:val="ru-RU"/>
               </w:rPr>
-              <w:t xml:space="preserve"> Национальный банк репессириванных;</w:t>
+              <w:t xml:space="preserve"> Национальный банк </w:t>
+            </w:r>
+            <w:proofErr w:type="spellStart"/>
+            <w:r>
+              <w:rPr>
+                <w:rFonts w:ascii="Arial" w:hAnsi="Arial" w:cs="Arial"/>
+                <w:b/>
+                <w:bCs/>
+                <w:sz w:val="16"/>
+                <w:szCs w:val="16"/>
+                <w:lang w:val="ru-RU"/>
+              </w:rPr>
+              <w:t>репессириванных</w:t>
+            </w:r>
+            <w:proofErr w:type="spellEnd"/>
+            <w:r>
+              <w:rPr>
+                <w:rFonts w:ascii="Arial" w:hAnsi="Arial" w:cs="Arial"/>
+                <w:b/>
+                <w:bCs/>
+                <w:sz w:val="16"/>
+                <w:szCs w:val="16"/>
+                <w:lang w:val="ru-RU"/>
+              </w:rPr>
+              <w:t>;</w:t>
             </w:r>
             <w:r>
               <w:rPr>
@@ -7185,14 +7245,25 @@
               </w:rPr>
               <w:t xml:space="preserve"> </w:t>
             </w:r>
-            <w:r>
-              <w:rPr>
-                <w:rFonts w:ascii="Arial" w:hAnsi="Arial" w:cs="Arial"/>
-                <w:sz w:val="16"/>
-                <w:szCs w:val="16"/>
-                <w:lang w:val="ru-RU"/>
-              </w:rPr>
-              <w:t>Арх.дело: 16309</w:t>
+            <w:proofErr w:type="spellStart"/>
+            <w:r>
+              <w:rPr>
+                <w:rFonts w:ascii="Arial" w:hAnsi="Arial" w:cs="Arial"/>
+                <w:sz w:val="16"/>
+                <w:szCs w:val="16"/>
+                <w:lang w:val="ru-RU"/>
+              </w:rPr>
+              <w:t>Арх.дело</w:t>
+            </w:r>
+            <w:proofErr w:type="spellEnd"/>
+            <w:r>
+              <w:rPr>
+                <w:rFonts w:ascii="Arial" w:hAnsi="Arial" w:cs="Arial"/>
+                <w:sz w:val="16"/>
+                <w:szCs w:val="16"/>
+                <w:lang w:val="ru-RU"/>
+              </w:rPr>
+              <w:t>: 16309</w:t>
             </w:r>
             <w:r>
               <w:rPr>
@@ -7344,6 +7415,7 @@
               </w:rPr>
             </w:pPr>
             <w:hyperlink r:id="rId27" w:history="1">
+              <w:proofErr w:type="spellStart"/>
               <w:r>
                 <w:rPr>
                   <w:rStyle w:val="Hyperlink"/>
@@ -7357,7 +7429,23 @@
                   <w:shd w:val="clear" w:color="auto" w:fill="FFFFFF"/>
                   <w:lang w:val="ru-RU"/>
                 </w:rPr>
-                <w:t>Киоссе Евгения Георгиевна</w:t>
+                <w:t>Киоссе</w:t>
+              </w:r>
+              <w:proofErr w:type="spellEnd"/>
+              <w:r>
+                <w:rPr>
+                  <w:rStyle w:val="Hyperlink"/>
+                  <w:rFonts w:ascii="Arial" w:hAnsi="Arial" w:cs="Arial"/>
+                  <w:b/>
+                  <w:bCs/>
+                  <w:color w:val="auto"/>
+                  <w:sz w:val="16"/>
+                  <w:szCs w:val="16"/>
+                  <w:bdr w:val="none" w:sz="0" w:space="0" w:color="auto" w:frame="1"/>
+                  <w:shd w:val="clear" w:color="auto" w:fill="FFFFFF"/>
+                  <w:lang w:val="ru-RU"/>
+                </w:rPr>
+                <w:t xml:space="preserve"> Евгения Георгиевна</w:t>
               </w:r>
             </w:hyperlink>
             <w:r>
@@ -7412,7 +7500,27 @@
                 <w:szCs w:val="16"/>
                 <w:lang w:val="ru-RU"/>
               </w:rPr>
-              <w:t>1895 г.р., м.р.: Бессарабская губ., Бендерский уезд, с. Чадыр-Лунга, румынка, образование: незаконченное высшее, учитель в школе №55</w:t>
+              <w:t xml:space="preserve">1895 г.р., </w:t>
+            </w:r>
+            <w:proofErr w:type="spellStart"/>
+            <w:r>
+              <w:rPr>
+                <w:rFonts w:ascii="Arial" w:hAnsi="Arial" w:cs="Arial"/>
+                <w:sz w:val="16"/>
+                <w:szCs w:val="16"/>
+                <w:lang w:val="ru-RU"/>
+              </w:rPr>
+              <w:t>м.р</w:t>
+            </w:r>
+            <w:proofErr w:type="spellEnd"/>
+            <w:r>
+              <w:rPr>
+                <w:rFonts w:ascii="Arial" w:hAnsi="Arial" w:cs="Arial"/>
+                <w:sz w:val="16"/>
+                <w:szCs w:val="16"/>
+                <w:lang w:val="ru-RU"/>
+              </w:rPr>
+              <w:t>.: Бессарабская губ., Бендерский уезд, с. Чадыр-Лунга, румынка, образование: незаконченное высшее, учитель в школе №55</w:t>
             </w:r>
           </w:p>
           <w:p>
@@ -7428,14 +7536,25 @@
                 <w:lang w:val="ru-RU"/>
               </w:rPr>
             </w:pPr>
-            <w:r>
-              <w:rPr>
-                <w:rFonts w:ascii="Arial" w:hAnsi="Arial" w:cs="Arial"/>
-                <w:sz w:val="16"/>
-                <w:szCs w:val="16"/>
-                <w:lang w:val="ru-RU"/>
-              </w:rPr>
-              <w:t>прож.: г. Новосибирск, арестована 05.11.1937, обв. в "участии в шпионско-повстанческой организации" (ст. 2-6-10-11 УК РСФСР)</w:t>
+            <w:proofErr w:type="spellStart"/>
+            <w:r>
+              <w:rPr>
+                <w:rFonts w:ascii="Arial" w:hAnsi="Arial" w:cs="Arial"/>
+                <w:sz w:val="16"/>
+                <w:szCs w:val="16"/>
+                <w:lang w:val="ru-RU"/>
+              </w:rPr>
+              <w:t>прож</w:t>
+            </w:r>
+            <w:proofErr w:type="spellEnd"/>
+            <w:r>
+              <w:rPr>
+                <w:rFonts w:ascii="Arial" w:hAnsi="Arial" w:cs="Arial"/>
+                <w:sz w:val="16"/>
+                <w:szCs w:val="16"/>
+                <w:lang w:val="ru-RU"/>
+              </w:rPr>
+              <w:t>.: г. Новосибирск, арестована 05.11.1937, обв. в "участии в шпионско-повстанческой организации" (ст. 2-6-10-11 УК РСФСР)</w:t>
             </w:r>
           </w:p>
           <w:p>
@@ -7580,16 +7699,29 @@
                 <w:lang w:val="ru-RU"/>
               </w:rPr>
             </w:pPr>
-            <w:r>
-              <w:rPr>
-                <w:rFonts w:ascii="Arial" w:hAnsi="Arial" w:cs="Arial"/>
-                <w:b/>
-                <w:bCs/>
-                <w:sz w:val="16"/>
-                <w:szCs w:val="16"/>
-                <w:lang w:val="ru-RU"/>
-              </w:rPr>
-              <w:t>Киртока Прасковья Федоровна</w:t>
+            <w:proofErr w:type="spellStart"/>
+            <w:r>
+              <w:rPr>
+                <w:rFonts w:ascii="Arial" w:hAnsi="Arial" w:cs="Arial"/>
+                <w:b/>
+                <w:bCs/>
+                <w:sz w:val="16"/>
+                <w:szCs w:val="16"/>
+                <w:lang w:val="ru-RU"/>
+              </w:rPr>
+              <w:t>Киртока</w:t>
+            </w:r>
+            <w:proofErr w:type="spellEnd"/>
+            <w:r>
+              <w:rPr>
+                <w:rFonts w:ascii="Arial" w:hAnsi="Arial" w:cs="Arial"/>
+                <w:b/>
+                <w:bCs/>
+                <w:sz w:val="16"/>
+                <w:szCs w:val="16"/>
+                <w:lang w:val="ru-RU"/>
+              </w:rPr>
+              <w:t xml:space="preserve"> Прасковья Федоровна</w:t>
             </w:r>
             <w:r>
               <w:rPr>
@@ -7643,7 +7775,47 @@
                 <w:szCs w:val="16"/>
                 <w:lang w:val="ru-RU"/>
               </w:rPr>
-              <w:t>Родилась в 1891 г., с. Суслена Оргеевского уезда</w:t>
+              <w:t xml:space="preserve">Родилась в 1891 г., с. </w:t>
+            </w:r>
+            <w:proofErr w:type="spellStart"/>
+            <w:r>
+              <w:rPr>
+                <w:rFonts w:ascii="Arial" w:hAnsi="Arial" w:cs="Arial"/>
+                <w:sz w:val="16"/>
+                <w:szCs w:val="16"/>
+                <w:lang w:val="ru-RU"/>
+              </w:rPr>
+              <w:t>Суслена</w:t>
+            </w:r>
+            <w:proofErr w:type="spellEnd"/>
+            <w:r>
+              <w:rPr>
+                <w:rFonts w:ascii="Arial" w:hAnsi="Arial" w:cs="Arial"/>
+                <w:sz w:val="16"/>
+                <w:szCs w:val="16"/>
+                <w:lang w:val="ru-RU"/>
+              </w:rPr>
+              <w:t xml:space="preserve"> </w:t>
+            </w:r>
+            <w:proofErr w:type="spellStart"/>
+            <w:r>
+              <w:rPr>
+                <w:rFonts w:ascii="Arial" w:hAnsi="Arial" w:cs="Arial"/>
+                <w:sz w:val="16"/>
+                <w:szCs w:val="16"/>
+                <w:lang w:val="ru-RU"/>
+              </w:rPr>
+              <w:t>Оргеевского</w:t>
+            </w:r>
+            <w:proofErr w:type="spellEnd"/>
+            <w:r>
+              <w:rPr>
+                <w:rFonts w:ascii="Arial" w:hAnsi="Arial" w:cs="Arial"/>
+                <w:sz w:val="16"/>
+                <w:szCs w:val="16"/>
+                <w:lang w:val="ru-RU"/>
+              </w:rPr>
+              <w:t xml:space="preserve"> уезда</w:t>
             </w:r>
             <w:r>
               <w:rPr>
@@ -7661,7 +7833,27 @@
                 <w:szCs w:val="16"/>
                 <w:lang w:val="ru-RU"/>
               </w:rPr>
-              <w:t xml:space="preserve"> молдаванка. Арестована 3 мартя 1938 г. Приговорена: особой тройкой НКВД Молдавской АССР 11 марта</w:t>
+              <w:t xml:space="preserve"> молдаванка. Арестована 3 </w:t>
+            </w:r>
+            <w:proofErr w:type="spellStart"/>
+            <w:r>
+              <w:rPr>
+                <w:rFonts w:ascii="Arial" w:hAnsi="Arial" w:cs="Arial"/>
+                <w:sz w:val="16"/>
+                <w:szCs w:val="16"/>
+                <w:lang w:val="ru-RU"/>
+              </w:rPr>
+              <w:t>мартя</w:t>
+            </w:r>
+            <w:proofErr w:type="spellEnd"/>
+            <w:r>
+              <w:rPr>
+                <w:rFonts w:ascii="Arial" w:hAnsi="Arial" w:cs="Arial"/>
+                <w:sz w:val="16"/>
+                <w:szCs w:val="16"/>
+                <w:lang w:val="ru-RU"/>
+              </w:rPr>
+              <w:t xml:space="preserve"> 1938 г. Приговорена: особой тройкой НКВД Молдавской АССР 11 марта</w:t>
             </w:r>
             <w:r>
               <w:rPr>
@@ -7708,14 +7900,25 @@
               </w:rPr>
               <w:t xml:space="preserve"> </w:t>
             </w:r>
-            <w:r>
-              <w:rPr>
-                <w:rFonts w:ascii="Arial" w:hAnsi="Arial" w:cs="Arial"/>
-                <w:sz w:val="16"/>
-                <w:szCs w:val="16"/>
-                <w:lang w:val="ru-RU"/>
-              </w:rPr>
-              <w:t>Арх.дело: 23975</w:t>
+            <w:proofErr w:type="spellStart"/>
+            <w:r>
+              <w:rPr>
+                <w:rFonts w:ascii="Arial" w:hAnsi="Arial" w:cs="Arial"/>
+                <w:sz w:val="16"/>
+                <w:szCs w:val="16"/>
+                <w:lang w:val="ru-RU"/>
+              </w:rPr>
+              <w:t>Арх.дело</w:t>
+            </w:r>
+            <w:proofErr w:type="spellEnd"/>
+            <w:r>
+              <w:rPr>
+                <w:rFonts w:ascii="Arial" w:hAnsi="Arial" w:cs="Arial"/>
+                <w:sz w:val="16"/>
+                <w:szCs w:val="16"/>
+                <w:lang w:val="ru-RU"/>
+              </w:rPr>
+              <w:t>: 23975</w:t>
             </w:r>
             <w:r>
               <w:rPr>
@@ -7883,28 +8086,6 @@
               </w:rPr>
               <w:t xml:space="preserve"> </w:t>
             </w:r>
-            <w:r>
-              <w:rPr>
-                <w:rFonts w:ascii="Arial" w:hAnsi="Arial" w:cs="Arial"/>
-                <w:b/>
-                <w:bCs/>
-                <w:sz w:val="16"/>
-                <w:szCs w:val="16"/>
-                <w:lang w:val="ru-RU"/>
-              </w:rPr>
-              <w:t>мм</w:t>
-            </w:r>
-            <w:r>
-              <w:rPr>
-                <w:rFonts w:ascii="Arial" w:hAnsi="Arial" w:cs="Arial"/>
-                <w:b/>
-                <w:bCs/>
-                <w:sz w:val="16"/>
-                <w:szCs w:val="16"/>
-                <w:lang w:val="ru-RU"/>
-              </w:rPr>
-              <w:t>м</w:t>
-            </w:r>
           </w:p>
           <w:p>
             <w:pPr>
@@ -7923,7 +8104,67 @@
                 <w:szCs w:val="16"/>
                 <w:lang w:val="ru-RU"/>
               </w:rPr>
-              <w:t>1900 г. р., с. Зарожаны Бессарабской губ. Молдованка, образование начальное, колхозница. Проживала в с. Девошин Овручского р-на Житомирской обл. Арестована 20 октября 1937 г. Обвинялась в к.-г. деятельности. По постановлению НКВД СССР и Прокурора СССР от 5 ноября 1937 г. расстреляна 12 ноября 1937 г. в г. Житомире. Реабилитирована в 1961 г.</w:t>
+              <w:t xml:space="preserve">1900 г. р., с. </w:t>
+            </w:r>
+            <w:proofErr w:type="spellStart"/>
+            <w:r>
+              <w:rPr>
+                <w:rFonts w:ascii="Arial" w:hAnsi="Arial" w:cs="Arial"/>
+                <w:sz w:val="16"/>
+                <w:szCs w:val="16"/>
+                <w:lang w:val="ru-RU"/>
+              </w:rPr>
+              <w:t>Зарожаны</w:t>
+            </w:r>
+            <w:proofErr w:type="spellEnd"/>
+            <w:r>
+              <w:rPr>
+                <w:rFonts w:ascii="Arial" w:hAnsi="Arial" w:cs="Arial"/>
+                <w:sz w:val="16"/>
+                <w:szCs w:val="16"/>
+                <w:lang w:val="ru-RU"/>
+              </w:rPr>
+              <w:t xml:space="preserve"> Бессарабской губ. </w:t>
+            </w:r>
+            <w:proofErr w:type="spellStart"/>
+            <w:r>
+              <w:rPr>
+                <w:rFonts w:ascii="Arial" w:hAnsi="Arial" w:cs="Arial"/>
+                <w:sz w:val="16"/>
+                <w:szCs w:val="16"/>
+                <w:lang w:val="ru-RU"/>
+              </w:rPr>
+              <w:t>Молдованка</w:t>
+            </w:r>
+            <w:proofErr w:type="spellEnd"/>
+            <w:r>
+              <w:rPr>
+                <w:rFonts w:ascii="Arial" w:hAnsi="Arial" w:cs="Arial"/>
+                <w:sz w:val="16"/>
+                <w:szCs w:val="16"/>
+                <w:lang w:val="ru-RU"/>
+              </w:rPr>
+              <w:t xml:space="preserve">, образование начальное, колхозница. Проживала в с. </w:t>
+            </w:r>
+            <w:proofErr w:type="spellStart"/>
+            <w:r>
+              <w:rPr>
+                <w:rFonts w:ascii="Arial" w:hAnsi="Arial" w:cs="Arial"/>
+                <w:sz w:val="16"/>
+                <w:szCs w:val="16"/>
+                <w:lang w:val="ru-RU"/>
+              </w:rPr>
+              <w:t>Девошин</w:t>
+            </w:r>
+            <w:proofErr w:type="spellEnd"/>
+            <w:r>
+              <w:rPr>
+                <w:rFonts w:ascii="Arial" w:hAnsi="Arial" w:cs="Arial"/>
+                <w:sz w:val="16"/>
+                <w:szCs w:val="16"/>
+                <w:lang w:val="ru-RU"/>
+              </w:rPr>
+              <w:t xml:space="preserve"> Овручского р-на Житомирской обл. Арестована 20 октября 1937 г. Обвинялась в к.-г. деятельности. По постановлению НКВД СССР и Прокурора СССР от 5 ноября 1937 г. расстреляна 12 ноября 1937 г. в г. Житомире. Реабилитирована в 1961 г.</w:t>
             </w:r>
           </w:p>
           <w:p>
@@ -8062,17 +8303,6 @@
               </w:rPr>
               <w:t xml:space="preserve"> </w:t>
             </w:r>
-            <w:r>
-              <w:rPr>
-                <w:rFonts w:ascii="Arial" w:hAnsi="Arial" w:cs="Arial"/>
-                <w:b/>
-                <w:bCs/>
-                <w:sz w:val="16"/>
-                <w:szCs w:val="16"/>
-                <w:lang w:val="ru-RU"/>
-              </w:rPr>
-              <w:t>ммм</w:t>
-            </w:r>
           </w:p>
           <w:p>
             <w:pPr>
@@ -8092,7 +8322,167 @@
                 <w:szCs w:val="16"/>
                 <w:lang w:val="ru-RU"/>
               </w:rPr>
-              <w:t>1877 г.р., с. Доноцела Цыганского эт., Бессарабия, прож. с. Матейков Барского р-на, молдованка, из крестьян, малограмотная, единоличница. Арестована 12.10.1937 г. Обвинение по ст. 54-10 УК УССР. По приговору нарко. ВС и Прокур. СССР от 01.12.1937 г. расстреляна 08.12.1937 г. Реабилитирована</w:t>
+              <w:t xml:space="preserve">1877 г.р., с. </w:t>
+            </w:r>
+            <w:proofErr w:type="spellStart"/>
+            <w:r>
+              <w:rPr>
+                <w:rFonts w:ascii="Arial" w:hAnsi="Arial" w:cs="Arial"/>
+                <w:sz w:val="16"/>
+                <w:szCs w:val="16"/>
+                <w:lang w:val="ru-RU"/>
+              </w:rPr>
+              <w:t>Доноцела</w:t>
+            </w:r>
+            <w:proofErr w:type="spellEnd"/>
+            <w:r>
+              <w:rPr>
+                <w:rFonts w:ascii="Arial" w:hAnsi="Arial" w:cs="Arial"/>
+                <w:sz w:val="16"/>
+                <w:szCs w:val="16"/>
+                <w:lang w:val="ru-RU"/>
+              </w:rPr>
+              <w:t xml:space="preserve"> Цыганского </w:t>
+            </w:r>
+            <w:proofErr w:type="spellStart"/>
+            <w:r>
+              <w:rPr>
+                <w:rFonts w:ascii="Arial" w:hAnsi="Arial" w:cs="Arial"/>
+                <w:sz w:val="16"/>
+                <w:szCs w:val="16"/>
+                <w:lang w:val="ru-RU"/>
+              </w:rPr>
+              <w:t>эт</w:t>
+            </w:r>
+            <w:proofErr w:type="spellEnd"/>
+            <w:r>
+              <w:rPr>
+                <w:rFonts w:ascii="Arial" w:hAnsi="Arial" w:cs="Arial"/>
+                <w:sz w:val="16"/>
+                <w:szCs w:val="16"/>
+                <w:lang w:val="ru-RU"/>
+              </w:rPr>
+              <w:t xml:space="preserve">., Бессарабия, </w:t>
+            </w:r>
+            <w:proofErr w:type="spellStart"/>
+            <w:r>
+              <w:rPr>
+                <w:rFonts w:ascii="Arial" w:hAnsi="Arial" w:cs="Arial"/>
+                <w:sz w:val="16"/>
+                <w:szCs w:val="16"/>
+                <w:lang w:val="ru-RU"/>
+              </w:rPr>
+              <w:t>прож</w:t>
+            </w:r>
+            <w:proofErr w:type="spellEnd"/>
+            <w:r>
+              <w:rPr>
+                <w:rFonts w:ascii="Arial" w:hAnsi="Arial" w:cs="Arial"/>
+                <w:sz w:val="16"/>
+                <w:szCs w:val="16"/>
+                <w:lang w:val="ru-RU"/>
+              </w:rPr>
+              <w:t xml:space="preserve">. с. </w:t>
+            </w:r>
+            <w:proofErr w:type="spellStart"/>
+            <w:r>
+              <w:rPr>
+                <w:rFonts w:ascii="Arial" w:hAnsi="Arial" w:cs="Arial"/>
+                <w:sz w:val="16"/>
+                <w:szCs w:val="16"/>
+                <w:lang w:val="ru-RU"/>
+              </w:rPr>
+              <w:t>Матейков</w:t>
+            </w:r>
+            <w:proofErr w:type="spellEnd"/>
+            <w:r>
+              <w:rPr>
+                <w:rFonts w:ascii="Arial" w:hAnsi="Arial" w:cs="Arial"/>
+                <w:sz w:val="16"/>
+                <w:szCs w:val="16"/>
+                <w:lang w:val="ru-RU"/>
+              </w:rPr>
+              <w:t xml:space="preserve"> Барского р-на, </w:t>
+            </w:r>
+            <w:proofErr w:type="spellStart"/>
+            <w:r>
+              <w:rPr>
+                <w:rFonts w:ascii="Arial" w:hAnsi="Arial" w:cs="Arial"/>
+                <w:sz w:val="16"/>
+                <w:szCs w:val="16"/>
+                <w:lang w:val="ru-RU"/>
+              </w:rPr>
+              <w:t>молдованка</w:t>
+            </w:r>
+            <w:proofErr w:type="spellEnd"/>
+            <w:r>
+              <w:rPr>
+                <w:rFonts w:ascii="Arial" w:hAnsi="Arial" w:cs="Arial"/>
+                <w:sz w:val="16"/>
+                <w:szCs w:val="16"/>
+                <w:lang w:val="ru-RU"/>
+              </w:rPr>
+              <w:t xml:space="preserve">, из крестьян, малограмотная, единоличница. Арестована 12.10.1937 г. Обвинение по ст. </w:t>
+            </w:r>
+            <w:proofErr w:type="gramStart"/>
+            <w:r>
+              <w:rPr>
+                <w:rFonts w:ascii="Arial" w:hAnsi="Arial" w:cs="Arial"/>
+                <w:sz w:val="16"/>
+                <w:szCs w:val="16"/>
+                <w:lang w:val="ru-RU"/>
+              </w:rPr>
+              <w:t>54-10</w:t>
+            </w:r>
+            <w:proofErr w:type="gramEnd"/>
+            <w:r>
+              <w:rPr>
+                <w:rFonts w:ascii="Arial" w:hAnsi="Arial" w:cs="Arial"/>
+                <w:sz w:val="16"/>
+                <w:szCs w:val="16"/>
+                <w:lang w:val="ru-RU"/>
+              </w:rPr>
+              <w:t xml:space="preserve"> УК УССР. По приговору </w:t>
+            </w:r>
+            <w:proofErr w:type="spellStart"/>
+            <w:r>
+              <w:rPr>
+                <w:rFonts w:ascii="Arial" w:hAnsi="Arial" w:cs="Arial"/>
+                <w:sz w:val="16"/>
+                <w:szCs w:val="16"/>
+                <w:lang w:val="ru-RU"/>
+              </w:rPr>
+              <w:t>нарко</w:t>
+            </w:r>
+            <w:proofErr w:type="spellEnd"/>
+            <w:r>
+              <w:rPr>
+                <w:rFonts w:ascii="Arial" w:hAnsi="Arial" w:cs="Arial"/>
+                <w:sz w:val="16"/>
+                <w:szCs w:val="16"/>
+                <w:lang w:val="ru-RU"/>
+              </w:rPr>
+              <w:t xml:space="preserve">. ВС и </w:t>
+            </w:r>
+            <w:proofErr w:type="spellStart"/>
+            <w:r>
+              <w:rPr>
+                <w:rFonts w:ascii="Arial" w:hAnsi="Arial" w:cs="Arial"/>
+                <w:sz w:val="16"/>
+                <w:szCs w:val="16"/>
+                <w:lang w:val="ru-RU"/>
+              </w:rPr>
+              <w:t>Прокур</w:t>
+            </w:r>
+            <w:proofErr w:type="spellEnd"/>
+            <w:r>
+              <w:rPr>
+                <w:rFonts w:ascii="Arial" w:hAnsi="Arial" w:cs="Arial"/>
+                <w:sz w:val="16"/>
+                <w:szCs w:val="16"/>
+                <w:lang w:val="ru-RU"/>
+              </w:rPr>
+              <w:t>. СССР от 01.12.1937 г. расстреляна 08.12.1937 г. Реабилитирована</w:t>
             </w:r>
             <w:r>
               <w:rPr>
@@ -8140,7 +8530,29 @@
                 <w:szCs w:val="16"/>
                 <w:lang w:val="ru-RU"/>
               </w:rPr>
-              <w:t xml:space="preserve"> Книга памяти Винницкой обл том 3;</w:t>
+              <w:t xml:space="preserve"> Книга памяти Винницкой </w:t>
+            </w:r>
+            <w:proofErr w:type="spellStart"/>
+            <w:r>
+              <w:rPr>
+                <w:rFonts w:ascii="Arial" w:hAnsi="Arial" w:cs="Arial"/>
+                <w:i/>
+                <w:sz w:val="16"/>
+                <w:szCs w:val="16"/>
+                <w:lang w:val="ru-RU"/>
+              </w:rPr>
+              <w:t>обл</w:t>
+            </w:r>
+            <w:proofErr w:type="spellEnd"/>
+            <w:r>
+              <w:rPr>
+                <w:rFonts w:ascii="Arial" w:hAnsi="Arial" w:cs="Arial"/>
+                <w:i/>
+                <w:sz w:val="16"/>
+                <w:szCs w:val="16"/>
+                <w:lang w:val="ru-RU"/>
+              </w:rPr>
+              <w:t xml:space="preserve"> том 3;</w:t>
             </w:r>
             <w:r>
               <w:rPr>
@@ -8240,17 +8652,6 @@
               </w:rPr>
               <w:t xml:space="preserve"> </w:t>
             </w:r>
-            <w:r>
-              <w:rPr>
-                <w:rFonts w:ascii="Arial" w:hAnsi="Arial" w:cs="Arial"/>
-                <w:b/>
-                <w:bCs/>
-                <w:sz w:val="16"/>
-                <w:szCs w:val="16"/>
-                <w:lang w:val="ru-RU"/>
-              </w:rPr>
-              <w:t>ммм</w:t>
-            </w:r>
           </w:p>
           <w:p>
             <w:pPr>
@@ -8297,34 +8698,85 @@
                 <w:szCs w:val="16"/>
                 <w:lang w:val="ru-RU"/>
               </w:rPr>
-              <w:t>уборщица райархива</w:t>
-            </w:r>
-            <w:r>
-              <w:rPr>
-                <w:rFonts w:ascii="Arial" w:hAnsi="Arial" w:cs="Arial"/>
-                <w:sz w:val="16"/>
-                <w:szCs w:val="16"/>
-                <w:lang w:val="ru-RU"/>
-              </w:rPr>
-              <w:t xml:space="preserve">, прож.: </w:t>
-            </w:r>
-            <w:r>
-              <w:rPr>
-                <w:rFonts w:ascii="Arial" w:hAnsi="Arial" w:cs="Arial"/>
-                <w:sz w:val="16"/>
-                <w:szCs w:val="16"/>
-                <w:lang w:val="ru-RU"/>
-              </w:rPr>
-              <w:t>г. Первомайск</w:t>
-            </w:r>
-            <w:r>
-              <w:rPr>
-                <w:rFonts w:ascii="Arial" w:hAnsi="Arial" w:cs="Arial"/>
-                <w:sz w:val="16"/>
-                <w:szCs w:val="16"/>
-                <w:lang w:val="ru-RU"/>
-              </w:rPr>
-              <w:t xml:space="preserve">,. </w:t>
+              <w:t xml:space="preserve">уборщица </w:t>
+            </w:r>
+            <w:proofErr w:type="spellStart"/>
+            <w:r>
+              <w:rPr>
+                <w:rFonts w:ascii="Arial" w:hAnsi="Arial" w:cs="Arial"/>
+                <w:sz w:val="16"/>
+                <w:szCs w:val="16"/>
+                <w:lang w:val="ru-RU"/>
+              </w:rPr>
+              <w:t>райархива</w:t>
+            </w:r>
+            <w:proofErr w:type="spellEnd"/>
+            <w:r>
+              <w:rPr>
+                <w:rFonts w:ascii="Arial" w:hAnsi="Arial" w:cs="Arial"/>
+                <w:sz w:val="16"/>
+                <w:szCs w:val="16"/>
+                <w:lang w:val="ru-RU"/>
+              </w:rPr>
+              <w:t xml:space="preserve">, </w:t>
+            </w:r>
+            <w:proofErr w:type="spellStart"/>
+            <w:r>
+              <w:rPr>
+                <w:rFonts w:ascii="Arial" w:hAnsi="Arial" w:cs="Arial"/>
+                <w:sz w:val="16"/>
+                <w:szCs w:val="16"/>
+                <w:lang w:val="ru-RU"/>
+              </w:rPr>
+              <w:t>прож</w:t>
+            </w:r>
+            <w:proofErr w:type="spellEnd"/>
+            <w:r>
+              <w:rPr>
+                <w:rFonts w:ascii="Arial" w:hAnsi="Arial" w:cs="Arial"/>
+                <w:sz w:val="16"/>
+                <w:szCs w:val="16"/>
+                <w:lang w:val="ru-RU"/>
+              </w:rPr>
+              <w:t xml:space="preserve">.: </w:t>
+            </w:r>
+            <w:r>
+              <w:rPr>
+                <w:rFonts w:ascii="Arial" w:hAnsi="Arial" w:cs="Arial"/>
+                <w:sz w:val="16"/>
+                <w:szCs w:val="16"/>
+                <w:lang w:val="ru-RU"/>
+              </w:rPr>
+              <w:t xml:space="preserve">г. </w:t>
+            </w:r>
+            <w:proofErr w:type="gramStart"/>
+            <w:r>
+              <w:rPr>
+                <w:rFonts w:ascii="Arial" w:hAnsi="Arial" w:cs="Arial"/>
+                <w:sz w:val="16"/>
+                <w:szCs w:val="16"/>
+                <w:lang w:val="ru-RU"/>
+              </w:rPr>
+              <w:t>Первомайск</w:t>
+            </w:r>
+            <w:r>
+              <w:rPr>
+                <w:rFonts w:ascii="Arial" w:hAnsi="Arial" w:cs="Arial"/>
+                <w:sz w:val="16"/>
+                <w:szCs w:val="16"/>
+                <w:lang w:val="ru-RU"/>
+              </w:rPr>
+              <w:t>,.</w:t>
+            </w:r>
+            <w:proofErr w:type="gramEnd"/>
+            <w:r>
+              <w:rPr>
+                <w:rFonts w:ascii="Arial" w:hAnsi="Arial" w:cs="Arial"/>
+                <w:sz w:val="16"/>
+                <w:szCs w:val="16"/>
+                <w:lang w:val="ru-RU"/>
+              </w:rPr>
+              <w:t xml:space="preserve"> </w:t>
             </w:r>
             <w:r>
               <w:rPr>
@@ -8351,7 +8803,27 @@
                 <w:szCs w:val="16"/>
                 <w:lang w:val="ru-RU"/>
               </w:rPr>
-              <w:t>Статья обвинения: 54-6 УК УССР</w:t>
+              <w:t xml:space="preserve">Статья обвинения: </w:t>
+            </w:r>
+            <w:proofErr w:type="gramStart"/>
+            <w:r>
+              <w:rPr>
+                <w:rFonts w:ascii="Arial" w:hAnsi="Arial" w:cs="Arial"/>
+                <w:sz w:val="16"/>
+                <w:szCs w:val="16"/>
+                <w:lang w:val="ru-RU"/>
+              </w:rPr>
+              <w:t>54-6</w:t>
+            </w:r>
+            <w:proofErr w:type="gramEnd"/>
+            <w:r>
+              <w:rPr>
+                <w:rFonts w:ascii="Arial" w:hAnsi="Arial" w:cs="Arial"/>
+                <w:sz w:val="16"/>
+                <w:szCs w:val="16"/>
+                <w:lang w:val="ru-RU"/>
+              </w:rPr>
+              <w:t xml:space="preserve"> УК УССР</w:t>
             </w:r>
           </w:p>
           <w:p>
@@ -8390,8 +8862,19 @@
                 <w:szCs w:val="16"/>
                 <w:lang w:val="ru-RU"/>
               </w:rPr>
-              <w:t>Приговор: расстре</w:t>
-            </w:r>
+              <w:t xml:space="preserve">Приговор: </w:t>
+            </w:r>
+            <w:proofErr w:type="spellStart"/>
+            <w:r>
+              <w:rPr>
+                <w:rFonts w:ascii="Arial" w:hAnsi="Arial" w:cs="Arial"/>
+                <w:sz w:val="16"/>
+                <w:szCs w:val="16"/>
+                <w:lang w:val="ru-RU"/>
+              </w:rPr>
+              <w:t>расстре</w:t>
+            </w:r>
+            <w:proofErr w:type="spellEnd"/>
             <w:r>
               <w:rPr>
                 <w:rFonts w:ascii="Arial" w:hAnsi="Arial" w:cs="Arial"/>
@@ -8543,8 +9026,19 @@
                 <w:szCs w:val="16"/>
                 <w:lang w:val="ru-RU"/>
               </w:rPr>
-              <w:t>Справа: 5830-5831</w:t>
-            </w:r>
+              <w:t xml:space="preserve">Справа: </w:t>
+            </w:r>
+            <w:proofErr w:type="gramStart"/>
+            <w:r>
+              <w:rPr>
+                <w:rFonts w:ascii="Arial" w:hAnsi="Arial" w:cs="Arial"/>
+                <w:sz w:val="16"/>
+                <w:szCs w:val="16"/>
+                <w:lang w:val="ru-RU"/>
+              </w:rPr>
+              <w:t>5830-5831</w:t>
+            </w:r>
+            <w:proofErr w:type="gramEnd"/>
             <w:r>
               <w:rPr>
                 <w:rFonts w:ascii="Arial" w:hAnsi="Arial" w:cs="Arial"/>
@@ -8595,7 +9089,29 @@
                 <w:szCs w:val="16"/>
                 <w:lang w:val="ru-RU"/>
               </w:rPr>
-              <w:t xml:space="preserve"> Гос.Архив Украины;</w:t>
+              <w:t xml:space="preserve"> </w:t>
+            </w:r>
+            <w:proofErr w:type="spellStart"/>
+            <w:r>
+              <w:rPr>
+                <w:rFonts w:ascii="Arial" w:hAnsi="Arial" w:cs="Arial"/>
+                <w:b/>
+                <w:sz w:val="16"/>
+                <w:szCs w:val="16"/>
+                <w:lang w:val="ru-RU"/>
+              </w:rPr>
+              <w:t>Гос.Архив</w:t>
+            </w:r>
+            <w:proofErr w:type="spellEnd"/>
+            <w:r>
+              <w:rPr>
+                <w:rFonts w:ascii="Arial" w:hAnsi="Arial" w:cs="Arial"/>
+                <w:b/>
+                <w:sz w:val="16"/>
+                <w:szCs w:val="16"/>
+                <w:lang w:val="ru-RU"/>
+              </w:rPr>
+              <w:t xml:space="preserve"> Украины;</w:t>
             </w:r>
             <w:r>
               <w:rPr>
@@ -8759,14 +9275,25 @@
               </w:rPr>
               <w:t xml:space="preserve"> </w:t>
             </w:r>
-            <w:r>
-              <w:rPr>
-                <w:rFonts w:ascii="Arial" w:hAnsi="Arial" w:cs="Arial"/>
-                <w:sz w:val="16"/>
-                <w:szCs w:val="16"/>
-                <w:lang w:val="ru-RU"/>
-              </w:rPr>
-              <w:t>Арх.дело: 16812</w:t>
+            <w:proofErr w:type="spellStart"/>
+            <w:r>
+              <w:rPr>
+                <w:rFonts w:ascii="Arial" w:hAnsi="Arial" w:cs="Arial"/>
+                <w:sz w:val="16"/>
+                <w:szCs w:val="16"/>
+                <w:lang w:val="ru-RU"/>
+              </w:rPr>
+              <w:t>Арх.дело</w:t>
+            </w:r>
+            <w:proofErr w:type="spellEnd"/>
+            <w:r>
+              <w:rPr>
+                <w:rFonts w:ascii="Arial" w:hAnsi="Arial" w:cs="Arial"/>
+                <w:sz w:val="16"/>
+                <w:szCs w:val="16"/>
+                <w:lang w:val="ru-RU"/>
+              </w:rPr>
+              <w:t>: 16812</w:t>
             </w:r>
             <w:r>
               <w:rPr>
@@ -9017,14 +9544,25 @@
               </w:rPr>
               <w:t xml:space="preserve"> </w:t>
             </w:r>
-            <w:r>
-              <w:rPr>
-                <w:rFonts w:ascii="Arial" w:hAnsi="Arial" w:cs="Arial"/>
-                <w:sz w:val="16"/>
-                <w:szCs w:val="16"/>
-                <w:lang w:val="ru-RU"/>
-              </w:rPr>
-              <w:t>Арх.дело: 21004</w:t>
+            <w:proofErr w:type="spellStart"/>
+            <w:r>
+              <w:rPr>
+                <w:rFonts w:ascii="Arial" w:hAnsi="Arial" w:cs="Arial"/>
+                <w:sz w:val="16"/>
+                <w:szCs w:val="16"/>
+                <w:lang w:val="ru-RU"/>
+              </w:rPr>
+              <w:t>Арх.дело</w:t>
+            </w:r>
+            <w:proofErr w:type="spellEnd"/>
+            <w:r>
+              <w:rPr>
+                <w:rFonts w:ascii="Arial" w:hAnsi="Arial" w:cs="Arial"/>
+                <w:sz w:val="16"/>
+                <w:szCs w:val="16"/>
+                <w:lang w:val="ru-RU"/>
+              </w:rPr>
+              <w:t>: 21004</w:t>
             </w:r>
             <w:r>
               <w:rPr>
@@ -9256,7 +9794,87 @@
                 <w:szCs w:val="16"/>
                 <w:lang w:val="ru-RU"/>
               </w:rPr>
-              <w:t xml:space="preserve">в 1893 г., г. Измаил Бессарабия, молдаванка, б/п, образование: начальное, прож.: с. Старый Кременчик Донецкой обл., уборщица школы, Арестована 15 августа 1941 г., Данных о приговоре нет. Расстреяна 8 октября 1941 г., Реабилитирована в 1997 г. Информация внесена в банк реперссириванных Украины: 26-02-2019 </w:t>
+              <w:t xml:space="preserve">в 1893 г., г. Измаил Бессарабия, молдаванка, б/п, образование: начальное, </w:t>
+            </w:r>
+            <w:proofErr w:type="spellStart"/>
+            <w:r>
+              <w:rPr>
+                <w:rFonts w:ascii="Arial" w:hAnsi="Arial" w:cs="Arial"/>
+                <w:sz w:val="16"/>
+                <w:szCs w:val="16"/>
+                <w:lang w:val="ru-RU"/>
+              </w:rPr>
+              <w:t>прож</w:t>
+            </w:r>
+            <w:proofErr w:type="spellEnd"/>
+            <w:r>
+              <w:rPr>
+                <w:rFonts w:ascii="Arial" w:hAnsi="Arial" w:cs="Arial"/>
+                <w:sz w:val="16"/>
+                <w:szCs w:val="16"/>
+                <w:lang w:val="ru-RU"/>
+              </w:rPr>
+              <w:t xml:space="preserve">.: с. Старый </w:t>
+            </w:r>
+            <w:proofErr w:type="spellStart"/>
+            <w:r>
+              <w:rPr>
+                <w:rFonts w:ascii="Arial" w:hAnsi="Arial" w:cs="Arial"/>
+                <w:sz w:val="16"/>
+                <w:szCs w:val="16"/>
+                <w:lang w:val="ru-RU"/>
+              </w:rPr>
+              <w:t>Кременчик</w:t>
+            </w:r>
+            <w:proofErr w:type="spellEnd"/>
+            <w:r>
+              <w:rPr>
+                <w:rFonts w:ascii="Arial" w:hAnsi="Arial" w:cs="Arial"/>
+                <w:sz w:val="16"/>
+                <w:szCs w:val="16"/>
+                <w:lang w:val="ru-RU"/>
+              </w:rPr>
+              <w:t xml:space="preserve"> Донецкой обл., уборщица школы, Арестована 15 августа 1941 г., Данных о приговоре нет. </w:t>
+            </w:r>
+            <w:proofErr w:type="spellStart"/>
+            <w:r>
+              <w:rPr>
+                <w:rFonts w:ascii="Arial" w:hAnsi="Arial" w:cs="Arial"/>
+                <w:sz w:val="16"/>
+                <w:szCs w:val="16"/>
+                <w:lang w:val="ru-RU"/>
+              </w:rPr>
+              <w:t>Расстреяна</w:t>
+            </w:r>
+            <w:proofErr w:type="spellEnd"/>
+            <w:r>
+              <w:rPr>
+                <w:rFonts w:ascii="Arial" w:hAnsi="Arial" w:cs="Arial"/>
+                <w:sz w:val="16"/>
+                <w:szCs w:val="16"/>
+                <w:lang w:val="ru-RU"/>
+              </w:rPr>
+              <w:t xml:space="preserve"> 8 октября 1941 г., Реабилитирована в 1997 г. Информация внесена в банк </w:t>
+            </w:r>
+            <w:proofErr w:type="spellStart"/>
+            <w:r>
+              <w:rPr>
+                <w:rFonts w:ascii="Arial" w:hAnsi="Arial" w:cs="Arial"/>
+                <w:sz w:val="16"/>
+                <w:szCs w:val="16"/>
+                <w:lang w:val="ru-RU"/>
+              </w:rPr>
+              <w:t>реперссириванных</w:t>
+            </w:r>
+            <w:proofErr w:type="spellEnd"/>
+            <w:r>
+              <w:rPr>
+                <w:rFonts w:ascii="Arial" w:hAnsi="Arial" w:cs="Arial"/>
+                <w:sz w:val="16"/>
+                <w:szCs w:val="16"/>
+                <w:lang w:val="ru-RU"/>
+              </w:rPr>
+              <w:t xml:space="preserve"> Украины: 26-02-2019 </w:t>
             </w:r>
           </w:p>
           <w:p>
@@ -9290,7 +9908,29 @@
                 <w:szCs w:val="16"/>
                 <w:lang w:val="ru-RU"/>
               </w:rPr>
-              <w:t xml:space="preserve"> Национальный банк репессириванных;</w:t>
+              <w:t xml:space="preserve"> Национальный банк </w:t>
+            </w:r>
+            <w:r>
+              <w:rPr>
+                <w:rFonts w:ascii="Arial" w:hAnsi="Arial" w:cs="Arial"/>
+                <w:b/>
+                <w:bCs/>
+                <w:sz w:val="16"/>
+                <w:szCs w:val="16"/>
+                <w:lang w:val="ru-RU"/>
+              </w:rPr>
+              <w:t>репрессированных</w:t>
+            </w:r>
+            <w:r>
+              <w:rPr>
+                <w:rFonts w:ascii="Arial" w:hAnsi="Arial" w:cs="Arial"/>
+                <w:b/>
+                <w:bCs/>
+                <w:sz w:val="16"/>
+                <w:szCs w:val="16"/>
+                <w:lang w:val="ru-RU"/>
+              </w:rPr>
+              <w:t>;</w:t>
             </w:r>
             <w:r>
               <w:rPr>
@@ -9385,16 +10025,6 @@
               </w:rPr>
               <w:t xml:space="preserve"> </w:t>
             </w:r>
-            <w:r>
-              <w:rPr>
-                <w:rFonts w:ascii="Arial" w:hAnsi="Arial" w:cs="Arial"/>
-                <w:b/>
-                <w:sz w:val="16"/>
-                <w:szCs w:val="16"/>
-                <w:lang w:val="ru-RU"/>
-              </w:rPr>
-              <w:t>33</w:t>
-            </w:r>
           </w:p>
           <w:p>
             <w:pPr>
@@ -9426,7 +10056,29 @@
                 <w:szCs w:val="16"/>
                 <w:lang w:val="ru-RU"/>
               </w:rPr>
-              <w:t xml:space="preserve"> прож.: г. Херсон Одесской обл.</w:t>
+              <w:t xml:space="preserve"> </w:t>
+            </w:r>
+            <w:proofErr w:type="spellStart"/>
+            <w:r>
+              <w:rPr>
+                <w:rFonts w:ascii="Arial" w:hAnsi="Arial" w:cs="Arial"/>
+                <w:bCs/>
+                <w:sz w:val="16"/>
+                <w:szCs w:val="16"/>
+                <w:lang w:val="ru-RU"/>
+              </w:rPr>
+              <w:t>прож</w:t>
+            </w:r>
+            <w:proofErr w:type="spellEnd"/>
+            <w:r>
+              <w:rPr>
+                <w:rFonts w:ascii="Arial" w:hAnsi="Arial" w:cs="Arial"/>
+                <w:bCs/>
+                <w:sz w:val="16"/>
+                <w:szCs w:val="16"/>
+                <w:lang w:val="ru-RU"/>
+              </w:rPr>
+              <w:t>.: г. Херсон Одесской обл.</w:t>
             </w:r>
             <w:r>
               <w:rPr>
@@ -9509,7 +10161,29 @@
                 <w:szCs w:val="16"/>
                 <w:lang w:val="ru-RU"/>
               </w:rPr>
-              <w:t>Статья обвинения: 54-6 УК УССР</w:t>
+              <w:t xml:space="preserve">Статья обвинения: </w:t>
+            </w:r>
+            <w:proofErr w:type="gramStart"/>
+            <w:r>
+              <w:rPr>
+                <w:rFonts w:ascii="Arial" w:hAnsi="Arial" w:cs="Arial"/>
+                <w:bCs/>
+                <w:sz w:val="16"/>
+                <w:szCs w:val="16"/>
+                <w:lang w:val="ru-RU"/>
+              </w:rPr>
+              <w:t>54-6</w:t>
+            </w:r>
+            <w:proofErr w:type="gramEnd"/>
+            <w:r>
+              <w:rPr>
+                <w:rFonts w:ascii="Arial" w:hAnsi="Arial" w:cs="Arial"/>
+                <w:bCs/>
+                <w:sz w:val="16"/>
+                <w:szCs w:val="16"/>
+                <w:lang w:val="ru-RU"/>
+              </w:rPr>
+              <w:t xml:space="preserve"> УК УССР</w:t>
             </w:r>
             <w:r>
               <w:rPr>
@@ -9727,7 +10401,31 @@
                 <w:szCs w:val="16"/>
                 <w:lang w:val="ru-RU"/>
               </w:rPr>
-              <w:t xml:space="preserve"> Гос.Архив Украины;</w:t>
+              <w:t xml:space="preserve"> </w:t>
+            </w:r>
+            <w:proofErr w:type="spellStart"/>
+            <w:r>
+              <w:rPr>
+                <w:rFonts w:ascii="Arial" w:hAnsi="Arial" w:cs="Arial"/>
+                <w:b/>
+                <w:bCs/>
+                <w:sz w:val="16"/>
+                <w:szCs w:val="16"/>
+                <w:lang w:val="ru-RU"/>
+              </w:rPr>
+              <w:t>Гос.Архив</w:t>
+            </w:r>
+            <w:proofErr w:type="spellEnd"/>
+            <w:r>
+              <w:rPr>
+                <w:rFonts w:ascii="Arial" w:hAnsi="Arial" w:cs="Arial"/>
+                <w:b/>
+                <w:bCs/>
+                <w:sz w:val="16"/>
+                <w:szCs w:val="16"/>
+                <w:lang w:val="ru-RU"/>
+              </w:rPr>
+              <w:t xml:space="preserve"> Украины;</w:t>
             </w:r>
             <w:r>
               <w:rPr>
@@ -9781,15 +10479,27 @@
                 <w:lang w:val="ru-RU"/>
               </w:rPr>
             </w:pPr>
-            <w:r>
-              <w:rPr>
-                <w:rFonts w:ascii="Arial" w:hAnsi="Arial" w:cs="Arial"/>
-                <w:b/>
-                <w:sz w:val="16"/>
-                <w:szCs w:val="16"/>
-                <w:lang w:val="ru-RU"/>
-              </w:rPr>
-              <w:t>Кунецкая Александра Степановна</w:t>
+            <w:proofErr w:type="spellStart"/>
+            <w:r>
+              <w:rPr>
+                <w:rFonts w:ascii="Arial" w:hAnsi="Arial" w:cs="Arial"/>
+                <w:b/>
+                <w:sz w:val="16"/>
+                <w:szCs w:val="16"/>
+                <w:lang w:val="ru-RU"/>
+              </w:rPr>
+              <w:t>Кунецкая</w:t>
+            </w:r>
+            <w:proofErr w:type="spellEnd"/>
+            <w:r>
+              <w:rPr>
+                <w:rFonts w:ascii="Arial" w:hAnsi="Arial" w:cs="Arial"/>
+                <w:b/>
+                <w:sz w:val="16"/>
+                <w:szCs w:val="16"/>
+                <w:lang w:val="ru-RU"/>
+              </w:rPr>
+              <w:t xml:space="preserve"> Александра Степановна</w:t>
             </w:r>
             <w:r>
               <w:rPr>
@@ -9857,7 +10567,27 @@
                 <w:szCs w:val="16"/>
                 <w:lang w:val="ru-RU"/>
               </w:rPr>
-              <w:t>в 1875 г., с. Точилово, Ананьевский у-д, Херсонская губ.; молдаванка. Арестована 5 февраля 1938 г. Приговорена: особой тройкой НКВД Молдавской АССР,</w:t>
+              <w:t xml:space="preserve">в 1875 г., с. </w:t>
+            </w:r>
+            <w:proofErr w:type="spellStart"/>
+            <w:r>
+              <w:rPr>
+                <w:rFonts w:ascii="Arial" w:hAnsi="Arial" w:cs="Arial"/>
+                <w:sz w:val="16"/>
+                <w:szCs w:val="16"/>
+                <w:lang w:val="ru-RU"/>
+              </w:rPr>
+              <w:t>Точилово</w:t>
+            </w:r>
+            <w:proofErr w:type="spellEnd"/>
+            <w:r>
+              <w:rPr>
+                <w:rFonts w:ascii="Arial" w:hAnsi="Arial" w:cs="Arial"/>
+                <w:sz w:val="16"/>
+                <w:szCs w:val="16"/>
+                <w:lang w:val="ru-RU"/>
+              </w:rPr>
+              <w:t>, Ананьевский у-д, Херсонская губ.; молдаванка. Арестована 5 февраля 1938 г. Приговорена: особой тройкой НКВД Молдавской АССР,</w:t>
             </w:r>
             <w:r>
               <w:rPr>
@@ -9894,7 +10624,27 @@
                 <w:szCs w:val="16"/>
                 <w:lang w:val="ru-RU"/>
               </w:rPr>
-              <w:t>ВМН. Арх.дело: 21006</w:t>
+              <w:t xml:space="preserve">ВМН. </w:t>
+            </w:r>
+            <w:proofErr w:type="spellStart"/>
+            <w:r>
+              <w:rPr>
+                <w:rFonts w:ascii="Arial" w:hAnsi="Arial" w:cs="Arial"/>
+                <w:sz w:val="16"/>
+                <w:szCs w:val="16"/>
+                <w:lang w:val="ru-RU"/>
+              </w:rPr>
+              <w:t>Арх.дело</w:t>
+            </w:r>
+            <w:proofErr w:type="spellEnd"/>
+            <w:r>
+              <w:rPr>
+                <w:rFonts w:ascii="Arial" w:hAnsi="Arial" w:cs="Arial"/>
+                <w:sz w:val="16"/>
+                <w:szCs w:val="16"/>
+                <w:lang w:val="ru-RU"/>
+              </w:rPr>
+              <w:t>: 21006</w:t>
             </w:r>
             <w:r>
               <w:rPr>
@@ -10123,7 +10873,47 @@
                 <w:szCs w:val="16"/>
                 <w:lang w:val="ru-RU"/>
               </w:rPr>
-              <w:t>в 1898 г., м.р.: Одесская обл. с. Лысая Гора Благодатновского района, проживала там же, молдаванка, из крестьян, малообразованная,</w:t>
+              <w:t xml:space="preserve">в 1898 г., </w:t>
+            </w:r>
+            <w:proofErr w:type="spellStart"/>
+            <w:r>
+              <w:rPr>
+                <w:rFonts w:ascii="Arial" w:hAnsi="Arial" w:cs="Arial"/>
+                <w:sz w:val="16"/>
+                <w:szCs w:val="16"/>
+                <w:lang w:val="ru-RU"/>
+              </w:rPr>
+              <w:t>м.р</w:t>
+            </w:r>
+            <w:proofErr w:type="spellEnd"/>
+            <w:r>
+              <w:rPr>
+                <w:rFonts w:ascii="Arial" w:hAnsi="Arial" w:cs="Arial"/>
+                <w:sz w:val="16"/>
+                <w:szCs w:val="16"/>
+                <w:lang w:val="ru-RU"/>
+              </w:rPr>
+              <w:t xml:space="preserve">.: Одесская обл. с. Лысая Гора </w:t>
+            </w:r>
+            <w:proofErr w:type="spellStart"/>
+            <w:r>
+              <w:rPr>
+                <w:rFonts w:ascii="Arial" w:hAnsi="Arial" w:cs="Arial"/>
+                <w:sz w:val="16"/>
+                <w:szCs w:val="16"/>
+                <w:lang w:val="ru-RU"/>
+              </w:rPr>
+              <w:t>Благодатновского</w:t>
+            </w:r>
+            <w:proofErr w:type="spellEnd"/>
+            <w:r>
+              <w:rPr>
+                <w:rFonts w:ascii="Arial" w:hAnsi="Arial" w:cs="Arial"/>
+                <w:sz w:val="16"/>
+                <w:szCs w:val="16"/>
+                <w:lang w:val="ru-RU"/>
+              </w:rPr>
+              <w:t xml:space="preserve"> района, проживала там же, молдаванка, из крестьян, малообразованная,</w:t>
             </w:r>
             <w:r>
               <w:rPr>
@@ -10265,8 +11055,20 @@
                 <w:szCs w:val="16"/>
                 <w:lang w:val="ru-RU"/>
               </w:rPr>
-              <w:t>Мамалыга Елена Фомовна</w:t>
-            </w:r>
+              <w:t xml:space="preserve">Мамалыга Елена </w:t>
+            </w:r>
+            <w:proofErr w:type="spellStart"/>
+            <w:r>
+              <w:rPr>
+                <w:rFonts w:ascii="Arial" w:hAnsi="Arial" w:cs="Arial"/>
+                <w:b/>
+                <w:sz w:val="16"/>
+                <w:szCs w:val="16"/>
+                <w:lang w:val="ru-RU"/>
+              </w:rPr>
+              <w:t>Фомовна</w:t>
+            </w:r>
+            <w:proofErr w:type="spellEnd"/>
             <w:r>
               <w:rPr>
                 <w:rFonts w:ascii="Arial" w:hAnsi="Arial" w:cs="Arial"/>
@@ -10333,7 +11135,27 @@
                 <w:szCs w:val="16"/>
                 <w:lang w:val="ru-RU"/>
               </w:rPr>
-              <w:t>в 1887 г., с. Баце, Кишиневский у-д, Бессарабская губ.; молдаванка. Арестована 24 февраля 1938 г. Приговор особой тройкой НКВД Молдавской АССР.: 11 марта 1938 г.</w:t>
+              <w:t xml:space="preserve">в 1887 г., с. </w:t>
+            </w:r>
+            <w:proofErr w:type="spellStart"/>
+            <w:r>
+              <w:rPr>
+                <w:rFonts w:ascii="Arial" w:hAnsi="Arial" w:cs="Arial"/>
+                <w:sz w:val="16"/>
+                <w:szCs w:val="16"/>
+                <w:lang w:val="ru-RU"/>
+              </w:rPr>
+              <w:t>Баце</w:t>
+            </w:r>
+            <w:proofErr w:type="spellEnd"/>
+            <w:r>
+              <w:rPr>
+                <w:rFonts w:ascii="Arial" w:hAnsi="Arial" w:cs="Arial"/>
+                <w:sz w:val="16"/>
+                <w:szCs w:val="16"/>
+                <w:lang w:val="ru-RU"/>
+              </w:rPr>
+              <w:t>, Кишиневский у-д, Бессарабская губ.; молдаванка. Арестована 24 февраля 1938 г. Приговор особой тройкой НКВД Молдавской АССР.: 11 марта 1938 г.</w:t>
             </w:r>
             <w:r>
               <w:rPr>
@@ -10362,14 +11184,25 @@
               </w:rPr>
               <w:t xml:space="preserve"> </w:t>
             </w:r>
-            <w:r>
-              <w:rPr>
-                <w:rFonts w:ascii="Arial" w:hAnsi="Arial" w:cs="Arial"/>
-                <w:sz w:val="16"/>
-                <w:szCs w:val="16"/>
-                <w:lang w:val="ru-RU"/>
-              </w:rPr>
-              <w:t>Арх.дело: 19235</w:t>
+            <w:proofErr w:type="spellStart"/>
+            <w:r>
+              <w:rPr>
+                <w:rFonts w:ascii="Arial" w:hAnsi="Arial" w:cs="Arial"/>
+                <w:sz w:val="16"/>
+                <w:szCs w:val="16"/>
+                <w:lang w:val="ru-RU"/>
+              </w:rPr>
+              <w:t>Арх.дело</w:t>
+            </w:r>
+            <w:proofErr w:type="spellEnd"/>
+            <w:r>
+              <w:rPr>
+                <w:rFonts w:ascii="Arial" w:hAnsi="Arial" w:cs="Arial"/>
+                <w:sz w:val="16"/>
+                <w:szCs w:val="16"/>
+                <w:lang w:val="ru-RU"/>
+              </w:rPr>
+              <w:t>: 19235</w:t>
             </w:r>
             <w:r>
               <w:rPr>
@@ -10521,16 +11354,29 @@
                 <w:lang w:val="ru-RU"/>
               </w:rPr>
             </w:pPr>
-            <w:r>
-              <w:rPr>
-                <w:rFonts w:ascii="Arial" w:hAnsi="Arial" w:cs="Arial"/>
-                <w:b/>
-                <w:bCs/>
-                <w:sz w:val="16"/>
-                <w:szCs w:val="16"/>
-                <w:lang w:val="ru-RU"/>
-              </w:rPr>
-              <w:t>Мандебура Екатерина Георгиевна</w:t>
+            <w:proofErr w:type="spellStart"/>
+            <w:r>
+              <w:rPr>
+                <w:rFonts w:ascii="Arial" w:hAnsi="Arial" w:cs="Arial"/>
+                <w:b/>
+                <w:bCs/>
+                <w:sz w:val="16"/>
+                <w:szCs w:val="16"/>
+                <w:lang w:val="ru-RU"/>
+              </w:rPr>
+              <w:t>Мандебура</w:t>
+            </w:r>
+            <w:proofErr w:type="spellEnd"/>
+            <w:r>
+              <w:rPr>
+                <w:rFonts w:ascii="Arial" w:hAnsi="Arial" w:cs="Arial"/>
+                <w:b/>
+                <w:bCs/>
+                <w:sz w:val="16"/>
+                <w:szCs w:val="16"/>
+                <w:lang w:val="ru-RU"/>
+              </w:rPr>
+              <w:t xml:space="preserve"> Екатерина Георгиевна</w:t>
             </w:r>
             <w:r>
               <w:rPr>
@@ -10584,7 +11430,47 @@
                 <w:szCs w:val="16"/>
                 <w:lang w:val="ru-RU"/>
               </w:rPr>
-              <w:t>(Варианты фамилии: Мандыбура) Родилась в 1891 г., с. Зубрешты, Румыния; молдаванка. Арестована 14 января 1938 г. "участница к</w:t>
+              <w:t xml:space="preserve">(Варианты фамилии: </w:t>
+            </w:r>
+            <w:proofErr w:type="spellStart"/>
+            <w:r>
+              <w:rPr>
+                <w:rFonts w:ascii="Arial" w:hAnsi="Arial" w:cs="Arial"/>
+                <w:sz w:val="16"/>
+                <w:szCs w:val="16"/>
+                <w:lang w:val="ru-RU"/>
+              </w:rPr>
+              <w:t>Мандыбура</w:t>
+            </w:r>
+            <w:proofErr w:type="spellEnd"/>
+            <w:r>
+              <w:rPr>
+                <w:rFonts w:ascii="Arial" w:hAnsi="Arial" w:cs="Arial"/>
+                <w:sz w:val="16"/>
+                <w:szCs w:val="16"/>
+                <w:lang w:val="ru-RU"/>
+              </w:rPr>
+              <w:t xml:space="preserve">) Родилась в 1891 г., с. </w:t>
+            </w:r>
+            <w:proofErr w:type="spellStart"/>
+            <w:r>
+              <w:rPr>
+                <w:rFonts w:ascii="Arial" w:hAnsi="Arial" w:cs="Arial"/>
+                <w:sz w:val="16"/>
+                <w:szCs w:val="16"/>
+                <w:lang w:val="ru-RU"/>
+              </w:rPr>
+              <w:t>Зубрешты</w:t>
+            </w:r>
+            <w:proofErr w:type="spellEnd"/>
+            <w:r>
+              <w:rPr>
+                <w:rFonts w:ascii="Arial" w:hAnsi="Arial" w:cs="Arial"/>
+                <w:sz w:val="16"/>
+                <w:szCs w:val="16"/>
+                <w:lang w:val="ru-RU"/>
+              </w:rPr>
+              <w:t>, Румыния; молдаванка. Арестована 14 января 1938 г. "участница к</w:t>
             </w:r>
             <w:r>
               <w:rPr>
@@ -10710,7 +11596,27 @@
                 <w:szCs w:val="16"/>
                 <w:lang w:val="ru-RU"/>
               </w:rPr>
-              <w:t xml:space="preserve">05 абгуста 1938 г. Дата реабилитации: 7 августа 1959 г. </w:t>
+              <w:t xml:space="preserve">05 </w:t>
+            </w:r>
+            <w:proofErr w:type="spellStart"/>
+            <w:r>
+              <w:rPr>
+                <w:rFonts w:ascii="Arial" w:hAnsi="Arial" w:cs="Arial"/>
+                <w:sz w:val="16"/>
+                <w:szCs w:val="16"/>
+                <w:lang w:val="ru-RU"/>
+              </w:rPr>
+              <w:t>абгуста</w:t>
+            </w:r>
+            <w:proofErr w:type="spellEnd"/>
+            <w:r>
+              <w:rPr>
+                <w:rFonts w:ascii="Arial" w:hAnsi="Arial" w:cs="Arial"/>
+                <w:sz w:val="16"/>
+                <w:szCs w:val="16"/>
+                <w:lang w:val="ru-RU"/>
+              </w:rPr>
+              <w:t xml:space="preserve"> 1938 г. Дата реабилитации: 7 августа 1959 г. </w:t>
             </w:r>
             <w:r>
               <w:rPr>
@@ -10746,7 +11652,27 @@
                 <w:szCs w:val="16"/>
                 <w:lang w:val="ru-RU"/>
               </w:rPr>
-              <w:t>. Арх.дело: 10978</w:t>
+              <w:t xml:space="preserve">. </w:t>
+            </w:r>
+            <w:proofErr w:type="spellStart"/>
+            <w:r>
+              <w:rPr>
+                <w:rFonts w:ascii="Arial" w:hAnsi="Arial" w:cs="Arial"/>
+                <w:sz w:val="16"/>
+                <w:szCs w:val="16"/>
+                <w:lang w:val="ru-RU"/>
+              </w:rPr>
+              <w:t>Арх.дело</w:t>
+            </w:r>
+            <w:proofErr w:type="spellEnd"/>
+            <w:r>
+              <w:rPr>
+                <w:rFonts w:ascii="Arial" w:hAnsi="Arial" w:cs="Arial"/>
+                <w:sz w:val="16"/>
+                <w:szCs w:val="16"/>
+                <w:lang w:val="ru-RU"/>
+              </w:rPr>
+              <w:t>: 10978</w:t>
             </w:r>
             <w:r>
               <w:rPr>
@@ -10898,15 +11824,27 @@
                 <w:lang w:val="ru-RU"/>
               </w:rPr>
             </w:pPr>
-            <w:r>
-              <w:rPr>
-                <w:rFonts w:ascii="Arial" w:hAnsi="Arial" w:cs="Arial"/>
-                <w:b/>
-                <w:sz w:val="16"/>
-                <w:szCs w:val="16"/>
-                <w:lang w:val="ru-RU"/>
-              </w:rPr>
-              <w:t>Матусар Анна Константиновна</w:t>
+            <w:proofErr w:type="spellStart"/>
+            <w:r>
+              <w:rPr>
+                <w:rFonts w:ascii="Arial" w:hAnsi="Arial" w:cs="Arial"/>
+                <w:b/>
+                <w:sz w:val="16"/>
+                <w:szCs w:val="16"/>
+                <w:lang w:val="ru-RU"/>
+              </w:rPr>
+              <w:t>Матусар</w:t>
+            </w:r>
+            <w:proofErr w:type="spellEnd"/>
+            <w:r>
+              <w:rPr>
+                <w:rFonts w:ascii="Arial" w:hAnsi="Arial" w:cs="Arial"/>
+                <w:b/>
+                <w:sz w:val="16"/>
+                <w:szCs w:val="16"/>
+                <w:lang w:val="ru-RU"/>
+              </w:rPr>
+              <w:t xml:space="preserve"> Анна Константиновна</w:t>
             </w:r>
             <w:r>
               <w:rPr>
@@ -10976,7 +11914,27 @@
                 <w:szCs w:val="16"/>
                 <w:lang w:val="ru-RU"/>
               </w:rPr>
-              <w:t>в 1899 г., с. Журы, Рыбницкий р-н, Молдавская АССР; молдаванка. Арестована 4 сентября 1937 г. НКВД СССР и прокурор СССР</w:t>
+              <w:t xml:space="preserve">в 1899 г., с. Журы, </w:t>
+            </w:r>
+            <w:proofErr w:type="spellStart"/>
+            <w:r>
+              <w:rPr>
+                <w:rFonts w:ascii="Arial" w:hAnsi="Arial" w:cs="Arial"/>
+                <w:sz w:val="16"/>
+                <w:szCs w:val="16"/>
+                <w:lang w:val="ru-RU"/>
+              </w:rPr>
+              <w:t>Рыбницкий</w:t>
+            </w:r>
+            <w:proofErr w:type="spellEnd"/>
+            <w:r>
+              <w:rPr>
+                <w:rFonts w:ascii="Arial" w:hAnsi="Arial" w:cs="Arial"/>
+                <w:sz w:val="16"/>
+                <w:szCs w:val="16"/>
+                <w:lang w:val="ru-RU"/>
+              </w:rPr>
+              <w:t xml:space="preserve"> р-н, Молдавская АССР; молдаванка. Арестована 4 сентября 1937 г. НКВД СССР и прокурор СССР</w:t>
             </w:r>
             <w:r>
               <w:rPr>
@@ -10986,7 +11944,27 @@
                 <w:lang w:val="ru-RU"/>
               </w:rPr>
               <w:br/>
-              <w:t>Приговорена: 10 декабря 1937 г. Приговор: ВМН. Расстреляна 4 декабря 1938 г., Арх.дело: 6274</w:t>
+              <w:t xml:space="preserve">Приговорена: 10 декабря 1937 г. Приговор: ВМН. Расстреляна 4 декабря 1938 г., </w:t>
+            </w:r>
+            <w:proofErr w:type="spellStart"/>
+            <w:r>
+              <w:rPr>
+                <w:rFonts w:ascii="Arial" w:hAnsi="Arial" w:cs="Arial"/>
+                <w:sz w:val="16"/>
+                <w:szCs w:val="16"/>
+                <w:lang w:val="ru-RU"/>
+              </w:rPr>
+              <w:t>Арх.дело</w:t>
+            </w:r>
+            <w:proofErr w:type="spellEnd"/>
+            <w:r>
+              <w:rPr>
+                <w:rFonts w:ascii="Arial" w:hAnsi="Arial" w:cs="Arial"/>
+                <w:sz w:val="16"/>
+                <w:szCs w:val="16"/>
+                <w:lang w:val="ru-RU"/>
+              </w:rPr>
+              <w:t>: 6274</w:t>
             </w:r>
             <w:r>
               <w:rPr>
@@ -11206,7 +12184,67 @@
                 <w:szCs w:val="16"/>
                 <w:lang w:val="ru-RU"/>
               </w:rPr>
-              <w:t>1915 г.р., м.р.: с.Бендеры, Румыния, румынка, образование: неграмотная, не работала, прож.: Новосибирская обл., Искитимский р-н</w:t>
+              <w:t xml:space="preserve">1915 г.р., </w:t>
+            </w:r>
+            <w:proofErr w:type="spellStart"/>
+            <w:r>
+              <w:rPr>
+                <w:rFonts w:ascii="Arial" w:hAnsi="Arial" w:cs="Arial"/>
+                <w:sz w:val="16"/>
+                <w:szCs w:val="16"/>
+                <w:lang w:val="ru-RU"/>
+              </w:rPr>
+              <w:t>м.р</w:t>
+            </w:r>
+            <w:proofErr w:type="spellEnd"/>
+            <w:r>
+              <w:rPr>
+                <w:rFonts w:ascii="Arial" w:hAnsi="Arial" w:cs="Arial"/>
+                <w:sz w:val="16"/>
+                <w:szCs w:val="16"/>
+                <w:lang w:val="ru-RU"/>
+              </w:rPr>
+              <w:t xml:space="preserve">.: </w:t>
+            </w:r>
+            <w:proofErr w:type="spellStart"/>
+            <w:r>
+              <w:rPr>
+                <w:rFonts w:ascii="Arial" w:hAnsi="Arial" w:cs="Arial"/>
+                <w:sz w:val="16"/>
+                <w:szCs w:val="16"/>
+                <w:lang w:val="ru-RU"/>
+              </w:rPr>
+              <w:t>с.Бендеры</w:t>
+            </w:r>
+            <w:proofErr w:type="spellEnd"/>
+            <w:r>
+              <w:rPr>
+                <w:rFonts w:ascii="Arial" w:hAnsi="Arial" w:cs="Arial"/>
+                <w:sz w:val="16"/>
+                <w:szCs w:val="16"/>
+                <w:lang w:val="ru-RU"/>
+              </w:rPr>
+              <w:t xml:space="preserve">, Румыния, румынка, образование: неграмотная, не работала, </w:t>
+            </w:r>
+            <w:proofErr w:type="spellStart"/>
+            <w:r>
+              <w:rPr>
+                <w:rFonts w:ascii="Arial" w:hAnsi="Arial" w:cs="Arial"/>
+                <w:sz w:val="16"/>
+                <w:szCs w:val="16"/>
+                <w:lang w:val="ru-RU"/>
+              </w:rPr>
+              <w:t>прож</w:t>
+            </w:r>
+            <w:proofErr w:type="spellEnd"/>
+            <w:r>
+              <w:rPr>
+                <w:rFonts w:ascii="Arial" w:hAnsi="Arial" w:cs="Arial"/>
+                <w:sz w:val="16"/>
+                <w:szCs w:val="16"/>
+                <w:lang w:val="ru-RU"/>
+              </w:rPr>
+              <w:t>.: Новосибирская обл., Искитимский р-н</w:t>
             </w:r>
           </w:p>
           <w:p>
@@ -11229,7 +12267,47 @@
                 <w:szCs w:val="16"/>
                 <w:lang w:val="ru-RU"/>
               </w:rPr>
-              <w:t>арестована 03.03.1938. Обвинение: в участии в к.р. шпионской диверсионной повстанческой группе, ст. 58-2,6,9,10,11 УК РСФСР.</w:t>
+              <w:t xml:space="preserve">арестована 03.03.1938. Обвинение: в участии в </w:t>
+            </w:r>
+            <w:proofErr w:type="spellStart"/>
+            <w:r>
+              <w:rPr>
+                <w:rFonts w:ascii="Arial" w:hAnsi="Arial" w:cs="Arial"/>
+                <w:sz w:val="16"/>
+                <w:szCs w:val="16"/>
+                <w:lang w:val="ru-RU"/>
+              </w:rPr>
+              <w:t>к.р</w:t>
+            </w:r>
+            <w:proofErr w:type="spellEnd"/>
+            <w:r>
+              <w:rPr>
+                <w:rFonts w:ascii="Arial" w:hAnsi="Arial" w:cs="Arial"/>
+                <w:sz w:val="16"/>
+                <w:szCs w:val="16"/>
+                <w:lang w:val="ru-RU"/>
+              </w:rPr>
+              <w:t xml:space="preserve">. шпионской диверсионной повстанческой группе, ст. </w:t>
+            </w:r>
+            <w:proofErr w:type="gramStart"/>
+            <w:r>
+              <w:rPr>
+                <w:rFonts w:ascii="Arial" w:hAnsi="Arial" w:cs="Arial"/>
+                <w:sz w:val="16"/>
+                <w:szCs w:val="16"/>
+                <w:lang w:val="ru-RU"/>
+              </w:rPr>
+              <w:t>58-2,6</w:t>
+            </w:r>
+            <w:proofErr w:type="gramEnd"/>
+            <w:r>
+              <w:rPr>
+                <w:rFonts w:ascii="Arial" w:hAnsi="Arial" w:cs="Arial"/>
+                <w:sz w:val="16"/>
+                <w:szCs w:val="16"/>
+                <w:lang w:val="ru-RU"/>
+              </w:rPr>
+              <w:t>,9,10,11 УК РСФСР.</w:t>
             </w:r>
           </w:p>
           <w:p>
@@ -11374,16 +12452,29 @@
                 <w:lang w:val="ru-RU"/>
               </w:rPr>
             </w:pPr>
-            <w:r>
-              <w:rPr>
-                <w:rFonts w:ascii="Arial" w:hAnsi="Arial" w:cs="Arial"/>
-                <w:b/>
-                <w:bCs/>
-                <w:sz w:val="16"/>
-                <w:szCs w:val="16"/>
-                <w:lang w:val="ru-RU"/>
-              </w:rPr>
-              <w:t>Ницуленко-Текля Мария Карповна</w:t>
+            <w:proofErr w:type="spellStart"/>
+            <w:r>
+              <w:rPr>
+                <w:rFonts w:ascii="Arial" w:hAnsi="Arial" w:cs="Arial"/>
+                <w:b/>
+                <w:bCs/>
+                <w:sz w:val="16"/>
+                <w:szCs w:val="16"/>
+                <w:lang w:val="ru-RU"/>
+              </w:rPr>
+              <w:t>Ницуленко-Текля</w:t>
+            </w:r>
+            <w:proofErr w:type="spellEnd"/>
+            <w:r>
+              <w:rPr>
+                <w:rFonts w:ascii="Arial" w:hAnsi="Arial" w:cs="Arial"/>
+                <w:b/>
+                <w:bCs/>
+                <w:sz w:val="16"/>
+                <w:szCs w:val="16"/>
+                <w:lang w:val="ru-RU"/>
+              </w:rPr>
+              <w:t xml:space="preserve"> Мария Карповна</w:t>
             </w:r>
             <w:r>
               <w:rPr>
@@ -11437,7 +12528,107 @@
                 <w:szCs w:val="16"/>
                 <w:lang w:val="ru-RU"/>
               </w:rPr>
-              <w:t>1882 г.р., м.р.: с. Попенки Рыбницкого р-на Тираспольской обл. (Молдова), молдованка, из крестьян, образование начальное, прож.: Полтавская обл. г. Кременчуг. Домохозяйка. Арестована 27.10.1937 г. Осуждена Особым совещанием при НКВД СССР 29.01.1938 г. по ст. 54-6 УК УССР к расстрелу. Приговор исполнен 29.06.1938 г. Реабилитирован Полтавской областной прокуратурой 18.10.1989 г.</w:t>
+              <w:t xml:space="preserve">1882 г.р., </w:t>
+            </w:r>
+            <w:proofErr w:type="spellStart"/>
+            <w:r>
+              <w:rPr>
+                <w:rFonts w:ascii="Arial" w:hAnsi="Arial" w:cs="Arial"/>
+                <w:sz w:val="16"/>
+                <w:szCs w:val="16"/>
+                <w:lang w:val="ru-RU"/>
+              </w:rPr>
+              <w:t>м.р</w:t>
+            </w:r>
+            <w:proofErr w:type="spellEnd"/>
+            <w:r>
+              <w:rPr>
+                <w:rFonts w:ascii="Arial" w:hAnsi="Arial" w:cs="Arial"/>
+                <w:sz w:val="16"/>
+                <w:szCs w:val="16"/>
+                <w:lang w:val="ru-RU"/>
+              </w:rPr>
+              <w:t xml:space="preserve">.: с. Попенки </w:t>
+            </w:r>
+            <w:proofErr w:type="spellStart"/>
+            <w:r>
+              <w:rPr>
+                <w:rFonts w:ascii="Arial" w:hAnsi="Arial" w:cs="Arial"/>
+                <w:sz w:val="16"/>
+                <w:szCs w:val="16"/>
+                <w:lang w:val="ru-RU"/>
+              </w:rPr>
+              <w:t>Рыбницкого</w:t>
+            </w:r>
+            <w:proofErr w:type="spellEnd"/>
+            <w:r>
+              <w:rPr>
+                <w:rFonts w:ascii="Arial" w:hAnsi="Arial" w:cs="Arial"/>
+                <w:sz w:val="16"/>
+                <w:szCs w:val="16"/>
+                <w:lang w:val="ru-RU"/>
+              </w:rPr>
+              <w:t xml:space="preserve"> р-на Тираспольской обл. (Молдова), </w:t>
+            </w:r>
+            <w:proofErr w:type="spellStart"/>
+            <w:r>
+              <w:rPr>
+                <w:rFonts w:ascii="Arial" w:hAnsi="Arial" w:cs="Arial"/>
+                <w:sz w:val="16"/>
+                <w:szCs w:val="16"/>
+                <w:lang w:val="ru-RU"/>
+              </w:rPr>
+              <w:t>молдованка</w:t>
+            </w:r>
+            <w:proofErr w:type="spellEnd"/>
+            <w:r>
+              <w:rPr>
+                <w:rFonts w:ascii="Arial" w:hAnsi="Arial" w:cs="Arial"/>
+                <w:sz w:val="16"/>
+                <w:szCs w:val="16"/>
+                <w:lang w:val="ru-RU"/>
+              </w:rPr>
+              <w:t xml:space="preserve">, из крестьян, образование начальное, </w:t>
+            </w:r>
+            <w:proofErr w:type="spellStart"/>
+            <w:r>
+              <w:rPr>
+                <w:rFonts w:ascii="Arial" w:hAnsi="Arial" w:cs="Arial"/>
+                <w:sz w:val="16"/>
+                <w:szCs w:val="16"/>
+                <w:lang w:val="ru-RU"/>
+              </w:rPr>
+              <w:t>прож</w:t>
+            </w:r>
+            <w:proofErr w:type="spellEnd"/>
+            <w:r>
+              <w:rPr>
+                <w:rFonts w:ascii="Arial" w:hAnsi="Arial" w:cs="Arial"/>
+                <w:sz w:val="16"/>
+                <w:szCs w:val="16"/>
+                <w:lang w:val="ru-RU"/>
+              </w:rPr>
+              <w:t xml:space="preserve">.: Полтавская обл. г. Кременчуг. Домохозяйка. Арестована 27.10.1937 г. Осуждена Особым совещанием при НКВД СССР 29.01.1938 г. по ст. </w:t>
+            </w:r>
+            <w:proofErr w:type="gramStart"/>
+            <w:r>
+              <w:rPr>
+                <w:rFonts w:ascii="Arial" w:hAnsi="Arial" w:cs="Arial"/>
+                <w:sz w:val="16"/>
+                <w:szCs w:val="16"/>
+                <w:lang w:val="ru-RU"/>
+              </w:rPr>
+              <w:t>54-6</w:t>
+            </w:r>
+            <w:proofErr w:type="gramEnd"/>
+            <w:r>
+              <w:rPr>
+                <w:rFonts w:ascii="Arial" w:hAnsi="Arial" w:cs="Arial"/>
+                <w:sz w:val="16"/>
+                <w:szCs w:val="16"/>
+                <w:lang w:val="ru-RU"/>
+              </w:rPr>
+              <w:t xml:space="preserve"> УК УССР к расстрелу. Приговор исполнен 29.06.1938 г. Реабилитирован Полтавской областной прокуратурой 18.10.1989 г.</w:t>
             </w:r>
           </w:p>
           <w:p>
@@ -11601,7 +12792,27 @@
                 <w:szCs w:val="16"/>
                 <w:lang w:val="ru-RU"/>
               </w:rPr>
-              <w:t>в 1906 г., г.Кишинев; молдаванка; домохозяйка</w:t>
+              <w:t xml:space="preserve">в 1906 г., </w:t>
+            </w:r>
+            <w:proofErr w:type="spellStart"/>
+            <w:r>
+              <w:rPr>
+                <w:rFonts w:ascii="Arial" w:hAnsi="Arial" w:cs="Arial"/>
+                <w:sz w:val="16"/>
+                <w:szCs w:val="16"/>
+                <w:lang w:val="ru-RU"/>
+              </w:rPr>
+              <w:t>г.Кишинев</w:t>
+            </w:r>
+            <w:proofErr w:type="spellEnd"/>
+            <w:r>
+              <w:rPr>
+                <w:rFonts w:ascii="Arial" w:hAnsi="Arial" w:cs="Arial"/>
+                <w:sz w:val="16"/>
+                <w:szCs w:val="16"/>
+                <w:lang w:val="ru-RU"/>
+              </w:rPr>
+              <w:t>; молдаванка; домохозяйка</w:t>
             </w:r>
             <w:r>
               <w:rPr>
@@ -11629,6 +12840,7 @@
               </w:rPr>
               <w:t> </w:t>
             </w:r>
+            <w:proofErr w:type="spellStart"/>
             <w:r>
               <w:rPr>
                 <w:rFonts w:ascii="Arial" w:hAnsi="Arial" w:cs="Arial"/>
@@ -11638,6 +12850,7 @@
               </w:rPr>
               <w:t>г.Казань</w:t>
             </w:r>
+            <w:proofErr w:type="spellEnd"/>
             <w:r>
               <w:rPr>
                 <w:rFonts w:ascii="Arial" w:hAnsi="Arial" w:cs="Arial"/>
@@ -11735,8 +12948,19 @@
                 <w:szCs w:val="16"/>
                 <w:lang w:val="ru-RU"/>
               </w:rPr>
-              <w:t>в г.Казань</w:t>
-            </w:r>
+              <w:t xml:space="preserve">в </w:t>
+            </w:r>
+            <w:proofErr w:type="spellStart"/>
+            <w:r>
+              <w:rPr>
+                <w:rFonts w:ascii="Arial" w:hAnsi="Arial" w:cs="Arial"/>
+                <w:sz w:val="16"/>
+                <w:szCs w:val="16"/>
+                <w:lang w:val="ru-RU"/>
+              </w:rPr>
+              <w:t>г.Казань</w:t>
+            </w:r>
+            <w:proofErr w:type="spellEnd"/>
             <w:r>
               <w:rPr>
                 <w:rFonts w:ascii="Arial" w:hAnsi="Arial" w:cs="Arial"/>
@@ -11844,6 +13068,7 @@
               </w:rPr>
             </w:pPr>
             <w:hyperlink r:id="rId50" w:history="1">
+              <w:proofErr w:type="spellStart"/>
               <w:r>
                 <w:rPr>
                   <w:rStyle w:val="Hyperlink"/>
@@ -11857,7 +13082,23 @@
                   <w:shd w:val="clear" w:color="auto" w:fill="FFFFFF"/>
                   <w:lang w:val="ru-RU"/>
                 </w:rPr>
-                <w:t>Сиксай Берта Михайловна</w:t>
+                <w:t>Сиксай</w:t>
+              </w:r>
+              <w:proofErr w:type="spellEnd"/>
+              <w:r>
+                <w:rPr>
+                  <w:rStyle w:val="Hyperlink"/>
+                  <w:rFonts w:ascii="Arial" w:hAnsi="Arial" w:cs="Arial"/>
+                  <w:b/>
+                  <w:bCs/>
+                  <w:color w:val="auto"/>
+                  <w:sz w:val="16"/>
+                  <w:szCs w:val="16"/>
+                  <w:bdr w:val="none" w:sz="0" w:space="0" w:color="auto" w:frame="1"/>
+                  <w:shd w:val="clear" w:color="auto" w:fill="FFFFFF"/>
+                  <w:lang w:val="ru-RU"/>
+                </w:rPr>
+                <w:t xml:space="preserve"> Берта Михайловна</w:t>
               </w:r>
             </w:hyperlink>
             <w:r>
@@ -11912,7 +13153,67 @@
                 <w:szCs w:val="16"/>
                 <w:lang w:val="ru-RU"/>
               </w:rPr>
-              <w:t>1905 г.р., м.р.: Румыния, д. Новая (г. Клуж), румынка, из крестьян, образование: высшее, член ВКП(б) с 1924, домохозяйка, до 07.1937 г. работала в Коминтерне (снята с работы), прож.: г. Москва, ул. Большая Якиманка, д. 22/2, кв. 54, арестована 16.12.1937. Обвинение: в шпионаже в пользу английской разведки. Приговор: Комиссия НКВД СССР и Прокурора СССР, 25.05.1938</w:t>
+              <w:t xml:space="preserve">1905 г.р., </w:t>
+            </w:r>
+            <w:proofErr w:type="spellStart"/>
+            <w:r>
+              <w:rPr>
+                <w:rFonts w:ascii="Arial" w:hAnsi="Arial" w:cs="Arial"/>
+                <w:sz w:val="16"/>
+                <w:szCs w:val="16"/>
+                <w:lang w:val="ru-RU"/>
+              </w:rPr>
+              <w:t>м.р</w:t>
+            </w:r>
+            <w:proofErr w:type="spellEnd"/>
+            <w:r>
+              <w:rPr>
+                <w:rFonts w:ascii="Arial" w:hAnsi="Arial" w:cs="Arial"/>
+                <w:sz w:val="16"/>
+                <w:szCs w:val="16"/>
+                <w:lang w:val="ru-RU"/>
+              </w:rPr>
+              <w:t xml:space="preserve">.: Румыния, д. Новая (г. </w:t>
+            </w:r>
+            <w:proofErr w:type="spellStart"/>
+            <w:r>
+              <w:rPr>
+                <w:rFonts w:ascii="Arial" w:hAnsi="Arial" w:cs="Arial"/>
+                <w:sz w:val="16"/>
+                <w:szCs w:val="16"/>
+                <w:lang w:val="ru-RU"/>
+              </w:rPr>
+              <w:t>Клуж</w:t>
+            </w:r>
+            <w:proofErr w:type="spellEnd"/>
+            <w:r>
+              <w:rPr>
+                <w:rFonts w:ascii="Arial" w:hAnsi="Arial" w:cs="Arial"/>
+                <w:sz w:val="16"/>
+                <w:szCs w:val="16"/>
+                <w:lang w:val="ru-RU"/>
+              </w:rPr>
+              <w:t xml:space="preserve">), румынка, из крестьян, образование: высшее, член ВКП(б) с 1924, домохозяйка, до 07.1937 г. работала в Коминтерне (снята с работы), </w:t>
+            </w:r>
+            <w:proofErr w:type="spellStart"/>
+            <w:r>
+              <w:rPr>
+                <w:rFonts w:ascii="Arial" w:hAnsi="Arial" w:cs="Arial"/>
+                <w:sz w:val="16"/>
+                <w:szCs w:val="16"/>
+                <w:lang w:val="ru-RU"/>
+              </w:rPr>
+              <w:t>прож</w:t>
+            </w:r>
+            <w:proofErr w:type="spellEnd"/>
+            <w:r>
+              <w:rPr>
+                <w:rFonts w:ascii="Arial" w:hAnsi="Arial" w:cs="Arial"/>
+                <w:sz w:val="16"/>
+                <w:szCs w:val="16"/>
+                <w:lang w:val="ru-RU"/>
+              </w:rPr>
+              <w:t>.: г. Москва, ул. Большая Якиманка, д. 22/2, кв. 54, арестована 16.12.1937. Обвинение: в шпионаже в пользу английской разведки. Приговор: Комиссия НКВД СССР и Прокурора СССР, 25.05.1938</w:t>
             </w:r>
             <w:r>
               <w:rPr>
@@ -11930,7 +13231,27 @@
                 <w:szCs w:val="16"/>
                 <w:lang w:val="ru-RU"/>
               </w:rPr>
-              <w:t>ВМН. Расстреляна 20.06.1938, Москва, место захоронения – Бутово. Реабилитация: 12.1956. Арх.дело: дело П-29326, место хранения дела</w:t>
+              <w:t xml:space="preserve">ВМН. Расстреляна 20.06.1938, Москва, место захоронения – Бутово. Реабилитация: 12.1956. </w:t>
+            </w:r>
+            <w:proofErr w:type="spellStart"/>
+            <w:r>
+              <w:rPr>
+                <w:rFonts w:ascii="Arial" w:hAnsi="Arial" w:cs="Arial"/>
+                <w:sz w:val="16"/>
+                <w:szCs w:val="16"/>
+                <w:lang w:val="ru-RU"/>
+              </w:rPr>
+              <w:t>Арх.дело</w:t>
+            </w:r>
+            <w:proofErr w:type="spellEnd"/>
+            <w:r>
+              <w:rPr>
+                <w:rFonts w:ascii="Arial" w:hAnsi="Arial" w:cs="Arial"/>
+                <w:sz w:val="16"/>
+                <w:szCs w:val="16"/>
+                <w:lang w:val="ru-RU"/>
+              </w:rPr>
+              <w:t>: дело П-29326, место хранения дела</w:t>
             </w:r>
             <w:r>
               <w:rPr>
@@ -11998,7 +13319,27 @@
                 <w:szCs w:val="16"/>
                 <w:lang w:val="ru-RU"/>
               </w:rPr>
-              <w:t xml:space="preserve"> Вып. 3.</w:t>
+              <w:t xml:space="preserve"> </w:t>
+            </w:r>
+            <w:proofErr w:type="spellStart"/>
+            <w:r>
+              <w:rPr>
+                <w:rFonts w:ascii="Arial" w:hAnsi="Arial" w:cs="Arial"/>
+                <w:sz w:val="16"/>
+                <w:szCs w:val="16"/>
+                <w:lang w:val="ru-RU"/>
+              </w:rPr>
+              <w:t>Вып</w:t>
+            </w:r>
+            <w:proofErr w:type="spellEnd"/>
+            <w:r>
+              <w:rPr>
+                <w:rFonts w:ascii="Arial" w:hAnsi="Arial" w:cs="Arial"/>
+                <w:sz w:val="16"/>
+                <w:szCs w:val="16"/>
+                <w:lang w:val="ru-RU"/>
+              </w:rPr>
+              <w:t>. 3.</w:t>
             </w:r>
             <w:r>
               <w:rPr>
@@ -12095,8 +13436,20 @@
                 <w:lang w:val="ru-RU"/>
               </w:rPr>
               <w:lastRenderedPageBreak/>
-              <w:t>Ткач Пелагея Авраамовна</w:t>
-            </w:r>
+              <w:t xml:space="preserve">Ткач Пелагея </w:t>
+            </w:r>
+            <w:proofErr w:type="spellStart"/>
+            <w:r>
+              <w:rPr>
+                <w:rFonts w:ascii="Arial" w:hAnsi="Arial" w:cs="Arial"/>
+                <w:b/>
+                <w:sz w:val="16"/>
+                <w:szCs w:val="16"/>
+                <w:lang w:val="ru-RU"/>
+              </w:rPr>
+              <w:t>Авраамовна</w:t>
+            </w:r>
+            <w:proofErr w:type="spellEnd"/>
             <w:r>
               <w:rPr>
                 <w:rFonts w:ascii="Arial" w:hAnsi="Arial" w:cs="Arial"/>
@@ -12163,7 +13516,27 @@
                 <w:szCs w:val="16"/>
                 <w:lang w:val="ru-RU"/>
               </w:rPr>
-              <w:t>в 1885 г., с. Гандрабуры, Ананьевский у-д, Херсонская губ.; молдаванка. Арестована 24 ноября 1937 г.</w:t>
+              <w:t xml:space="preserve">в 1885 г., с. </w:t>
+            </w:r>
+            <w:proofErr w:type="spellStart"/>
+            <w:r>
+              <w:rPr>
+                <w:rFonts w:ascii="Arial" w:hAnsi="Arial" w:cs="Arial"/>
+                <w:sz w:val="16"/>
+                <w:szCs w:val="16"/>
+                <w:lang w:val="ru-RU"/>
+              </w:rPr>
+              <w:t>Гандрабуры</w:t>
+            </w:r>
+            <w:proofErr w:type="spellEnd"/>
+            <w:r>
+              <w:rPr>
+                <w:rFonts w:ascii="Arial" w:hAnsi="Arial" w:cs="Arial"/>
+                <w:sz w:val="16"/>
+                <w:szCs w:val="16"/>
+                <w:lang w:val="ru-RU"/>
+              </w:rPr>
+              <w:t>, Ананьевский у-д, Херсонская губ.; молдаванка. Арестована 24 ноября 1937 г.</w:t>
             </w:r>
             <w:r>
               <w:rPr>
@@ -12191,7 +13564,27 @@
                 <w:szCs w:val="16"/>
                 <w:lang w:val="ru-RU"/>
               </w:rPr>
-              <w:t>28 февраля 1938 г. Приговор: ВМН. Арх.дело: 20861</w:t>
+              <w:t xml:space="preserve">28 февраля 1938 г. Приговор: ВМН. </w:t>
+            </w:r>
+            <w:proofErr w:type="spellStart"/>
+            <w:r>
+              <w:rPr>
+                <w:rFonts w:ascii="Arial" w:hAnsi="Arial" w:cs="Arial"/>
+                <w:sz w:val="16"/>
+                <w:szCs w:val="16"/>
+                <w:lang w:val="ru-RU"/>
+              </w:rPr>
+              <w:t>Арх.дело</w:t>
+            </w:r>
+            <w:proofErr w:type="spellEnd"/>
+            <w:r>
+              <w:rPr>
+                <w:rFonts w:ascii="Arial" w:hAnsi="Arial" w:cs="Arial"/>
+                <w:sz w:val="16"/>
+                <w:szCs w:val="16"/>
+                <w:lang w:val="ru-RU"/>
+              </w:rPr>
+              <w:t>: 20861</w:t>
             </w:r>
             <w:r>
               <w:rPr>
@@ -12402,7 +13795,27 @@
                 <w:szCs w:val="16"/>
                 <w:lang w:val="ru-RU"/>
               </w:rPr>
-              <w:t>1919 г.р., м.р.: Донецкая обл., румынка, арестована 1938. Обвинение: контрреволюционная троцкистская деятельность. Приговор: тройка при УНКВД по Дальстрою, 11.05.1938</w:t>
+              <w:t xml:space="preserve">1919 г.р., </w:t>
+            </w:r>
+            <w:proofErr w:type="spellStart"/>
+            <w:r>
+              <w:rPr>
+                <w:rFonts w:ascii="Arial" w:hAnsi="Arial" w:cs="Arial"/>
+                <w:sz w:val="16"/>
+                <w:szCs w:val="16"/>
+                <w:lang w:val="ru-RU"/>
+              </w:rPr>
+              <w:t>м.р</w:t>
+            </w:r>
+            <w:proofErr w:type="spellEnd"/>
+            <w:r>
+              <w:rPr>
+                <w:rFonts w:ascii="Arial" w:hAnsi="Arial" w:cs="Arial"/>
+                <w:sz w:val="16"/>
+                <w:szCs w:val="16"/>
+                <w:lang w:val="ru-RU"/>
+              </w:rPr>
+              <w:t>.: Донецкая обл., румынка, арестована 1938. Обвинение: контрреволюционная троцкистская деятельность. Приговор: тройка при УНКВД по Дальстрою, 11.05.1938</w:t>
             </w:r>
             <w:r>
               <w:rPr>
@@ -12504,17 +13917,43 @@
                 <w:lang w:val="ru-RU"/>
               </w:rPr>
             </w:pPr>
-            <w:r>
-              <w:rPr>
-                <w:rFonts w:ascii="Arial" w:hAnsi="Arial" w:cs="Arial"/>
-                <w:b/>
-                <w:bCs/>
-                <w:sz w:val="16"/>
-                <w:szCs w:val="16"/>
-                <w:lang w:val="ru-RU"/>
-              </w:rPr>
-              <w:t>Унтилова Софья Парфентьевна</w:t>
-            </w:r>
+            <w:proofErr w:type="spellStart"/>
+            <w:r>
+              <w:rPr>
+                <w:rFonts w:ascii="Arial" w:hAnsi="Arial" w:cs="Arial"/>
+                <w:b/>
+                <w:bCs/>
+                <w:sz w:val="16"/>
+                <w:szCs w:val="16"/>
+                <w:lang w:val="ru-RU"/>
+              </w:rPr>
+              <w:t>Унтилова</w:t>
+            </w:r>
+            <w:proofErr w:type="spellEnd"/>
+            <w:r>
+              <w:rPr>
+                <w:rFonts w:ascii="Arial" w:hAnsi="Arial" w:cs="Arial"/>
+                <w:b/>
+                <w:bCs/>
+                <w:sz w:val="16"/>
+                <w:szCs w:val="16"/>
+                <w:lang w:val="ru-RU"/>
+              </w:rPr>
+              <w:t xml:space="preserve"> Софья </w:t>
+            </w:r>
+            <w:proofErr w:type="spellStart"/>
+            <w:r>
+              <w:rPr>
+                <w:rFonts w:ascii="Arial" w:hAnsi="Arial" w:cs="Arial"/>
+                <w:b/>
+                <w:bCs/>
+                <w:sz w:val="16"/>
+                <w:szCs w:val="16"/>
+                <w:lang w:val="ru-RU"/>
+              </w:rPr>
+              <w:t>Парфентьевна</w:t>
+            </w:r>
+            <w:proofErr w:type="spellEnd"/>
             <w:r>
               <w:rPr>
                 <w:rFonts w:ascii="Arial" w:hAnsi="Arial" w:cs="Arial"/>
@@ -12810,7 +14249,47 @@
                 <w:szCs w:val="16"/>
                 <w:lang w:val="ru-RU"/>
               </w:rPr>
-              <w:t>1874 г.р., м.р.: Бессарабия, молдаванка, из крестьян, образование: низшее, б/п, БОЗ, прож.: Крымская АССР, г. Старый Крым</w:t>
+              <w:t xml:space="preserve">1874 г.р., </w:t>
+            </w:r>
+            <w:proofErr w:type="spellStart"/>
+            <w:r>
+              <w:rPr>
+                <w:rFonts w:ascii="Arial" w:hAnsi="Arial" w:cs="Arial"/>
+                <w:sz w:val="16"/>
+                <w:szCs w:val="16"/>
+                <w:lang w:val="ru-RU"/>
+              </w:rPr>
+              <w:t>м.р</w:t>
+            </w:r>
+            <w:proofErr w:type="spellEnd"/>
+            <w:r>
+              <w:rPr>
+                <w:rFonts w:ascii="Arial" w:hAnsi="Arial" w:cs="Arial"/>
+                <w:sz w:val="16"/>
+                <w:szCs w:val="16"/>
+                <w:lang w:val="ru-RU"/>
+              </w:rPr>
+              <w:t xml:space="preserve">.: Бессарабия, молдаванка, из крестьян, образование: низшее, б/п, БОЗ, </w:t>
+            </w:r>
+            <w:proofErr w:type="spellStart"/>
+            <w:r>
+              <w:rPr>
+                <w:rFonts w:ascii="Arial" w:hAnsi="Arial" w:cs="Arial"/>
+                <w:sz w:val="16"/>
+                <w:szCs w:val="16"/>
+                <w:lang w:val="ru-RU"/>
+              </w:rPr>
+              <w:t>прож</w:t>
+            </w:r>
+            <w:proofErr w:type="spellEnd"/>
+            <w:r>
+              <w:rPr>
+                <w:rFonts w:ascii="Arial" w:hAnsi="Arial" w:cs="Arial"/>
+                <w:sz w:val="16"/>
+                <w:szCs w:val="16"/>
+                <w:lang w:val="ru-RU"/>
+              </w:rPr>
+              <w:t>.: Крымская АССР, г. Старый Крым</w:t>
             </w:r>
           </w:p>
           <w:p>
@@ -12831,7 +14310,47 @@
                 <w:szCs w:val="16"/>
                 <w:lang w:val="ru-RU"/>
               </w:rPr>
-              <w:t>арестована Старокрымским ГО НКВД Крыма 01.12.1937. Обвинение: ст. 58-10, 11 УК РСФСР: член к/р группы Одинцова и а/с агитация. Приговор: тройкой НКВД Крыма, 04.12.1937</w:t>
+              <w:t xml:space="preserve">арестована </w:t>
+            </w:r>
+            <w:proofErr w:type="spellStart"/>
+            <w:r>
+              <w:rPr>
+                <w:rFonts w:ascii="Arial" w:hAnsi="Arial" w:cs="Arial"/>
+                <w:sz w:val="16"/>
+                <w:szCs w:val="16"/>
+                <w:lang w:val="ru-RU"/>
+              </w:rPr>
+              <w:t>Старокрымским</w:t>
+            </w:r>
+            <w:proofErr w:type="spellEnd"/>
+            <w:r>
+              <w:rPr>
+                <w:rFonts w:ascii="Arial" w:hAnsi="Arial" w:cs="Arial"/>
+                <w:sz w:val="16"/>
+                <w:szCs w:val="16"/>
+                <w:lang w:val="ru-RU"/>
+              </w:rPr>
+              <w:t xml:space="preserve"> ГО НКВД Крыма 01.12.1937. Обвинение: ст. </w:t>
+            </w:r>
+            <w:proofErr w:type="gramStart"/>
+            <w:r>
+              <w:rPr>
+                <w:rFonts w:ascii="Arial" w:hAnsi="Arial" w:cs="Arial"/>
+                <w:sz w:val="16"/>
+                <w:szCs w:val="16"/>
+                <w:lang w:val="ru-RU"/>
+              </w:rPr>
+              <w:t>58-10</w:t>
+            </w:r>
+            <w:proofErr w:type="gramEnd"/>
+            <w:r>
+              <w:rPr>
+                <w:rFonts w:ascii="Arial" w:hAnsi="Arial" w:cs="Arial"/>
+                <w:sz w:val="16"/>
+                <w:szCs w:val="16"/>
+                <w:lang w:val="ru-RU"/>
+              </w:rPr>
+              <w:t>, 11 УК РСФСР: член к/р группы Одинцова и а/с агитация. Приговор: тройкой НКВД Крыма, 04.12.1937</w:t>
             </w:r>
             <w:r>
               <w:rPr>
@@ -12849,7 +14368,27 @@
                 <w:szCs w:val="16"/>
                 <w:lang w:val="ru-RU"/>
               </w:rPr>
-              <w:t>ВМН. Расстреляна 20.01.1938. Реабилитирована Прокуратурой Крымской обл., 02.07.1990. Арх.дело: ГААРК, ф.р-4808, оп.1, д. 017805.</w:t>
+              <w:t xml:space="preserve">ВМН. Расстреляна 20.01.1938. Реабилитирована Прокуратурой Крымской обл., 02.07.1990. </w:t>
+            </w:r>
+            <w:proofErr w:type="spellStart"/>
+            <w:r>
+              <w:rPr>
+                <w:rFonts w:ascii="Arial" w:hAnsi="Arial" w:cs="Arial"/>
+                <w:sz w:val="16"/>
+                <w:szCs w:val="16"/>
+                <w:lang w:val="ru-RU"/>
+              </w:rPr>
+              <w:t>Арх.дело</w:t>
+            </w:r>
+            <w:proofErr w:type="spellEnd"/>
+            <w:r>
+              <w:rPr>
+                <w:rFonts w:ascii="Arial" w:hAnsi="Arial" w:cs="Arial"/>
+                <w:sz w:val="16"/>
+                <w:szCs w:val="16"/>
+                <w:lang w:val="ru-RU"/>
+              </w:rPr>
+              <w:t>: ГААРК, ф.р-4808, оп.1, д. 017805.</w:t>
             </w:r>
           </w:p>
           <w:p>
@@ -12879,7 +14418,27 @@
                 <w:szCs w:val="16"/>
                 <w:lang w:val="ru-RU"/>
               </w:rPr>
-              <w:t xml:space="preserve"> Реабилитированные историей : Автономная Республика Крым</w:t>
+              <w:t xml:space="preserve"> Реабилитированные </w:t>
+            </w:r>
+            <w:proofErr w:type="gramStart"/>
+            <w:r>
+              <w:rPr>
+                <w:rFonts w:ascii="Arial" w:hAnsi="Arial" w:cs="Arial"/>
+                <w:sz w:val="16"/>
+                <w:szCs w:val="16"/>
+                <w:lang w:val="ru-RU"/>
+              </w:rPr>
+              <w:t>историей :</w:t>
+            </w:r>
+            <w:proofErr w:type="gramEnd"/>
+            <w:r>
+              <w:rPr>
+                <w:rFonts w:ascii="Arial" w:hAnsi="Arial" w:cs="Arial"/>
+                <w:sz w:val="16"/>
+                <w:szCs w:val="16"/>
+                <w:lang w:val="ru-RU"/>
+              </w:rPr>
+              <w:t xml:space="preserve"> Автономная Республика Крым</w:t>
             </w:r>
             <w:r>
               <w:rPr>
@@ -13054,14 +14613,25 @@
               </w:rPr>
               <w:t xml:space="preserve"> </w:t>
             </w:r>
-            <w:r>
-              <w:rPr>
-                <w:rFonts w:ascii="Arial" w:hAnsi="Arial" w:cs="Arial"/>
-                <w:sz w:val="16"/>
-                <w:szCs w:val="16"/>
-                <w:lang w:val="ru-RU"/>
-              </w:rPr>
-              <w:t>Арх.дело: 19198</w:t>
+            <w:proofErr w:type="spellStart"/>
+            <w:r>
+              <w:rPr>
+                <w:rFonts w:ascii="Arial" w:hAnsi="Arial" w:cs="Arial"/>
+                <w:sz w:val="16"/>
+                <w:szCs w:val="16"/>
+                <w:lang w:val="ru-RU"/>
+              </w:rPr>
+              <w:t>Арх.дело</w:t>
+            </w:r>
+            <w:proofErr w:type="spellEnd"/>
+            <w:r>
+              <w:rPr>
+                <w:rFonts w:ascii="Arial" w:hAnsi="Arial" w:cs="Arial"/>
+                <w:sz w:val="16"/>
+                <w:szCs w:val="16"/>
+                <w:lang w:val="ru-RU"/>
+              </w:rPr>
+              <w:t>: 19198</w:t>
             </w:r>
             <w:r>
               <w:rPr>
@@ -13205,59 +14775,242 @@
           <w:p>
             <w:pPr>
               <w:pStyle w:val="BodyText"/>
-              <w:spacing w:after="0" w:line="240" w:lineRule="auto"/>
-              <w:rPr>
-                <w:rFonts w:ascii="Arial" w:hAnsi="Arial" w:cs="Arial"/>
-                <w:sz w:val="16"/>
-                <w:szCs w:val="16"/>
-                <w:lang w:val="ru-RU"/>
-              </w:rPr>
-            </w:pPr>
-            <w:r>
-              <w:rPr>
-                <w:rFonts w:ascii="Arial" w:hAnsi="Arial" w:cs="Arial"/>
-                <w:b/>
-                <w:bCs/>
-                <w:sz w:val="16"/>
-                <w:szCs w:val="16"/>
-                <w:lang w:val="ru-RU"/>
-              </w:rPr>
-              <w:t>Шеремет-Доба Иустина Ивановна</w:t>
-            </w:r>
-            <w:r>
-              <w:rPr>
-                <w:rFonts w:ascii="Arial" w:hAnsi="Arial" w:cs="Arial"/>
-                <w:b/>
-                <w:bCs/>
-                <w:sz w:val="16"/>
-                <w:szCs w:val="16"/>
-                <w:lang w:val="ru-RU"/>
-              </w:rPr>
-              <w:t xml:space="preserve"> </w:t>
-            </w:r>
-            <w:r>
-              <w:rPr>
-                <w:rFonts w:ascii="Arial" w:hAnsi="Arial" w:cs="Arial"/>
-                <w:b/>
-                <w:bCs/>
-                <w:sz w:val="16"/>
-                <w:szCs w:val="16"/>
-                <w:lang w:val="ru-RU"/>
-              </w:rPr>
-              <w:t>44 года</w:t>
-            </w:r>
-            <w:r>
-              <w:rPr>
-                <w:rFonts w:ascii="Arial" w:hAnsi="Arial" w:cs="Arial"/>
-                <w:b/>
-                <w:bCs/>
-                <w:sz w:val="16"/>
-                <w:szCs w:val="16"/>
-                <w:lang w:val="ru-RU"/>
-              </w:rPr>
-              <w:t xml:space="preserve"> </w:t>
-            </w:r>
-          </w:p>
+              <w:numPr>
+                <w:ilvl w:val="0"/>
+                <w:numId w:val="1"/>
+              </w:numPr>
+              <w:spacing w:after="0"/>
+              <w:rPr>
+                <w:rFonts w:ascii="Arial" w:hAnsi="Arial" w:cs="Arial"/>
+                <w:b/>
+                <w:bCs/>
+                <w:sz w:val="16"/>
+                <w:szCs w:val="16"/>
+                <w:lang w:val="ru-RU"/>
+              </w:rPr>
+            </w:pPr>
+            <w:r>
+              <w:rPr>
+                <w:rFonts w:ascii="Arial" w:hAnsi="Arial" w:cs="Arial"/>
+                <w:b/>
+                <w:bCs/>
+                <w:sz w:val="16"/>
+                <w:szCs w:val="16"/>
+                <w:lang w:val="ru-RU"/>
+              </w:rPr>
+              <w:t xml:space="preserve">Чабан (Чобану) Мария </w:t>
+            </w:r>
+            <w:proofErr w:type="gramStart"/>
+            <w:r>
+              <w:rPr>
+                <w:rFonts w:ascii="Arial" w:hAnsi="Arial" w:cs="Arial"/>
+                <w:b/>
+                <w:bCs/>
+                <w:sz w:val="16"/>
+                <w:szCs w:val="16"/>
+                <w:lang w:val="ru-RU"/>
+              </w:rPr>
+              <w:t>Ивановна  34</w:t>
+            </w:r>
+            <w:proofErr w:type="gramEnd"/>
+            <w:r>
+              <w:rPr>
+                <w:rFonts w:ascii="Arial" w:hAnsi="Arial" w:cs="Arial"/>
+                <w:b/>
+                <w:bCs/>
+                <w:sz w:val="16"/>
+                <w:szCs w:val="16"/>
+                <w:lang w:val="ru-RU"/>
+              </w:rPr>
+              <w:t xml:space="preserve"> года</w:t>
+            </w:r>
+          </w:p>
+          <w:p>
+            <w:pPr>
+              <w:pStyle w:val="BodyText"/>
+              <w:numPr>
+                <w:ilvl w:val="0"/>
+                <w:numId w:val="1"/>
+              </w:numPr>
+              <w:spacing w:after="0"/>
+              <w:rPr>
+                <w:rFonts w:ascii="Arial" w:hAnsi="Arial" w:cs="Arial"/>
+                <w:b/>
+                <w:bCs/>
+                <w:sz w:val="16"/>
+                <w:szCs w:val="16"/>
+                <w:lang w:val="ru-RU"/>
+              </w:rPr>
+            </w:pPr>
+            <w:r>
+              <w:rPr>
+                <w:rFonts w:ascii="Arial" w:hAnsi="Arial" w:cs="Arial"/>
+                <w:sz w:val="16"/>
+                <w:szCs w:val="16"/>
+                <w:lang w:val="ru-RU"/>
+              </w:rPr>
+              <w:t>(Филиппович Элена)</w:t>
+            </w:r>
+            <w:r>
+              <w:rPr>
+                <w:rFonts w:ascii="Arial" w:hAnsi="Arial" w:cs="Arial"/>
+                <w:b/>
+                <w:bCs/>
+                <w:sz w:val="16"/>
+                <w:szCs w:val="16"/>
+                <w:lang w:val="ru-RU"/>
+              </w:rPr>
+              <w:t xml:space="preserve"> </w:t>
+            </w:r>
+            <w:r>
+              <w:rPr>
+                <w:rFonts w:ascii="Arial" w:hAnsi="Arial" w:cs="Arial"/>
+                <w:sz w:val="16"/>
+                <w:szCs w:val="16"/>
+                <w:lang w:val="ru-RU"/>
+              </w:rPr>
+              <w:t xml:space="preserve">Родилась 1 ноября 1903 г., </w:t>
+            </w:r>
+            <w:proofErr w:type="spellStart"/>
+            <w:r>
+              <w:rPr>
+                <w:rFonts w:ascii="Arial" w:hAnsi="Arial" w:cs="Arial"/>
+                <w:sz w:val="16"/>
+                <w:szCs w:val="16"/>
+                <w:lang w:val="ru-RU"/>
+              </w:rPr>
+              <w:t>м.р</w:t>
+            </w:r>
+            <w:proofErr w:type="spellEnd"/>
+            <w:r>
+              <w:rPr>
+                <w:rFonts w:ascii="Arial" w:hAnsi="Arial" w:cs="Arial"/>
+                <w:sz w:val="16"/>
+                <w:szCs w:val="16"/>
+                <w:lang w:val="ru-RU"/>
+              </w:rPr>
+              <w:t xml:space="preserve">.: Бухарест, румынка, подданная Румынии, образование среднее, </w:t>
+            </w:r>
+            <w:proofErr w:type="spellStart"/>
+            <w:r>
+              <w:rPr>
+                <w:rFonts w:ascii="Arial" w:hAnsi="Arial" w:cs="Arial"/>
+                <w:sz w:val="16"/>
+                <w:szCs w:val="16"/>
+                <w:lang w:val="ru-RU"/>
+              </w:rPr>
+              <w:t>прож</w:t>
+            </w:r>
+            <w:proofErr w:type="spellEnd"/>
+            <w:r>
+              <w:rPr>
+                <w:rFonts w:ascii="Arial" w:hAnsi="Arial" w:cs="Arial"/>
+                <w:sz w:val="16"/>
+                <w:szCs w:val="16"/>
+                <w:lang w:val="ru-RU"/>
+              </w:rPr>
+              <w:t xml:space="preserve">.: г. Москва, Дата ареста 6 октября 1937 г. Приговор: Включена в "сталинский список" от 13 декабря 1937 г. (Москва-Центр) по 1-й категории. Военной Коллегией Верховного Суда СССР 15 декабря 1937 года, по обв.: </w:t>
+            </w:r>
+            <w:r>
+              <w:rPr>
+                <w:rFonts w:ascii="Arial" w:hAnsi="Arial" w:cs="Arial"/>
+                <w:sz w:val="16"/>
+                <w:szCs w:val="16"/>
+                <w:lang w:val="ru-RU"/>
+              </w:rPr>
+              <w:t>в</w:t>
+            </w:r>
+            <w:r>
+              <w:rPr>
+                <w:rFonts w:ascii="Arial" w:hAnsi="Arial" w:cs="Arial"/>
+                <w:sz w:val="16"/>
+                <w:szCs w:val="16"/>
+                <w:lang w:val="ru-RU"/>
+              </w:rPr>
+              <w:t xml:space="preserve"> подготовке терактов и участии в к. -р. организации. Состав ВК: Голяков И.Т., Ждан С.Н., Климин Ф.А., время заседания в протоколе не указано. Приговор: к высшей мере наказания — расстрел. Дата расстрела 15 декабря 1937 г., на 35 году жизни. Место захоронения Коммунарка, Москва. Реабилитирован: Военной коллегией Верховного суда СССР </w:t>
+            </w:r>
+            <w:proofErr w:type="gramStart"/>
+            <w:r>
+              <w:rPr>
+                <w:rFonts w:ascii="Arial" w:hAnsi="Arial" w:cs="Arial"/>
+                <w:sz w:val="16"/>
+                <w:szCs w:val="16"/>
+                <w:lang w:val="ru-RU"/>
+              </w:rPr>
+              <w:t>от  25</w:t>
+            </w:r>
+            <w:proofErr w:type="gramEnd"/>
+            <w:r>
+              <w:rPr>
+                <w:rFonts w:ascii="Arial" w:hAnsi="Arial" w:cs="Arial"/>
+                <w:sz w:val="16"/>
+                <w:szCs w:val="16"/>
+                <w:lang w:val="ru-RU"/>
+              </w:rPr>
+              <w:t xml:space="preserve"> августа 1956 года   </w:t>
+            </w:r>
+          </w:p>
+          <w:p>
+            <w:pPr>
+              <w:rPr>
+                <w:rFonts w:ascii="Arial" w:hAnsi="Arial" w:cs="Arial"/>
+                <w:b/>
+                <w:bCs/>
+                <w:sz w:val="16"/>
+                <w:szCs w:val="16"/>
+              </w:rPr>
+            </w:pPr>
+            <w:r>
+              <w:rPr>
+                <w:rFonts w:ascii="Arial" w:hAnsi="Arial" w:cs="Arial"/>
+                <w:b/>
+                <w:bCs/>
+                <w:sz w:val="16"/>
+                <w:szCs w:val="16"/>
+                <w:lang w:val="ru-RU"/>
+              </w:rPr>
+              <w:t xml:space="preserve">Источник данных: ЦА ФСБ Р-8938; </w:t>
+            </w:r>
+            <w:hyperlink r:id="rId61" w:history="1">
+              <w:r>
+                <w:rPr>
+                  <w:rStyle w:val="Hyperlink"/>
+                  <w:rFonts w:ascii="Arial" w:hAnsi="Arial" w:cs="Arial"/>
+                  <w:b/>
+                  <w:bCs/>
+                  <w:sz w:val="16"/>
+                  <w:szCs w:val="16"/>
+                  <w:lang w:val="ru-RU"/>
+                </w:rPr>
+                <w:t>Архивная ссылка</w:t>
+              </w:r>
+            </w:hyperlink>
+            <w:r>
+              <w:rPr>
+                <w:rFonts w:ascii="Arial" w:hAnsi="Arial" w:cs="Arial"/>
+                <w:b/>
+                <w:bCs/>
+                <w:sz w:val="16"/>
+                <w:szCs w:val="16"/>
+                <w:lang w:val="ru-RU"/>
+              </w:rPr>
+              <w:t xml:space="preserve">    </w:t>
+            </w:r>
+          </w:p>
+        </w:tc>
+      </w:tr>
+      <w:tr>
+        <w:tc>
+          <w:tcPr>
+            <w:tcW w:w="11034" w:type="dxa"/>
+            <w:tcBorders>
+              <w:left w:val="double" w:sz="1" w:space="0" w:color="808080"/>
+              <w:bottom w:val="double" w:sz="1" w:space="0" w:color="808080"/>
+              <w:right w:val="double" w:sz="2" w:space="0" w:color="808080"/>
+            </w:tcBorders>
+            <w:shd w:val="clear" w:color="auto" w:fill="auto"/>
+            <w:vAlign w:val="center"/>
+          </w:tcPr>
           <w:p>
             <w:pPr>
               <w:pStyle w:val="BodyText"/>
@@ -13272,113 +15025,46 @@
             <w:r>
               <w:rPr>
                 <w:rFonts w:ascii="Arial" w:hAnsi="Arial" w:cs="Arial"/>
-                <w:sz w:val="16"/>
-                <w:szCs w:val="16"/>
-                <w:lang w:val="ru-RU"/>
-              </w:rPr>
-              <w:t>1894 г.р., м.р.: Бессарабская губ., Измаильский уезд, молдаванка. Арестована 4 февраля 1938 г.</w:t>
-            </w:r>
-            <w:r>
-              <w:rPr>
-                <w:rFonts w:ascii="Arial" w:hAnsi="Arial" w:cs="Arial"/>
-                <w:sz w:val="16"/>
-                <w:szCs w:val="16"/>
-                <w:lang w:val="ru-RU"/>
-              </w:rPr>
-              <w:t xml:space="preserve"> </w:t>
-            </w:r>
-            <w:r>
-              <w:rPr>
-                <w:rFonts w:ascii="Arial" w:hAnsi="Arial" w:cs="Arial"/>
-                <w:sz w:val="16"/>
-                <w:szCs w:val="16"/>
-                <w:lang w:val="ru-RU"/>
-              </w:rPr>
-              <w:t>Приговор: Особое совещание при НКВД СССР</w:t>
-            </w:r>
-            <w:r>
-              <w:rPr>
-                <w:rFonts w:ascii="Arial" w:hAnsi="Arial" w:cs="Arial"/>
-                <w:sz w:val="16"/>
-                <w:szCs w:val="16"/>
-                <w:lang w:val="ru-RU"/>
-              </w:rPr>
-              <w:t xml:space="preserve"> </w:t>
-            </w:r>
-            <w:r>
-              <w:rPr>
-                <w:rFonts w:ascii="Arial" w:hAnsi="Arial" w:cs="Arial"/>
-                <w:sz w:val="16"/>
-                <w:szCs w:val="16"/>
-                <w:lang w:val="ru-RU"/>
-              </w:rPr>
-              <w:t>27 марта 1938 г.</w:t>
-            </w:r>
-            <w:r>
-              <w:rPr>
-                <w:rFonts w:ascii="Arial" w:hAnsi="Arial" w:cs="Arial"/>
-                <w:sz w:val="16"/>
-                <w:szCs w:val="16"/>
-                <w:lang w:val="ru-RU"/>
-              </w:rPr>
-              <w:t xml:space="preserve"> – </w:t>
-            </w:r>
-            <w:r>
-              <w:rPr>
-                <w:rFonts w:ascii="Arial" w:hAnsi="Arial" w:cs="Arial"/>
-                <w:sz w:val="16"/>
-                <w:szCs w:val="16"/>
-                <w:lang w:val="ru-RU"/>
-              </w:rPr>
-              <w:t xml:space="preserve">ВМН. </w:t>
-            </w:r>
-            <w:r>
-              <w:rPr>
-                <w:rFonts w:ascii="Arial" w:hAnsi="Arial" w:cs="Arial"/>
-                <w:bCs/>
-                <w:sz w:val="16"/>
-                <w:szCs w:val="16"/>
-                <w:lang w:val="ru-RU"/>
-              </w:rPr>
-              <w:t>Расстреляна 4 мая 38 г.</w:t>
-            </w:r>
-            <w:r>
-              <w:rPr>
-                <w:rFonts w:ascii="Arial" w:hAnsi="Arial" w:cs="Arial"/>
-                <w:b/>
-                <w:bCs/>
-                <w:sz w:val="16"/>
-                <w:szCs w:val="16"/>
-                <w:lang w:val="ru-RU"/>
-              </w:rPr>
-              <w:t xml:space="preserve"> </w:t>
-            </w:r>
-            <w:r>
-              <w:rPr>
-                <w:rFonts w:ascii="Arial" w:hAnsi="Arial" w:cs="Arial"/>
-                <w:sz w:val="16"/>
-                <w:szCs w:val="16"/>
-                <w:lang w:val="ru-RU"/>
-              </w:rPr>
-              <w:t>Арх.дело: 18851</w:t>
-            </w:r>
-            <w:r>
-              <w:rPr>
-                <w:rFonts w:ascii="Arial" w:hAnsi="Arial" w:cs="Arial"/>
-                <w:sz w:val="16"/>
-                <w:szCs w:val="16"/>
-                <w:lang w:val="ru-RU"/>
-              </w:rPr>
-              <w:t xml:space="preserve"> – </w:t>
-            </w:r>
-            <w:r>
-              <w:rPr>
-                <w:rFonts w:ascii="Arial" w:hAnsi="Arial" w:cs="Arial"/>
-                <w:sz w:val="16"/>
-                <w:szCs w:val="16"/>
-                <w:lang w:val="ru-RU"/>
-              </w:rPr>
-              <w:t>УСБУ в Одесской обл.</w:t>
+                <w:b/>
+                <w:bCs/>
+                <w:sz w:val="16"/>
+                <w:szCs w:val="16"/>
+                <w:lang w:val="ru-RU"/>
+              </w:rPr>
+              <w:t>Шеремет-Доба Иустина Ивановна</w:t>
+            </w:r>
+            <w:r>
+              <w:rPr>
+                <w:rFonts w:ascii="Arial" w:hAnsi="Arial" w:cs="Arial"/>
+                <w:b/>
+                <w:bCs/>
+                <w:sz w:val="16"/>
+                <w:szCs w:val="16"/>
+                <w:lang w:val="ru-RU"/>
+              </w:rPr>
+              <w:t xml:space="preserve"> </w:t>
+            </w:r>
+            <w:r>
+              <w:rPr>
+                <w:rFonts w:ascii="Arial" w:hAnsi="Arial" w:cs="Arial"/>
+                <w:b/>
+                <w:bCs/>
+                <w:sz w:val="16"/>
+                <w:szCs w:val="16"/>
+                <w:lang w:val="ru-RU"/>
+              </w:rPr>
+              <w:t>44 года</w:t>
+            </w:r>
+            <w:r>
+              <w:rPr>
+                <w:rFonts w:ascii="Arial" w:hAnsi="Arial" w:cs="Arial"/>
+                <w:b/>
+                <w:bCs/>
+                <w:sz w:val="16"/>
+                <w:szCs w:val="16"/>
+                <w:lang w:val="ru-RU"/>
+              </w:rPr>
+              <w:t xml:space="preserve"> </w:t>
             </w:r>
           </w:p>
           <w:p>
@@ -13399,6 +15085,160 @@
                 <w:szCs w:val="16"/>
                 <w:lang w:val="ru-RU"/>
               </w:rPr>
+              <w:t xml:space="preserve">1894 г.р., </w:t>
+            </w:r>
+            <w:proofErr w:type="spellStart"/>
+            <w:r>
+              <w:rPr>
+                <w:rFonts w:ascii="Arial" w:hAnsi="Arial" w:cs="Arial"/>
+                <w:sz w:val="16"/>
+                <w:szCs w:val="16"/>
+                <w:lang w:val="ru-RU"/>
+              </w:rPr>
+              <w:t>м.р</w:t>
+            </w:r>
+            <w:proofErr w:type="spellEnd"/>
+            <w:r>
+              <w:rPr>
+                <w:rFonts w:ascii="Arial" w:hAnsi="Arial" w:cs="Arial"/>
+                <w:sz w:val="16"/>
+                <w:szCs w:val="16"/>
+                <w:lang w:val="ru-RU"/>
+              </w:rPr>
+              <w:t>.: Бессарабская губ., Измаильский уезд, молдаванка. Арестована 4 февраля 1938 г.</w:t>
+            </w:r>
+            <w:r>
+              <w:rPr>
+                <w:rFonts w:ascii="Arial" w:hAnsi="Arial" w:cs="Arial"/>
+                <w:sz w:val="16"/>
+                <w:szCs w:val="16"/>
+                <w:lang w:val="ru-RU"/>
+              </w:rPr>
+              <w:t xml:space="preserve"> </w:t>
+            </w:r>
+            <w:r>
+              <w:rPr>
+                <w:rFonts w:ascii="Arial" w:hAnsi="Arial" w:cs="Arial"/>
+                <w:sz w:val="16"/>
+                <w:szCs w:val="16"/>
+                <w:lang w:val="ru-RU"/>
+              </w:rPr>
+              <w:t>Приговор: Особое совещание при НКВД СССР</w:t>
+            </w:r>
+            <w:r>
+              <w:rPr>
+                <w:rFonts w:ascii="Arial" w:hAnsi="Arial" w:cs="Arial"/>
+                <w:sz w:val="16"/>
+                <w:szCs w:val="16"/>
+                <w:lang w:val="ru-RU"/>
+              </w:rPr>
+              <w:t xml:space="preserve"> </w:t>
+            </w:r>
+            <w:r>
+              <w:rPr>
+                <w:rFonts w:ascii="Arial" w:hAnsi="Arial" w:cs="Arial"/>
+                <w:sz w:val="16"/>
+                <w:szCs w:val="16"/>
+                <w:lang w:val="ru-RU"/>
+              </w:rPr>
+              <w:t>27 марта 1938 г.</w:t>
+            </w:r>
+            <w:r>
+              <w:rPr>
+                <w:rFonts w:ascii="Arial" w:hAnsi="Arial" w:cs="Arial"/>
+                <w:sz w:val="16"/>
+                <w:szCs w:val="16"/>
+                <w:lang w:val="ru-RU"/>
+              </w:rPr>
+              <w:t xml:space="preserve"> – </w:t>
+            </w:r>
+            <w:r>
+              <w:rPr>
+                <w:rFonts w:ascii="Arial" w:hAnsi="Arial" w:cs="Arial"/>
+                <w:sz w:val="16"/>
+                <w:szCs w:val="16"/>
+                <w:lang w:val="ru-RU"/>
+              </w:rPr>
+              <w:t xml:space="preserve">ВМН. </w:t>
+            </w:r>
+            <w:r>
+              <w:rPr>
+                <w:rFonts w:ascii="Arial" w:hAnsi="Arial" w:cs="Arial"/>
+                <w:bCs/>
+                <w:sz w:val="16"/>
+                <w:szCs w:val="16"/>
+                <w:lang w:val="ru-RU"/>
+              </w:rPr>
+              <w:t>Расстреляна 4 мая 38 г.</w:t>
+            </w:r>
+            <w:r>
+              <w:rPr>
+                <w:rFonts w:ascii="Arial" w:hAnsi="Arial" w:cs="Arial"/>
+                <w:b/>
+                <w:bCs/>
+                <w:sz w:val="16"/>
+                <w:szCs w:val="16"/>
+                <w:lang w:val="ru-RU"/>
+              </w:rPr>
+              <w:t xml:space="preserve"> </w:t>
+            </w:r>
+            <w:proofErr w:type="spellStart"/>
+            <w:r>
+              <w:rPr>
+                <w:rFonts w:ascii="Arial" w:hAnsi="Arial" w:cs="Arial"/>
+                <w:sz w:val="16"/>
+                <w:szCs w:val="16"/>
+                <w:lang w:val="ru-RU"/>
+              </w:rPr>
+              <w:t>Арх.дело</w:t>
+            </w:r>
+            <w:proofErr w:type="spellEnd"/>
+            <w:r>
+              <w:rPr>
+                <w:rFonts w:ascii="Arial" w:hAnsi="Arial" w:cs="Arial"/>
+                <w:sz w:val="16"/>
+                <w:szCs w:val="16"/>
+                <w:lang w:val="ru-RU"/>
+              </w:rPr>
+              <w:t>: 18851</w:t>
+            </w:r>
+            <w:r>
+              <w:rPr>
+                <w:rFonts w:ascii="Arial" w:hAnsi="Arial" w:cs="Arial"/>
+                <w:sz w:val="16"/>
+                <w:szCs w:val="16"/>
+                <w:lang w:val="ru-RU"/>
+              </w:rPr>
+              <w:t xml:space="preserve"> – </w:t>
+            </w:r>
+            <w:r>
+              <w:rPr>
+                <w:rFonts w:ascii="Arial" w:hAnsi="Arial" w:cs="Arial"/>
+                <w:sz w:val="16"/>
+                <w:szCs w:val="16"/>
+                <w:lang w:val="ru-RU"/>
+              </w:rPr>
+              <w:t>УСБУ в Одесской обл.</w:t>
+            </w:r>
+          </w:p>
+          <w:p>
+            <w:pPr>
+              <w:pStyle w:val="BodyText"/>
+              <w:spacing w:after="0" w:line="240" w:lineRule="auto"/>
+              <w:rPr>
+                <w:rFonts w:ascii="Arial" w:hAnsi="Arial" w:cs="Arial"/>
+                <w:sz w:val="16"/>
+                <w:szCs w:val="16"/>
+                <w:lang w:val="ru-RU"/>
+              </w:rPr>
+            </w:pPr>
+            <w:r>
+              <w:rPr>
+                <w:rFonts w:ascii="Arial" w:hAnsi="Arial" w:cs="Arial"/>
+                <w:sz w:val="16"/>
+                <w:szCs w:val="16"/>
+                <w:lang w:val="ru-RU"/>
+              </w:rPr>
               <w:t>Источник:</w:t>
             </w:r>
             <w:r>
@@ -13419,7 +15259,7 @@
               </w:rPr>
               <w:t xml:space="preserve"> </w:t>
             </w:r>
-            <w:hyperlink r:id="rId61" w:history="1">
+            <w:hyperlink r:id="rId62" w:history="1">
               <w:r>
                 <w:rPr>
                   <w:rStyle w:val="Hyperlink"/>
@@ -13462,7 +15302,7 @@
               </w:rPr>
               <w:t xml:space="preserve"> </w:t>
             </w:r>
-            <w:hyperlink r:id="rId62" w:history="1">
+            <w:hyperlink r:id="rId63" w:history="1">
               <w:r>
                 <w:rPr>
                   <w:rStyle w:val="Hyperlink"/>
@@ -13505,16 +15345,29 @@
                 <w:lang w:val="ru-RU"/>
               </w:rPr>
             </w:pPr>
-            <w:r>
-              <w:rPr>
-                <w:rFonts w:ascii="Arial" w:hAnsi="Arial" w:cs="Arial"/>
-                <w:b/>
-                <w:bCs/>
-                <w:sz w:val="16"/>
-                <w:szCs w:val="16"/>
-                <w:lang w:val="ru-RU"/>
-              </w:rPr>
-              <w:t>Шоенчук Доминика Леонтьевна</w:t>
+            <w:proofErr w:type="spellStart"/>
+            <w:r>
+              <w:rPr>
+                <w:rFonts w:ascii="Arial" w:hAnsi="Arial" w:cs="Arial"/>
+                <w:b/>
+                <w:bCs/>
+                <w:sz w:val="16"/>
+                <w:szCs w:val="16"/>
+                <w:lang w:val="ru-RU"/>
+              </w:rPr>
+              <w:t>Шоенчук</w:t>
+            </w:r>
+            <w:proofErr w:type="spellEnd"/>
+            <w:r>
+              <w:rPr>
+                <w:rFonts w:ascii="Arial" w:hAnsi="Arial" w:cs="Arial"/>
+                <w:b/>
+                <w:bCs/>
+                <w:sz w:val="16"/>
+                <w:szCs w:val="16"/>
+                <w:lang w:val="ru-RU"/>
+              </w:rPr>
+              <w:t xml:space="preserve"> Доминика Леонтьевна</w:t>
             </w:r>
             <w:r>
               <w:rPr>
@@ -13586,7 +15439,47 @@
                 <w:szCs w:val="16"/>
                 <w:lang w:val="ru-RU"/>
               </w:rPr>
-              <w:t>. Место рождения: Черновицкая, Глубокский. Образование: начальное. До ареста проживал: Актюбинская обл., Новороссийский район, Будённого, к-з. работал колхозница в Буденного. Кем и когда арестован: 06.08.1941 года, Особое совещание НКВД СССР Статья: 58-10 УК РСФСР осужден к ВМН. Дата и орган реабилитации: 08.02.1996 года Верх Суд КазССР. Причина прекращения дела: За отсутствием состава преступления.</w:t>
+              <w:t xml:space="preserve">. Место рождения: Черновицкая, Глубокский. Образование: начальное. До ареста проживал: Актюбинская обл., Новороссийский район, Будённого, к-з. работал колхозница в Буденного. Кем и когда арестован: 06.08.1941 года, Особое совещание НКВД СССР Статья: </w:t>
+            </w:r>
+            <w:proofErr w:type="gramStart"/>
+            <w:r>
+              <w:rPr>
+                <w:rFonts w:ascii="Arial" w:hAnsi="Arial" w:cs="Arial"/>
+                <w:sz w:val="16"/>
+                <w:szCs w:val="16"/>
+                <w:lang w:val="ru-RU"/>
+              </w:rPr>
+              <w:t>58-10</w:t>
+            </w:r>
+            <w:proofErr w:type="gramEnd"/>
+            <w:r>
+              <w:rPr>
+                <w:rFonts w:ascii="Arial" w:hAnsi="Arial" w:cs="Arial"/>
+                <w:sz w:val="16"/>
+                <w:szCs w:val="16"/>
+                <w:lang w:val="ru-RU"/>
+              </w:rPr>
+              <w:t xml:space="preserve"> УК РСФСР осужден к ВМН. Дата и орган реабилитации: 08.02.1996 года Верх Суд КазССР. Причина прекращения дела</w:t>
+            </w:r>
+            <w:proofErr w:type="gramStart"/>
+            <w:r>
+              <w:rPr>
+                <w:rFonts w:ascii="Arial" w:hAnsi="Arial" w:cs="Arial"/>
+                <w:sz w:val="16"/>
+                <w:szCs w:val="16"/>
+                <w:lang w:val="ru-RU"/>
+              </w:rPr>
+              <w:t>: За</w:t>
+            </w:r>
+            <w:proofErr w:type="gramEnd"/>
+            <w:r>
+              <w:rPr>
+                <w:rFonts w:ascii="Arial" w:hAnsi="Arial" w:cs="Arial"/>
+                <w:sz w:val="16"/>
+                <w:szCs w:val="16"/>
+                <w:lang w:val="ru-RU"/>
+              </w:rPr>
+              <w:t xml:space="preserve"> отсутствием состава преступления.</w:t>
             </w:r>
           </w:p>
           <w:p>
@@ -13642,7 +15535,7 @@
               </w:rPr>
               <w:t> </w:t>
             </w:r>
-            <w:hyperlink r:id="rId63" w:history="1">
+            <w:hyperlink r:id="rId64" w:history="1">
               <w:r>
                 <w:rPr>
                   <w:rStyle w:val="Hyperlink"/>
@@ -13672,187 +15565,6 @@
                 <w:sz w:val="16"/>
                 <w:szCs w:val="16"/>
                 <w:shd w:val="clear" w:color="auto" w:fill="FFFFFF"/>
-                <w:lang w:val="ru-RU"/>
-              </w:rPr>
-              <w:t xml:space="preserve"> </w:t>
-            </w:r>
-            <w:hyperlink r:id="rId64" w:history="1">
-              <w:r>
-                <w:rPr>
-                  <w:rStyle w:val="Hyperlink"/>
-                  <w:rFonts w:ascii="Arial" w:hAnsi="Arial" w:cs="Arial"/>
-                  <w:b/>
-                  <w:bCs/>
-                  <w:color w:val="auto"/>
-                  <w:sz w:val="18"/>
-                  <w:szCs w:val="18"/>
-                  <w:lang w:val="ru-RU"/>
-                </w:rPr>
-                <w:t>Открытый список</w:t>
-              </w:r>
-            </w:hyperlink>
-          </w:p>
-        </w:tc>
-      </w:tr>
-      <w:tr>
-        <w:tc>
-          <w:tcPr>
-            <w:tcW w:w="11034" w:type="dxa"/>
-            <w:tcBorders>
-              <w:left w:val="double" w:sz="1" w:space="0" w:color="808080"/>
-              <w:bottom w:val="double" w:sz="1" w:space="0" w:color="808080"/>
-              <w:right w:val="double" w:sz="2" w:space="0" w:color="808080"/>
-            </w:tcBorders>
-            <w:shd w:val="clear" w:color="auto" w:fill="auto"/>
-            <w:vAlign w:val="center"/>
-          </w:tcPr>
-          <w:p>
-            <w:pPr>
-              <w:pStyle w:val="BodyText"/>
-              <w:spacing w:after="0" w:line="240" w:lineRule="auto"/>
-              <w:rPr>
-                <w:rFonts w:ascii="Arial" w:hAnsi="Arial" w:cs="Arial"/>
-                <w:sz w:val="16"/>
-                <w:szCs w:val="16"/>
-                <w:lang w:val="ru-RU"/>
-              </w:rPr>
-            </w:pPr>
-            <w:r>
-              <w:rPr>
-                <w:rFonts w:ascii="Arial" w:hAnsi="Arial" w:cs="Arial"/>
-                <w:b/>
-                <w:bCs/>
-                <w:sz w:val="16"/>
-                <w:szCs w:val="16"/>
-                <w:lang w:val="ru-RU"/>
-              </w:rPr>
-              <w:t>Щербина Степанида Карповна</w:t>
-            </w:r>
-            <w:r>
-              <w:rPr>
-                <w:rFonts w:ascii="Arial" w:hAnsi="Arial" w:cs="Arial"/>
-                <w:b/>
-                <w:bCs/>
-                <w:sz w:val="16"/>
-                <w:szCs w:val="16"/>
-                <w:lang w:val="ru-RU"/>
-              </w:rPr>
-              <w:t xml:space="preserve"> </w:t>
-            </w:r>
-            <w:r>
-              <w:rPr>
-                <w:rFonts w:ascii="Arial" w:hAnsi="Arial" w:cs="Arial"/>
-                <w:b/>
-                <w:bCs/>
-                <w:sz w:val="16"/>
-                <w:szCs w:val="16"/>
-                <w:lang w:val="ru-RU"/>
-              </w:rPr>
-              <w:t>43 года</w:t>
-            </w:r>
-            <w:r>
-              <w:rPr>
-                <w:rFonts w:ascii="Arial" w:hAnsi="Arial" w:cs="Arial"/>
-                <w:b/>
-                <w:bCs/>
-                <w:sz w:val="16"/>
-                <w:szCs w:val="16"/>
-                <w:lang w:val="ru-RU"/>
-              </w:rPr>
-              <w:t xml:space="preserve"> </w:t>
-            </w:r>
-          </w:p>
-          <w:p>
-            <w:pPr>
-              <w:pStyle w:val="BodyText"/>
-              <w:spacing w:after="0" w:line="240" w:lineRule="auto"/>
-              <w:rPr>
-                <w:rFonts w:ascii="Arial" w:hAnsi="Arial" w:cs="Arial"/>
-                <w:sz w:val="16"/>
-                <w:szCs w:val="16"/>
-                <w:lang w:val="ru-RU"/>
-              </w:rPr>
-            </w:pPr>
-            <w:r>
-              <w:rPr>
-                <w:rFonts w:ascii="Arial" w:hAnsi="Arial" w:cs="Arial"/>
-                <w:sz w:val="16"/>
-                <w:szCs w:val="16"/>
-                <w:lang w:val="ru-RU"/>
-              </w:rPr>
-              <w:t>Родилась в 1894 г., с. Плоть, Кодымский р-н, Молдавская АССР; молдаванка 3 сентября 1937 г. Приговорена: Комиссией НКВД СССР и прокурора СССР 8 октября 1937 г.,</w:t>
-            </w:r>
-            <w:r>
-              <w:rPr>
-                <w:rFonts w:ascii="Arial" w:hAnsi="Arial" w:cs="Arial"/>
-                <w:sz w:val="16"/>
-                <w:szCs w:val="16"/>
-                <w:lang w:val="ru-RU"/>
-              </w:rPr>
-              <w:t xml:space="preserve"> – </w:t>
-            </w:r>
-            <w:r>
-              <w:rPr>
-                <w:rFonts w:ascii="Arial" w:hAnsi="Arial" w:cs="Arial"/>
-                <w:sz w:val="16"/>
-                <w:szCs w:val="16"/>
-                <w:lang w:val="ru-RU"/>
-              </w:rPr>
-              <w:t>ВМН. Арх.дело: 9965</w:t>
-            </w:r>
-            <w:r>
-              <w:rPr>
-                <w:rFonts w:ascii="Arial" w:hAnsi="Arial" w:cs="Arial"/>
-                <w:sz w:val="16"/>
-                <w:szCs w:val="16"/>
-                <w:lang w:val="ru-RU"/>
-              </w:rPr>
-              <w:t xml:space="preserve"> – </w:t>
-            </w:r>
-            <w:r>
-              <w:rPr>
-                <w:rFonts w:ascii="Arial" w:hAnsi="Arial" w:cs="Arial"/>
-                <w:sz w:val="16"/>
-                <w:szCs w:val="16"/>
-                <w:lang w:val="ru-RU"/>
-              </w:rPr>
-              <w:t xml:space="preserve">УСБУ в Одесской обл. </w:t>
-            </w:r>
-          </w:p>
-          <w:p>
-            <w:pPr>
-              <w:pStyle w:val="BodyText"/>
-              <w:spacing w:after="0" w:line="240" w:lineRule="auto"/>
-              <w:rPr>
-                <w:rFonts w:ascii="Arial" w:hAnsi="Arial" w:cs="Arial"/>
-                <w:sz w:val="16"/>
-                <w:szCs w:val="16"/>
-                <w:lang w:val="ru-RU"/>
-              </w:rPr>
-            </w:pPr>
-            <w:r>
-              <w:rPr>
-                <w:rFonts w:ascii="Arial" w:hAnsi="Arial" w:cs="Arial"/>
-                <w:sz w:val="16"/>
-                <w:szCs w:val="16"/>
-                <w:lang w:val="ru-RU"/>
-              </w:rPr>
-              <w:t>Источник:</w:t>
-            </w:r>
-            <w:r>
-              <w:rPr>
-                <w:rFonts w:ascii="Arial" w:hAnsi="Arial" w:cs="Arial"/>
-                <w:sz w:val="16"/>
-                <w:szCs w:val="16"/>
-                <w:lang w:val="ru-RU"/>
-              </w:rPr>
-              <w:t xml:space="preserve"> Сведения Одесского академического центра (Украина);</w:t>
-            </w:r>
-            <w:r>
-              <w:rPr>
-                <w:rFonts w:ascii="Arial" w:hAnsi="Arial" w:cs="Arial"/>
-                <w:sz w:val="16"/>
-                <w:szCs w:val="16"/>
                 <w:lang w:val="ru-RU"/>
               </w:rPr>
               <w:t xml:space="preserve"> </w:t>
@@ -13872,6 +15584,207 @@
                 <w:t>Открытый список</w:t>
               </w:r>
             </w:hyperlink>
+          </w:p>
+        </w:tc>
+      </w:tr>
+      <w:tr>
+        <w:tc>
+          <w:tcPr>
+            <w:tcW w:w="11034" w:type="dxa"/>
+            <w:tcBorders>
+              <w:left w:val="double" w:sz="1" w:space="0" w:color="808080"/>
+              <w:bottom w:val="double" w:sz="1" w:space="0" w:color="808080"/>
+              <w:right w:val="double" w:sz="2" w:space="0" w:color="808080"/>
+            </w:tcBorders>
+            <w:shd w:val="clear" w:color="auto" w:fill="auto"/>
+            <w:vAlign w:val="center"/>
+          </w:tcPr>
+          <w:p>
+            <w:pPr>
+              <w:pStyle w:val="BodyText"/>
+              <w:spacing w:after="0" w:line="240" w:lineRule="auto"/>
+              <w:rPr>
+                <w:rFonts w:ascii="Arial" w:hAnsi="Arial" w:cs="Arial"/>
+                <w:sz w:val="16"/>
+                <w:szCs w:val="16"/>
+                <w:lang w:val="ru-RU"/>
+              </w:rPr>
+            </w:pPr>
+            <w:r>
+              <w:rPr>
+                <w:rFonts w:ascii="Arial" w:hAnsi="Arial" w:cs="Arial"/>
+                <w:b/>
+                <w:bCs/>
+                <w:sz w:val="16"/>
+                <w:szCs w:val="16"/>
+                <w:lang w:val="ru-RU"/>
+              </w:rPr>
+              <w:t>Щербина Степанида Карповна</w:t>
+            </w:r>
+            <w:r>
+              <w:rPr>
+                <w:rFonts w:ascii="Arial" w:hAnsi="Arial" w:cs="Arial"/>
+                <w:b/>
+                <w:bCs/>
+                <w:sz w:val="16"/>
+                <w:szCs w:val="16"/>
+                <w:lang w:val="ru-RU"/>
+              </w:rPr>
+              <w:t xml:space="preserve"> </w:t>
+            </w:r>
+            <w:r>
+              <w:rPr>
+                <w:rFonts w:ascii="Arial" w:hAnsi="Arial" w:cs="Arial"/>
+                <w:b/>
+                <w:bCs/>
+                <w:sz w:val="16"/>
+                <w:szCs w:val="16"/>
+                <w:lang w:val="ru-RU"/>
+              </w:rPr>
+              <w:t>43 года</w:t>
+            </w:r>
+            <w:r>
+              <w:rPr>
+                <w:rFonts w:ascii="Arial" w:hAnsi="Arial" w:cs="Arial"/>
+                <w:b/>
+                <w:bCs/>
+                <w:sz w:val="16"/>
+                <w:szCs w:val="16"/>
+                <w:lang w:val="ru-RU"/>
+              </w:rPr>
+              <w:t xml:space="preserve"> </w:t>
+            </w:r>
+          </w:p>
+          <w:p>
+            <w:pPr>
+              <w:pStyle w:val="BodyText"/>
+              <w:spacing w:after="0" w:line="240" w:lineRule="auto"/>
+              <w:rPr>
+                <w:rFonts w:ascii="Arial" w:hAnsi="Arial" w:cs="Arial"/>
+                <w:sz w:val="16"/>
+                <w:szCs w:val="16"/>
+                <w:lang w:val="ru-RU"/>
+              </w:rPr>
+            </w:pPr>
+            <w:r>
+              <w:rPr>
+                <w:rFonts w:ascii="Arial" w:hAnsi="Arial" w:cs="Arial"/>
+                <w:sz w:val="16"/>
+                <w:szCs w:val="16"/>
+                <w:lang w:val="ru-RU"/>
+              </w:rPr>
+              <w:t>Родилась в 1894 г., с. Плоть, Кодымский р-н, Молдавская АССР; молдаванка 3 сентября 1937 г. Приговорена: Комиссией НКВД СССР и прокурора СССР 8 октября 1937 г.,</w:t>
+            </w:r>
+            <w:r>
+              <w:rPr>
+                <w:rFonts w:ascii="Arial" w:hAnsi="Arial" w:cs="Arial"/>
+                <w:sz w:val="16"/>
+                <w:szCs w:val="16"/>
+                <w:lang w:val="ru-RU"/>
+              </w:rPr>
+              <w:t xml:space="preserve"> – </w:t>
+            </w:r>
+            <w:r>
+              <w:rPr>
+                <w:rFonts w:ascii="Arial" w:hAnsi="Arial" w:cs="Arial"/>
+                <w:sz w:val="16"/>
+                <w:szCs w:val="16"/>
+                <w:lang w:val="ru-RU"/>
+              </w:rPr>
+              <w:t xml:space="preserve">ВМН. </w:t>
+            </w:r>
+            <w:proofErr w:type="spellStart"/>
+            <w:r>
+              <w:rPr>
+                <w:rFonts w:ascii="Arial" w:hAnsi="Arial" w:cs="Arial"/>
+                <w:sz w:val="16"/>
+                <w:szCs w:val="16"/>
+                <w:lang w:val="ru-RU"/>
+              </w:rPr>
+              <w:t>Арх.дело</w:t>
+            </w:r>
+            <w:proofErr w:type="spellEnd"/>
+            <w:r>
+              <w:rPr>
+                <w:rFonts w:ascii="Arial" w:hAnsi="Arial" w:cs="Arial"/>
+                <w:sz w:val="16"/>
+                <w:szCs w:val="16"/>
+                <w:lang w:val="ru-RU"/>
+              </w:rPr>
+              <w:t>: 9965</w:t>
+            </w:r>
+            <w:r>
+              <w:rPr>
+                <w:rFonts w:ascii="Arial" w:hAnsi="Arial" w:cs="Arial"/>
+                <w:sz w:val="16"/>
+                <w:szCs w:val="16"/>
+                <w:lang w:val="ru-RU"/>
+              </w:rPr>
+              <w:t xml:space="preserve"> – </w:t>
+            </w:r>
+            <w:r>
+              <w:rPr>
+                <w:rFonts w:ascii="Arial" w:hAnsi="Arial" w:cs="Arial"/>
+                <w:sz w:val="16"/>
+                <w:szCs w:val="16"/>
+                <w:lang w:val="ru-RU"/>
+              </w:rPr>
+              <w:t xml:space="preserve">УСБУ в Одесской обл. </w:t>
+            </w:r>
+          </w:p>
+          <w:p>
+            <w:pPr>
+              <w:pStyle w:val="BodyText"/>
+              <w:spacing w:after="0" w:line="240" w:lineRule="auto"/>
+              <w:rPr>
+                <w:rFonts w:ascii="Arial" w:hAnsi="Arial" w:cs="Arial"/>
+                <w:sz w:val="16"/>
+                <w:szCs w:val="16"/>
+                <w:lang w:val="ru-RU"/>
+              </w:rPr>
+            </w:pPr>
+            <w:r>
+              <w:rPr>
+                <w:rFonts w:ascii="Arial" w:hAnsi="Arial" w:cs="Arial"/>
+                <w:sz w:val="16"/>
+                <w:szCs w:val="16"/>
+                <w:lang w:val="ru-RU"/>
+              </w:rPr>
+              <w:t>Источник:</w:t>
+            </w:r>
+            <w:r>
+              <w:rPr>
+                <w:rFonts w:ascii="Arial" w:hAnsi="Arial" w:cs="Arial"/>
+                <w:sz w:val="16"/>
+                <w:szCs w:val="16"/>
+                <w:lang w:val="ru-RU"/>
+              </w:rPr>
+              <w:t xml:space="preserve"> Сведения Одесского академического центра (Украина);</w:t>
+            </w:r>
+            <w:r>
+              <w:rPr>
+                <w:rFonts w:ascii="Arial" w:hAnsi="Arial" w:cs="Arial"/>
+                <w:sz w:val="16"/>
+                <w:szCs w:val="16"/>
+                <w:lang w:val="ru-RU"/>
+              </w:rPr>
+              <w:t xml:space="preserve"> </w:t>
+            </w:r>
+            <w:hyperlink r:id="rId66" w:history="1">
+              <w:r>
+                <w:rPr>
+                  <w:rStyle w:val="Hyperlink"/>
+                  <w:rFonts w:ascii="Arial" w:hAnsi="Arial" w:cs="Arial"/>
+                  <w:b/>
+                  <w:bCs/>
+                  <w:color w:val="auto"/>
+                  <w:sz w:val="18"/>
+                  <w:szCs w:val="18"/>
+                  <w:lang w:val="ru-RU"/>
+                </w:rPr>
+                <w:t>Открытый список</w:t>
+              </w:r>
+            </w:hyperlink>
             <w:r>
               <w:rPr>
                 <w:rStyle w:val="Hyperlink"/>
@@ -13900,7 +15813,7 @@
               </w:rPr>
               <w:t xml:space="preserve"> </w:t>
             </w:r>
-            <w:hyperlink r:id="rId66" w:history="1">
+            <w:hyperlink r:id="rId67" w:history="1">
               <w:r>
                 <w:rPr>
                   <w:rStyle w:val="Hyperlink"/>
@@ -14004,7 +15917,87 @@
                 <w:szCs w:val="16"/>
                 <w:lang w:val="ru-RU"/>
               </w:rPr>
-              <w:t>1900 г.р., г. Кишинев, Молдова, прож. м. Винница, молдованка, из рабочих, образование начальное, начальник цеха швейной фабрики, вдова, 1 ребенок. Арестована 08.06.1938 г. Обвиние. по ст. 54-6 "а", 11 УК УССР. Приговорена Тройки УНКВД Он низкой обл. от 22.09.1938 г. расстреляна 23.09.1938 г. Реабилитирована 21.09.1957 г.</w:t>
+              <w:t xml:space="preserve">1900 г.р., г. Кишинев, Молдова, </w:t>
+            </w:r>
+            <w:proofErr w:type="spellStart"/>
+            <w:r>
+              <w:rPr>
+                <w:rFonts w:ascii="Arial" w:hAnsi="Arial" w:cs="Arial"/>
+                <w:sz w:val="16"/>
+                <w:szCs w:val="16"/>
+                <w:lang w:val="ru-RU"/>
+              </w:rPr>
+              <w:t>прож</w:t>
+            </w:r>
+            <w:proofErr w:type="spellEnd"/>
+            <w:r>
+              <w:rPr>
+                <w:rFonts w:ascii="Arial" w:hAnsi="Arial" w:cs="Arial"/>
+                <w:sz w:val="16"/>
+                <w:szCs w:val="16"/>
+                <w:lang w:val="ru-RU"/>
+              </w:rPr>
+              <w:t xml:space="preserve">. м. Винница, </w:t>
+            </w:r>
+            <w:proofErr w:type="spellStart"/>
+            <w:r>
+              <w:rPr>
+                <w:rFonts w:ascii="Arial" w:hAnsi="Arial" w:cs="Arial"/>
+                <w:sz w:val="16"/>
+                <w:szCs w:val="16"/>
+                <w:lang w:val="ru-RU"/>
+              </w:rPr>
+              <w:t>молдованка</w:t>
+            </w:r>
+            <w:proofErr w:type="spellEnd"/>
+            <w:r>
+              <w:rPr>
+                <w:rFonts w:ascii="Arial" w:hAnsi="Arial" w:cs="Arial"/>
+                <w:sz w:val="16"/>
+                <w:szCs w:val="16"/>
+                <w:lang w:val="ru-RU"/>
+              </w:rPr>
+              <w:t xml:space="preserve">, из рабочих, образование начальное, начальник цеха швейной фабрики, вдова, 1 ребенок. Арестована 08.06.1938 г. </w:t>
+            </w:r>
+            <w:proofErr w:type="spellStart"/>
+            <w:r>
+              <w:rPr>
+                <w:rFonts w:ascii="Arial" w:hAnsi="Arial" w:cs="Arial"/>
+                <w:sz w:val="16"/>
+                <w:szCs w:val="16"/>
+                <w:lang w:val="ru-RU"/>
+              </w:rPr>
+              <w:t>Обвиние</w:t>
+            </w:r>
+            <w:proofErr w:type="spellEnd"/>
+            <w:r>
+              <w:rPr>
+                <w:rFonts w:ascii="Arial" w:hAnsi="Arial" w:cs="Arial"/>
+                <w:sz w:val="16"/>
+                <w:szCs w:val="16"/>
+                <w:lang w:val="ru-RU"/>
+              </w:rPr>
+              <w:t xml:space="preserve">. по ст. </w:t>
+            </w:r>
+            <w:proofErr w:type="gramStart"/>
+            <w:r>
+              <w:rPr>
+                <w:rFonts w:ascii="Arial" w:hAnsi="Arial" w:cs="Arial"/>
+                <w:sz w:val="16"/>
+                <w:szCs w:val="16"/>
+                <w:lang w:val="ru-RU"/>
+              </w:rPr>
+              <w:t>54-6</w:t>
+            </w:r>
+            <w:proofErr w:type="gramEnd"/>
+            <w:r>
+              <w:rPr>
+                <w:rFonts w:ascii="Arial" w:hAnsi="Arial" w:cs="Arial"/>
+                <w:sz w:val="16"/>
+                <w:szCs w:val="16"/>
+                <w:lang w:val="ru-RU"/>
+              </w:rPr>
+              <w:t xml:space="preserve"> "а", 11 УК УССР. Приговорена Тройки УНКВД Он низкой обл. от 22.09.1938 г. расстреляна 23.09.1938 г. Реабилитирована 21.09.1957 г.</w:t>
             </w:r>
           </w:p>
           <w:p>
@@ -14060,7 +16053,7 @@
               </w:rPr>
               <w:t xml:space="preserve"> </w:t>
             </w:r>
-            <w:hyperlink r:id="rId67" w:history="1">
+            <w:hyperlink r:id="rId68" w:history="1">
               <w:r>
                 <w:rPr>
                   <w:rStyle w:val="Hyperlink"/>
@@ -14298,6 +16291,7 @@
               </w:rPr>
               <w:t xml:space="preserve"> </w:t>
             </w:r>
+            <w:proofErr w:type="gramStart"/>
             <w:r>
               <w:rPr>
                 <w:rFonts w:ascii="Arial" w:hAnsi="Arial" w:cs="Arial"/>
@@ -14316,6 +16310,7 @@
               </w:rPr>
               <w:t>,</w:t>
             </w:r>
+            <w:proofErr w:type="gramEnd"/>
             <w:r>
               <w:rPr>
                 <w:rFonts w:ascii="Arial" w:hAnsi="Arial" w:cs="Arial"/>
@@ -14398,303 +16393,6 @@
               <w:rPr>
                 <w:rFonts w:ascii="Arial" w:hAnsi="Arial" w:cs="Arial"/>
                 <w:b/>
-                <w:sz w:val="16"/>
-                <w:szCs w:val="16"/>
-                <w:lang w:val="ru-RU"/>
-              </w:rPr>
-              <w:t xml:space="preserve"> </w:t>
-            </w:r>
-            <w:hyperlink r:id="rId68" w:history="1">
-              <w:r>
-                <w:rPr>
-                  <w:rStyle w:val="Hyperlink"/>
-                  <w:rFonts w:ascii="Arial" w:hAnsi="Arial" w:cs="Arial"/>
-                  <w:b/>
-                  <w:bCs/>
-                  <w:color w:val="auto"/>
-                  <w:sz w:val="18"/>
-                  <w:szCs w:val="18"/>
-                  <w:lang w:val="ru-RU"/>
-                </w:rPr>
-                <w:t>Открытый список</w:t>
-              </w:r>
-            </w:hyperlink>
-          </w:p>
-        </w:tc>
-      </w:tr>
-      <w:tr>
-        <w:tc>
-          <w:tcPr>
-            <w:tcW w:w="11034" w:type="dxa"/>
-            <w:tcBorders>
-              <w:left w:val="double" w:sz="1" w:space="0" w:color="808080"/>
-              <w:bottom w:val="double" w:sz="1" w:space="0" w:color="808080"/>
-              <w:right w:val="double" w:sz="2" w:space="0" w:color="808080"/>
-            </w:tcBorders>
-            <w:shd w:val="clear" w:color="auto" w:fill="auto"/>
-            <w:vAlign w:val="center"/>
-          </w:tcPr>
-          <w:p>
-            <w:pPr>
-              <w:pStyle w:val="BodyText"/>
-              <w:pBdr>
-                <w:top w:val="none" w:sz="0" w:space="0" w:color="000000"/>
-                <w:left w:val="none" w:sz="0" w:space="0" w:color="000000"/>
-                <w:bottom w:val="none" w:sz="0" w:space="0" w:color="000000"/>
-                <w:right w:val="none" w:sz="0" w:space="0" w:color="000000"/>
-              </w:pBdr>
-              <w:snapToGrid w:val="0"/>
-              <w:spacing w:after="0" w:line="240" w:lineRule="auto"/>
-              <w:rPr>
-                <w:rFonts w:ascii="Arial" w:hAnsi="Arial" w:cs="Arial"/>
-                <w:b/>
-                <w:bCs/>
-                <w:sz w:val="16"/>
-                <w:szCs w:val="16"/>
-                <w:lang w:val="ru-RU"/>
-              </w:rPr>
-            </w:pPr>
-            <w:r>
-              <w:rPr>
-                <w:rFonts w:ascii="Arial" w:hAnsi="Arial" w:cs="Arial"/>
-                <w:b/>
-                <w:bCs/>
-                <w:sz w:val="16"/>
-                <w:szCs w:val="16"/>
-                <w:lang w:val="ru-RU"/>
-              </w:rPr>
-              <w:t>Гуреу Анна Афанасьевна</w:t>
-            </w:r>
-            <w:r>
-              <w:rPr>
-                <w:rFonts w:ascii="Arial" w:hAnsi="Arial" w:cs="Arial"/>
-                <w:b/>
-                <w:bCs/>
-                <w:sz w:val="16"/>
-                <w:szCs w:val="16"/>
-                <w:lang w:val="ru-RU"/>
-              </w:rPr>
-              <w:t xml:space="preserve"> </w:t>
-            </w:r>
-            <w:r>
-              <w:rPr>
-                <w:rFonts w:ascii="Arial" w:hAnsi="Arial" w:cs="Arial"/>
-                <w:b/>
-                <w:bCs/>
-                <w:sz w:val="16"/>
-                <w:szCs w:val="16"/>
-                <w:lang w:val="ru-RU"/>
-              </w:rPr>
-              <w:t>60 лет</w:t>
-            </w:r>
-            <w:r>
-              <w:rPr>
-                <w:rFonts w:ascii="Arial" w:hAnsi="Arial" w:cs="Arial"/>
-                <w:b/>
-                <w:bCs/>
-                <w:sz w:val="16"/>
-                <w:szCs w:val="16"/>
-                <w:lang w:val="ru-RU"/>
-              </w:rPr>
-              <w:t xml:space="preserve"> </w:t>
-            </w:r>
-            <w:r>
-              <w:rPr>
-                <w:rFonts w:ascii="Arial" w:hAnsi="Arial" w:cs="Arial"/>
-                <w:b/>
-                <w:bCs/>
-                <w:sz w:val="16"/>
-                <w:szCs w:val="16"/>
-                <w:lang w:val="ru-RU"/>
-              </w:rPr>
-              <w:t>42л</w:t>
-            </w:r>
-          </w:p>
-          <w:p>
-            <w:pPr>
-              <w:pStyle w:val="BodyText"/>
-              <w:pBdr>
-                <w:top w:val="none" w:sz="0" w:space="0" w:color="000000"/>
-                <w:left w:val="none" w:sz="0" w:space="0" w:color="000000"/>
-                <w:bottom w:val="none" w:sz="0" w:space="0" w:color="000000"/>
-                <w:right w:val="none" w:sz="0" w:space="0" w:color="000000"/>
-              </w:pBdr>
-              <w:spacing w:after="0" w:line="240" w:lineRule="auto"/>
-              <w:rPr>
-                <w:rFonts w:ascii="Arial" w:hAnsi="Arial" w:cs="Arial"/>
-                <w:sz w:val="16"/>
-                <w:szCs w:val="16"/>
-                <w:lang w:val="ru-RU"/>
-              </w:rPr>
-            </w:pPr>
-            <w:r>
-              <w:rPr>
-                <w:rFonts w:ascii="Arial" w:hAnsi="Arial" w:cs="Arial"/>
-                <w:sz w:val="16"/>
-                <w:szCs w:val="16"/>
-                <w:lang w:val="ru-RU"/>
-              </w:rPr>
-              <w:t>Родилась</w:t>
-            </w:r>
-            <w:r>
-              <w:rPr>
-                <w:rFonts w:ascii="Arial" w:hAnsi="Arial" w:cs="Arial"/>
-                <w:sz w:val="16"/>
-                <w:szCs w:val="16"/>
-              </w:rPr>
-              <w:t> </w:t>
-            </w:r>
-            <w:r>
-              <w:rPr>
-                <w:rFonts w:ascii="Arial" w:hAnsi="Arial" w:cs="Arial"/>
-                <w:sz w:val="16"/>
-                <w:szCs w:val="16"/>
-                <w:lang w:val="ru-RU"/>
-              </w:rPr>
-              <w:t>в 1882 г., Молдавия, Бельский уезд, Единская вол., с. Бурланешты; молдаванка; домохозяйка</w:t>
-            </w:r>
-            <w:r>
-              <w:rPr>
-                <w:rFonts w:ascii="Arial" w:hAnsi="Arial" w:cs="Arial"/>
-                <w:sz w:val="16"/>
-                <w:szCs w:val="16"/>
-                <w:lang w:val="ru-RU"/>
-              </w:rPr>
-              <w:t>.</w:t>
-            </w:r>
-            <w:r>
-              <w:rPr>
-                <w:rFonts w:ascii="Arial" w:hAnsi="Arial" w:cs="Arial"/>
-                <w:sz w:val="16"/>
-                <w:szCs w:val="16"/>
-                <w:lang w:val="ru-RU"/>
-              </w:rPr>
-              <w:t xml:space="preserve"> Проживала:</w:t>
-            </w:r>
-            <w:r>
-              <w:rPr>
-                <w:rFonts w:ascii="Arial" w:hAnsi="Arial" w:cs="Arial"/>
-                <w:sz w:val="16"/>
-                <w:szCs w:val="16"/>
-              </w:rPr>
-              <w:t> </w:t>
-            </w:r>
-            <w:r>
-              <w:rPr>
-                <w:rFonts w:ascii="Arial" w:hAnsi="Arial" w:cs="Arial"/>
-                <w:sz w:val="16"/>
-                <w:szCs w:val="16"/>
-                <w:lang w:val="ru-RU"/>
-              </w:rPr>
-              <w:t>с. Винштоара. Арестована.</w:t>
-            </w:r>
-            <w:r>
-              <w:rPr>
-                <w:rFonts w:ascii="Arial" w:hAnsi="Arial" w:cs="Arial"/>
-                <w:sz w:val="16"/>
-                <w:szCs w:val="16"/>
-                <w:lang w:val="ru-RU"/>
-              </w:rPr>
-              <w:t xml:space="preserve"> </w:t>
-            </w:r>
-            <w:r>
-              <w:rPr>
-                <w:rFonts w:ascii="Arial" w:hAnsi="Arial" w:cs="Arial"/>
-                <w:sz w:val="16"/>
-                <w:szCs w:val="16"/>
-                <w:lang w:val="ru-RU"/>
-              </w:rPr>
-              <w:t>25 декабря 1940 г.</w:t>
-            </w:r>
-            <w:r>
-              <w:rPr>
-                <w:rFonts w:ascii="Arial" w:hAnsi="Arial" w:cs="Arial"/>
-                <w:sz w:val="16"/>
-                <w:szCs w:val="16"/>
-                <w:lang w:val="ru-RU"/>
-              </w:rPr>
-              <w:t xml:space="preserve"> </w:t>
-            </w:r>
-            <w:r>
-              <w:rPr>
-                <w:rFonts w:ascii="Arial" w:hAnsi="Arial" w:cs="Arial"/>
-                <w:sz w:val="16"/>
-                <w:szCs w:val="16"/>
-                <w:lang w:val="ru-RU"/>
-              </w:rPr>
-              <w:t>Приговорена: Особое Совещание НКВД СССР 31 мая 1941 г., обв.:</w:t>
-            </w:r>
-            <w:r>
-              <w:rPr>
-                <w:rFonts w:ascii="Arial" w:hAnsi="Arial" w:cs="Arial"/>
-                <w:sz w:val="16"/>
-                <w:szCs w:val="16"/>
-              </w:rPr>
-              <w:t> </w:t>
-            </w:r>
-            <w:r>
-              <w:rPr>
-                <w:rFonts w:ascii="Arial" w:hAnsi="Arial" w:cs="Arial"/>
-                <w:sz w:val="16"/>
-                <w:szCs w:val="16"/>
-                <w:lang w:val="ru-RU"/>
-              </w:rPr>
-              <w:t>по ст. 54-6 УК УССР ("шпионаж: укрывательство лиц, нелегально перешедших границу").</w:t>
-            </w:r>
-            <w:r>
-              <w:rPr>
-                <w:rFonts w:ascii="Arial" w:hAnsi="Arial" w:cs="Arial"/>
-                <w:sz w:val="16"/>
-                <w:szCs w:val="16"/>
-                <w:lang w:val="ru-RU"/>
-              </w:rPr>
-              <w:t xml:space="preserve"> </w:t>
-            </w:r>
-            <w:r>
-              <w:rPr>
-                <w:rFonts w:ascii="Arial" w:hAnsi="Arial" w:cs="Arial"/>
-                <w:sz w:val="16"/>
-                <w:szCs w:val="16"/>
-                <w:lang w:val="ru-RU"/>
-              </w:rPr>
-              <w:t>Приговор: 3 года ИТЛ. Умерла 23.10.42 на острове Свияжск, в ИТК-5.</w:t>
-            </w:r>
-          </w:p>
-          <w:p>
-            <w:pPr>
-              <w:pStyle w:val="BodyText"/>
-              <w:spacing w:after="0" w:line="240" w:lineRule="auto"/>
-              <w:rPr>
-                <w:rFonts w:ascii="Arial" w:hAnsi="Arial" w:cs="Arial"/>
-                <w:sz w:val="16"/>
-                <w:szCs w:val="16"/>
-                <w:lang w:val="ru-RU"/>
-              </w:rPr>
-            </w:pPr>
-            <w:r>
-              <w:rPr>
-                <w:rFonts w:ascii="Arial" w:hAnsi="Arial" w:cs="Arial"/>
-                <w:i/>
-                <w:sz w:val="16"/>
-                <w:szCs w:val="16"/>
-                <w:lang w:val="ru-RU"/>
-              </w:rPr>
-              <w:t>Источник:</w:t>
-            </w:r>
-            <w:r>
-              <w:rPr>
-                <w:rFonts w:ascii="Arial" w:hAnsi="Arial" w:cs="Arial"/>
-                <w:i/>
-                <w:sz w:val="16"/>
-                <w:szCs w:val="16"/>
-                <w:lang w:val="ru-RU"/>
-              </w:rPr>
-              <w:t xml:space="preserve"> Книга памяти Республики Татарстан;</w:t>
-            </w:r>
-            <w:r>
-              <w:rPr>
-                <w:rFonts w:ascii="Arial" w:hAnsi="Arial" w:cs="Arial"/>
-                <w:i/>
                 <w:sz w:val="16"/>
                 <w:szCs w:val="16"/>
                 <w:lang w:val="ru-RU"/>
@@ -14742,83 +16440,82 @@
               </w:pBdr>
               <w:snapToGrid w:val="0"/>
               <w:spacing w:after="0" w:line="240" w:lineRule="auto"/>
-              <w:ind w:right="60"/>
-              <w:rPr>
-                <w:rFonts w:ascii="Arial" w:hAnsi="Arial" w:cs="Arial"/>
-                <w:sz w:val="16"/>
-                <w:szCs w:val="16"/>
-                <w:lang w:val="ru-RU"/>
-              </w:rPr>
-            </w:pPr>
-            <w:r>
-              <w:rPr>
-                <w:rFonts w:ascii="Arial" w:hAnsi="Arial" w:cs="Arial"/>
-                <w:b/>
-                <w:sz w:val="16"/>
-                <w:szCs w:val="16"/>
-                <w:lang w:val="ru-RU"/>
-              </w:rPr>
-              <w:t>Тукан Наталия Григорьевна</w:t>
-            </w:r>
-            <w:r>
-              <w:rPr>
-                <w:rFonts w:ascii="Arial" w:hAnsi="Arial" w:cs="Arial"/>
-                <w:b/>
-                <w:sz w:val="16"/>
-                <w:szCs w:val="16"/>
-                <w:lang w:val="ru-RU"/>
-              </w:rPr>
-              <w:t xml:space="preserve"> </w:t>
-            </w:r>
-            <w:r>
-              <w:rPr>
-                <w:rFonts w:ascii="Arial" w:hAnsi="Arial" w:cs="Arial"/>
-                <w:b/>
-                <w:sz w:val="16"/>
-                <w:szCs w:val="16"/>
-                <w:lang w:val="ru-RU"/>
-              </w:rPr>
-              <w:t>36 лет</w:t>
-            </w:r>
-            <w:r>
-              <w:rPr>
-                <w:rFonts w:ascii="Arial" w:hAnsi="Arial" w:cs="Arial"/>
-                <w:b/>
-                <w:sz w:val="16"/>
-                <w:szCs w:val="16"/>
-                <w:lang w:val="ru-RU"/>
-              </w:rPr>
-              <w:t xml:space="preserve"> </w:t>
-            </w:r>
-            <w:r>
-              <w:rPr>
-                <w:rFonts w:ascii="Arial" w:hAnsi="Arial" w:cs="Arial"/>
-                <w:b/>
+              <w:rPr>
+                <w:rFonts w:ascii="Arial" w:hAnsi="Arial" w:cs="Arial"/>
+                <w:b/>
+                <w:bCs/>
+                <w:sz w:val="16"/>
+                <w:szCs w:val="16"/>
+                <w:lang w:val="ru-RU"/>
+              </w:rPr>
+            </w:pPr>
+            <w:proofErr w:type="spellStart"/>
+            <w:r>
+              <w:rPr>
+                <w:rFonts w:ascii="Arial" w:hAnsi="Arial" w:cs="Arial"/>
+                <w:b/>
+                <w:bCs/>
+                <w:sz w:val="16"/>
+                <w:szCs w:val="16"/>
+                <w:lang w:val="ru-RU"/>
+              </w:rPr>
+              <w:t>Гуреу</w:t>
+            </w:r>
+            <w:proofErr w:type="spellEnd"/>
+            <w:r>
+              <w:rPr>
+                <w:rFonts w:ascii="Arial" w:hAnsi="Arial" w:cs="Arial"/>
+                <w:b/>
+                <w:bCs/>
+                <w:sz w:val="16"/>
+                <w:szCs w:val="16"/>
+                <w:lang w:val="ru-RU"/>
+              </w:rPr>
+              <w:t xml:space="preserve"> Анна Афанасьевна</w:t>
+            </w:r>
+            <w:r>
+              <w:rPr>
+                <w:rFonts w:ascii="Arial" w:hAnsi="Arial" w:cs="Arial"/>
+                <w:b/>
+                <w:bCs/>
+                <w:sz w:val="16"/>
+                <w:szCs w:val="16"/>
+                <w:lang w:val="ru-RU"/>
+              </w:rPr>
+              <w:t xml:space="preserve"> </w:t>
+            </w:r>
+            <w:r>
+              <w:rPr>
+                <w:rFonts w:ascii="Arial" w:hAnsi="Arial" w:cs="Arial"/>
+                <w:b/>
+                <w:bCs/>
+                <w:sz w:val="16"/>
+                <w:szCs w:val="16"/>
+                <w:lang w:val="ru-RU"/>
+              </w:rPr>
+              <w:t>60 лет</w:t>
+            </w:r>
+            <w:r>
+              <w:rPr>
+                <w:rFonts w:ascii="Arial" w:hAnsi="Arial" w:cs="Arial"/>
+                <w:b/>
+                <w:bCs/>
+                <w:sz w:val="16"/>
+                <w:szCs w:val="16"/>
+                <w:lang w:val="ru-RU"/>
+              </w:rPr>
+              <w:t xml:space="preserve"> </w:t>
+            </w:r>
+            <w:r>
+              <w:rPr>
+                <w:rFonts w:ascii="Arial" w:hAnsi="Arial" w:cs="Arial"/>
+                <w:b/>
+                <w:bCs/>
                 <w:sz w:val="16"/>
                 <w:szCs w:val="16"/>
                 <w:lang w:val="ru-RU"/>
               </w:rPr>
               <w:t>42л</w:t>
-            </w:r>
-            <w:r>
-              <w:rPr>
-                <w:rFonts w:ascii="Arial" w:hAnsi="Arial" w:cs="Arial"/>
-                <w:b/>
-                <w:sz w:val="16"/>
-                <w:szCs w:val="16"/>
-                <w:lang w:val="ru-RU"/>
-              </w:rPr>
-              <w:t xml:space="preserve"> </w:t>
-            </w:r>
-            <w:r>
-              <w:rPr>
-                <w:rFonts w:ascii="Arial" w:hAnsi="Arial" w:cs="Arial"/>
-                <w:b/>
-                <w:sz w:val="16"/>
-                <w:szCs w:val="16"/>
-                <w:lang w:val="ru-RU"/>
-              </w:rPr>
-              <w:t>умерла</w:t>
             </w:r>
           </w:p>
           <w:p>
@@ -14831,22 +16528,21 @@
                 <w:right w:val="none" w:sz="0" w:space="0" w:color="000000"/>
               </w:pBdr>
               <w:spacing w:after="0" w:line="240" w:lineRule="auto"/>
-              <w:ind w:right="60"/>
-              <w:rPr>
-                <w:rFonts w:ascii="Arial" w:hAnsi="Arial" w:cs="Arial"/>
-                <w:sz w:val="16"/>
-                <w:szCs w:val="16"/>
-                <w:lang w:val="ru-RU"/>
-              </w:rPr>
-            </w:pPr>
-            <w:r>
-              <w:rPr>
-                <w:rFonts w:ascii="Arial" w:hAnsi="Arial" w:cs="Arial"/>
-                <w:sz w:val="16"/>
-                <w:szCs w:val="16"/>
-                <w:lang w:val="ru-RU"/>
-              </w:rPr>
-              <w:t>(варианты отчества: Георгиевна) Родилась</w:t>
+              <w:rPr>
+                <w:rFonts w:ascii="Arial" w:hAnsi="Arial" w:cs="Arial"/>
+                <w:sz w:val="16"/>
+                <w:szCs w:val="16"/>
+                <w:lang w:val="ru-RU"/>
+              </w:rPr>
+            </w:pPr>
+            <w:r>
+              <w:rPr>
+                <w:rFonts w:ascii="Arial" w:hAnsi="Arial" w:cs="Arial"/>
+                <w:sz w:val="16"/>
+                <w:szCs w:val="16"/>
+                <w:lang w:val="ru-RU"/>
+              </w:rPr>
+              <w:t>Родилась</w:t>
             </w:r>
             <w:r>
               <w:rPr>
@@ -14863,7 +16559,47 @@
                 <w:szCs w:val="16"/>
                 <w:lang w:val="ru-RU"/>
               </w:rPr>
-              <w:t>в 1906 г., Молдавия, Бендерский у., с.Джетель (Романовка); молдаванка; крестьянка</w:t>
+              <w:t xml:space="preserve">в 1882 г., Молдавия, Бельский уезд, </w:t>
+            </w:r>
+            <w:proofErr w:type="spellStart"/>
+            <w:r>
+              <w:rPr>
+                <w:rFonts w:ascii="Arial" w:hAnsi="Arial" w:cs="Arial"/>
+                <w:sz w:val="16"/>
+                <w:szCs w:val="16"/>
+                <w:lang w:val="ru-RU"/>
+              </w:rPr>
+              <w:t>Единская</w:t>
+            </w:r>
+            <w:proofErr w:type="spellEnd"/>
+            <w:r>
+              <w:rPr>
+                <w:rFonts w:ascii="Arial" w:hAnsi="Arial" w:cs="Arial"/>
+                <w:sz w:val="16"/>
+                <w:szCs w:val="16"/>
+                <w:lang w:val="ru-RU"/>
+              </w:rPr>
+              <w:t xml:space="preserve"> вол., с. </w:t>
+            </w:r>
+            <w:proofErr w:type="spellStart"/>
+            <w:r>
+              <w:rPr>
+                <w:rFonts w:ascii="Arial" w:hAnsi="Arial" w:cs="Arial"/>
+                <w:sz w:val="16"/>
+                <w:szCs w:val="16"/>
+                <w:lang w:val="ru-RU"/>
+              </w:rPr>
+              <w:t>Бурланешты</w:t>
+            </w:r>
+            <w:proofErr w:type="spellEnd"/>
+            <w:r>
+              <w:rPr>
+                <w:rFonts w:ascii="Arial" w:hAnsi="Arial" w:cs="Arial"/>
+                <w:sz w:val="16"/>
+                <w:szCs w:val="16"/>
+                <w:lang w:val="ru-RU"/>
+              </w:rPr>
+              <w:t>; молдаванка; домохозяйка</w:t>
             </w:r>
             <w:r>
               <w:rPr>
@@ -14898,25 +16634,63 @@
                 <w:szCs w:val="16"/>
                 <w:lang w:val="ru-RU"/>
               </w:rPr>
-              <w:t>г.Зеленодольск. Арестована 9 ноября 1940 г., Приговорена:</w:t>
-            </w:r>
-            <w:r>
-              <w:rPr>
-                <w:rFonts w:ascii="Arial" w:hAnsi="Arial" w:cs="Arial"/>
-                <w:sz w:val="16"/>
-                <w:szCs w:val="16"/>
-                <w:lang w:val="ru-RU"/>
-              </w:rPr>
-              <w:t>,</w:t>
-            </w:r>
-            <w:r>
-              <w:rPr>
-                <w:rFonts w:ascii="Arial" w:hAnsi="Arial" w:cs="Arial"/>
-                <w:sz w:val="16"/>
-                <w:szCs w:val="16"/>
-                <w:lang w:val="ru-RU"/>
-              </w:rPr>
-              <w:t xml:space="preserve"> обв.:</w:t>
+              <w:t xml:space="preserve">с. </w:t>
+            </w:r>
+            <w:proofErr w:type="spellStart"/>
+            <w:r>
+              <w:rPr>
+                <w:rFonts w:ascii="Arial" w:hAnsi="Arial" w:cs="Arial"/>
+                <w:sz w:val="16"/>
+                <w:szCs w:val="16"/>
+                <w:lang w:val="ru-RU"/>
+              </w:rPr>
+              <w:t>Винштоара</w:t>
+            </w:r>
+            <w:proofErr w:type="spellEnd"/>
+            <w:r>
+              <w:rPr>
+                <w:rFonts w:ascii="Arial" w:hAnsi="Arial" w:cs="Arial"/>
+                <w:sz w:val="16"/>
+                <w:szCs w:val="16"/>
+                <w:lang w:val="ru-RU"/>
+              </w:rPr>
+              <w:t>. Арестована.</w:t>
+            </w:r>
+            <w:r>
+              <w:rPr>
+                <w:rFonts w:ascii="Arial" w:hAnsi="Arial" w:cs="Arial"/>
+                <w:sz w:val="16"/>
+                <w:szCs w:val="16"/>
+                <w:lang w:val="ru-RU"/>
+              </w:rPr>
+              <w:t xml:space="preserve"> </w:t>
+            </w:r>
+            <w:r>
+              <w:rPr>
+                <w:rFonts w:ascii="Arial" w:hAnsi="Arial" w:cs="Arial"/>
+                <w:sz w:val="16"/>
+                <w:szCs w:val="16"/>
+                <w:lang w:val="ru-RU"/>
+              </w:rPr>
+              <w:t>25 декабря 1940 г.</w:t>
+            </w:r>
+            <w:r>
+              <w:rPr>
+                <w:rFonts w:ascii="Arial" w:hAnsi="Arial" w:cs="Arial"/>
+                <w:sz w:val="16"/>
+                <w:szCs w:val="16"/>
+                <w:lang w:val="ru-RU"/>
+              </w:rPr>
+              <w:t xml:space="preserve"> </w:t>
+            </w:r>
+            <w:r>
+              <w:rPr>
+                <w:rFonts w:ascii="Arial" w:hAnsi="Arial" w:cs="Arial"/>
+                <w:sz w:val="16"/>
+                <w:szCs w:val="16"/>
+                <w:lang w:val="ru-RU"/>
+              </w:rPr>
+              <w:t>Приговорена: Особое Совещание НКВД СССР 31 мая 1941 г., обв.:</w:t>
             </w:r>
             <w:r>
               <w:rPr>
@@ -14933,7 +16707,45 @@
                 <w:szCs w:val="16"/>
                 <w:lang w:val="ru-RU"/>
               </w:rPr>
-              <w:t>58-10 ч.1., Приговор: Умерла 3.4.42 в г.Чистополь, в тюрьме № 4.</w:t>
+              <w:t xml:space="preserve">по ст. </w:t>
+            </w:r>
+            <w:proofErr w:type="gramStart"/>
+            <w:r>
+              <w:rPr>
+                <w:rFonts w:ascii="Arial" w:hAnsi="Arial" w:cs="Arial"/>
+                <w:sz w:val="16"/>
+                <w:szCs w:val="16"/>
+                <w:lang w:val="ru-RU"/>
+              </w:rPr>
+              <w:t>54-6</w:t>
+            </w:r>
+            <w:proofErr w:type="gramEnd"/>
+            <w:r>
+              <w:rPr>
+                <w:rFonts w:ascii="Arial" w:hAnsi="Arial" w:cs="Arial"/>
+                <w:sz w:val="16"/>
+                <w:szCs w:val="16"/>
+                <w:lang w:val="ru-RU"/>
+              </w:rPr>
+              <w:t xml:space="preserve"> УК УССР ("шпионаж: укрывательство лиц, нелегально перешедших границу").</w:t>
+            </w:r>
+            <w:r>
+              <w:rPr>
+                <w:rFonts w:ascii="Arial" w:hAnsi="Arial" w:cs="Arial"/>
+                <w:sz w:val="16"/>
+                <w:szCs w:val="16"/>
+                <w:lang w:val="ru-RU"/>
+              </w:rPr>
+              <w:t xml:space="preserve"> </w:t>
+            </w:r>
+            <w:r>
+              <w:rPr>
+                <w:rFonts w:ascii="Arial" w:hAnsi="Arial" w:cs="Arial"/>
+                <w:sz w:val="16"/>
+                <w:szCs w:val="16"/>
+                <w:lang w:val="ru-RU"/>
+              </w:rPr>
+              <w:t>Приговор: 3 года ИТЛ. Умерла 23.10.42 на острове Свияжск, в ИТК-5.</w:t>
             </w:r>
           </w:p>
           <w:p>
@@ -14992,34 +16804,6 @@
                 <w:t>Открытый список</w:t>
               </w:r>
             </w:hyperlink>
-            <w:r>
-              <w:rPr>
-                <w:rStyle w:val="Hyperlink"/>
-                <w:rFonts w:ascii="Arial" w:hAnsi="Arial" w:cs="Arial"/>
-                <w:b/>
-                <w:bCs/>
-                <w:color w:val="auto"/>
-                <w:sz w:val="18"/>
-                <w:szCs w:val="18"/>
-                <w:u w:val="none"/>
-                <w:lang w:val="ru-RU"/>
-              </w:rPr>
-              <w:t>;</w:t>
-            </w:r>
-            <w:r>
-              <w:rPr>
-                <w:rStyle w:val="Hyperlink"/>
-                <w:rFonts w:ascii="Arial" w:hAnsi="Arial" w:cs="Arial"/>
-                <w:b/>
-                <w:bCs/>
-                <w:color w:val="auto"/>
-                <w:sz w:val="18"/>
-                <w:szCs w:val="18"/>
-                <w:u w:val="none"/>
-                <w:lang w:val="ru-RU"/>
-              </w:rPr>
-              <w:t xml:space="preserve"> </w:t>
-            </w:r>
           </w:p>
         </w:tc>
       </w:tr>
@@ -15044,46 +16828,45 @@
                 <w:bottom w:val="none" w:sz="0" w:space="0" w:color="000000"/>
                 <w:right w:val="none" w:sz="0" w:space="0" w:color="000000"/>
               </w:pBdr>
-              <w:tabs>
-                <w:tab w:val="left" w:pos="707"/>
-              </w:tabs>
+              <w:snapToGrid w:val="0"/>
               <w:spacing w:after="0" w:line="240" w:lineRule="auto"/>
-              <w:rPr>
-                <w:rFonts w:ascii="Arial" w:hAnsi="Arial" w:cs="Arial"/>
-                <w:sz w:val="16"/>
-                <w:szCs w:val="16"/>
-                <w:lang w:val="ru-RU"/>
-              </w:rPr>
-            </w:pPr>
-            <w:r>
-              <w:rPr>
-                <w:rFonts w:ascii="Arial" w:hAnsi="Arial" w:cs="Arial"/>
-                <w:b/>
-                <w:sz w:val="16"/>
-                <w:szCs w:val="16"/>
-                <w:lang w:val="ru-RU"/>
-              </w:rPr>
-              <w:t>Чокой Агафия Макаровна</w:t>
-            </w:r>
-            <w:r>
-              <w:rPr>
-                <w:rFonts w:ascii="Arial" w:hAnsi="Arial" w:cs="Arial"/>
-                <w:b/>
-                <w:sz w:val="16"/>
-                <w:szCs w:val="16"/>
-                <w:lang w:val="ru-RU"/>
-              </w:rPr>
-              <w:t xml:space="preserve"> </w:t>
-            </w:r>
-            <w:r>
-              <w:rPr>
-                <w:rFonts w:ascii="Arial" w:hAnsi="Arial" w:cs="Arial"/>
-                <w:b/>
-                <w:sz w:val="16"/>
-                <w:szCs w:val="16"/>
-                <w:lang w:val="ru-RU"/>
-              </w:rPr>
-              <w:t>69 лет</w:t>
+              <w:ind w:right="60"/>
+              <w:rPr>
+                <w:rFonts w:ascii="Arial" w:hAnsi="Arial" w:cs="Arial"/>
+                <w:sz w:val="16"/>
+                <w:szCs w:val="16"/>
+                <w:lang w:val="ru-RU"/>
+              </w:rPr>
+            </w:pPr>
+            <w:r>
+              <w:rPr>
+                <w:rFonts w:ascii="Arial" w:hAnsi="Arial" w:cs="Arial"/>
+                <w:b/>
+                <w:sz w:val="16"/>
+                <w:szCs w:val="16"/>
+                <w:lang w:val="ru-RU"/>
+              </w:rPr>
+              <w:t>Тукан Наталия Григорьевна</w:t>
+            </w:r>
+            <w:r>
+              <w:rPr>
+                <w:rFonts w:ascii="Arial" w:hAnsi="Arial" w:cs="Arial"/>
+                <w:b/>
+                <w:sz w:val="16"/>
+                <w:szCs w:val="16"/>
+                <w:lang w:val="ru-RU"/>
+              </w:rPr>
+              <w:t xml:space="preserve"> </w:t>
+            </w:r>
+            <w:r>
+              <w:rPr>
+                <w:rFonts w:ascii="Arial" w:hAnsi="Arial" w:cs="Arial"/>
+                <w:b/>
+                <w:sz w:val="16"/>
+                <w:szCs w:val="16"/>
+                <w:lang w:val="ru-RU"/>
+              </w:rPr>
+              <w:t>36 лет</w:t>
             </w:r>
             <w:r>
               <w:rPr>
@@ -15105,7 +16888,303 @@
               </w:rPr>
               <w:t>42л</w:t>
             </w:r>
-          </w:p>
+            <w:r>
+              <w:rPr>
+                <w:rFonts w:ascii="Arial" w:hAnsi="Arial" w:cs="Arial"/>
+                <w:b/>
+                <w:sz w:val="16"/>
+                <w:szCs w:val="16"/>
+                <w:lang w:val="ru-RU"/>
+              </w:rPr>
+              <w:t xml:space="preserve"> </w:t>
+            </w:r>
+            <w:r>
+              <w:rPr>
+                <w:rFonts w:ascii="Arial" w:hAnsi="Arial" w:cs="Arial"/>
+                <w:b/>
+                <w:sz w:val="16"/>
+                <w:szCs w:val="16"/>
+                <w:lang w:val="ru-RU"/>
+              </w:rPr>
+              <w:t>умерла</w:t>
+            </w:r>
+          </w:p>
+          <w:p>
+            <w:pPr>
+              <w:pStyle w:val="BodyText"/>
+              <w:pBdr>
+                <w:top w:val="none" w:sz="0" w:space="0" w:color="000000"/>
+                <w:left w:val="none" w:sz="0" w:space="0" w:color="000000"/>
+                <w:bottom w:val="none" w:sz="0" w:space="0" w:color="000000"/>
+                <w:right w:val="none" w:sz="0" w:space="0" w:color="000000"/>
+              </w:pBdr>
+              <w:spacing w:after="0" w:line="240" w:lineRule="auto"/>
+              <w:ind w:right="60"/>
+              <w:rPr>
+                <w:rFonts w:ascii="Arial" w:hAnsi="Arial" w:cs="Arial"/>
+                <w:sz w:val="16"/>
+                <w:szCs w:val="16"/>
+                <w:lang w:val="ru-RU"/>
+              </w:rPr>
+            </w:pPr>
+            <w:r>
+              <w:rPr>
+                <w:rFonts w:ascii="Arial" w:hAnsi="Arial" w:cs="Arial"/>
+                <w:sz w:val="16"/>
+                <w:szCs w:val="16"/>
+                <w:lang w:val="ru-RU"/>
+              </w:rPr>
+              <w:t>(варианты отчества: Георгиевна) Родилась</w:t>
+            </w:r>
+            <w:r>
+              <w:rPr>
+                <w:rFonts w:ascii="Arial" w:hAnsi="Arial" w:cs="Arial"/>
+                <w:sz w:val="16"/>
+                <w:szCs w:val="16"/>
+              </w:rPr>
+              <w:t> </w:t>
+            </w:r>
+            <w:r>
+              <w:rPr>
+                <w:rFonts w:ascii="Arial" w:hAnsi="Arial" w:cs="Arial"/>
+                <w:sz w:val="16"/>
+                <w:szCs w:val="16"/>
+                <w:lang w:val="ru-RU"/>
+              </w:rPr>
+              <w:t xml:space="preserve">в 1906 г., Молдавия, Бендерский у., </w:t>
+            </w:r>
+            <w:proofErr w:type="spellStart"/>
+            <w:r>
+              <w:rPr>
+                <w:rFonts w:ascii="Arial" w:hAnsi="Arial" w:cs="Arial"/>
+                <w:sz w:val="16"/>
+                <w:szCs w:val="16"/>
+                <w:lang w:val="ru-RU"/>
+              </w:rPr>
+              <w:t>с.Джетель</w:t>
+            </w:r>
+            <w:proofErr w:type="spellEnd"/>
+            <w:r>
+              <w:rPr>
+                <w:rFonts w:ascii="Arial" w:hAnsi="Arial" w:cs="Arial"/>
+                <w:sz w:val="16"/>
+                <w:szCs w:val="16"/>
+                <w:lang w:val="ru-RU"/>
+              </w:rPr>
+              <w:t xml:space="preserve"> (Романовка); молдаванка; крестьянка</w:t>
+            </w:r>
+            <w:r>
+              <w:rPr>
+                <w:rFonts w:ascii="Arial" w:hAnsi="Arial" w:cs="Arial"/>
+                <w:sz w:val="16"/>
+                <w:szCs w:val="16"/>
+                <w:lang w:val="ru-RU"/>
+              </w:rPr>
+              <w:t>.</w:t>
+            </w:r>
+            <w:r>
+              <w:rPr>
+                <w:rFonts w:ascii="Arial" w:hAnsi="Arial" w:cs="Arial"/>
+                <w:sz w:val="16"/>
+                <w:szCs w:val="16"/>
+                <w:lang w:val="ru-RU"/>
+              </w:rPr>
+              <w:t xml:space="preserve"> Проживала:</w:t>
+            </w:r>
+            <w:r>
+              <w:rPr>
+                <w:rFonts w:ascii="Arial" w:hAnsi="Arial" w:cs="Arial"/>
+                <w:sz w:val="16"/>
+                <w:szCs w:val="16"/>
+              </w:rPr>
+              <w:t> </w:t>
+            </w:r>
+            <w:proofErr w:type="spellStart"/>
+            <w:r>
+              <w:rPr>
+                <w:rFonts w:ascii="Arial" w:hAnsi="Arial" w:cs="Arial"/>
+                <w:sz w:val="16"/>
+                <w:szCs w:val="16"/>
+                <w:lang w:val="ru-RU"/>
+              </w:rPr>
+              <w:t>г.Зеленодольск</w:t>
+            </w:r>
+            <w:proofErr w:type="spellEnd"/>
+            <w:r>
+              <w:rPr>
+                <w:rFonts w:ascii="Arial" w:hAnsi="Arial" w:cs="Arial"/>
+                <w:sz w:val="16"/>
+                <w:szCs w:val="16"/>
+                <w:lang w:val="ru-RU"/>
+              </w:rPr>
+              <w:t xml:space="preserve">. Арестована 9 ноября 1940 г., </w:t>
+            </w:r>
+            <w:proofErr w:type="gramStart"/>
+            <w:r>
+              <w:rPr>
+                <w:rFonts w:ascii="Arial" w:hAnsi="Arial" w:cs="Arial"/>
+                <w:sz w:val="16"/>
+                <w:szCs w:val="16"/>
+                <w:lang w:val="ru-RU"/>
+              </w:rPr>
+              <w:t>Приговорена:</w:t>
+            </w:r>
+            <w:r>
+              <w:rPr>
+                <w:rFonts w:ascii="Arial" w:hAnsi="Arial" w:cs="Arial"/>
+                <w:sz w:val="16"/>
+                <w:szCs w:val="16"/>
+                <w:lang w:val="ru-RU"/>
+              </w:rPr>
+              <w:t>,</w:t>
+            </w:r>
+            <w:proofErr w:type="gramEnd"/>
+            <w:r>
+              <w:rPr>
+                <w:rFonts w:ascii="Arial" w:hAnsi="Arial" w:cs="Arial"/>
+                <w:sz w:val="16"/>
+                <w:szCs w:val="16"/>
+                <w:lang w:val="ru-RU"/>
+              </w:rPr>
+              <w:t xml:space="preserve"> обв.:</w:t>
+            </w:r>
+            <w:r>
+              <w:rPr>
+                <w:rFonts w:ascii="Arial" w:hAnsi="Arial" w:cs="Arial"/>
+                <w:sz w:val="16"/>
+                <w:szCs w:val="16"/>
+              </w:rPr>
+              <w:t> </w:t>
+            </w:r>
+            <w:r>
+              <w:rPr>
+                <w:rFonts w:ascii="Arial" w:hAnsi="Arial" w:cs="Arial"/>
+                <w:sz w:val="16"/>
+                <w:szCs w:val="16"/>
+                <w:lang w:val="ru-RU"/>
+              </w:rPr>
+              <w:t xml:space="preserve">58-10 ч.1., Приговор: Умерла 3.4.42 в </w:t>
+            </w:r>
+            <w:proofErr w:type="spellStart"/>
+            <w:r>
+              <w:rPr>
+                <w:rFonts w:ascii="Arial" w:hAnsi="Arial" w:cs="Arial"/>
+                <w:sz w:val="16"/>
+                <w:szCs w:val="16"/>
+                <w:lang w:val="ru-RU"/>
+              </w:rPr>
+              <w:t>г.Чистополь</w:t>
+            </w:r>
+            <w:proofErr w:type="spellEnd"/>
+            <w:r>
+              <w:rPr>
+                <w:rFonts w:ascii="Arial" w:hAnsi="Arial" w:cs="Arial"/>
+                <w:sz w:val="16"/>
+                <w:szCs w:val="16"/>
+                <w:lang w:val="ru-RU"/>
+              </w:rPr>
+              <w:t>, в тюрьме № 4.</w:t>
+            </w:r>
+          </w:p>
+          <w:p>
+            <w:pPr>
+              <w:pStyle w:val="BodyText"/>
+              <w:spacing w:after="0" w:line="240" w:lineRule="auto"/>
+              <w:rPr>
+                <w:rFonts w:ascii="Arial" w:hAnsi="Arial" w:cs="Arial"/>
+                <w:sz w:val="16"/>
+                <w:szCs w:val="16"/>
+                <w:lang w:val="ru-RU"/>
+              </w:rPr>
+            </w:pPr>
+            <w:r>
+              <w:rPr>
+                <w:rFonts w:ascii="Arial" w:hAnsi="Arial" w:cs="Arial"/>
+                <w:i/>
+                <w:sz w:val="16"/>
+                <w:szCs w:val="16"/>
+                <w:lang w:val="ru-RU"/>
+              </w:rPr>
+              <w:t>Источник:</w:t>
+            </w:r>
+            <w:r>
+              <w:rPr>
+                <w:rFonts w:ascii="Arial" w:hAnsi="Arial" w:cs="Arial"/>
+                <w:i/>
+                <w:sz w:val="16"/>
+                <w:szCs w:val="16"/>
+                <w:lang w:val="ru-RU"/>
+              </w:rPr>
+              <w:t xml:space="preserve"> Книга памяти Республики Татарстан;</w:t>
+            </w:r>
+            <w:r>
+              <w:rPr>
+                <w:rFonts w:ascii="Arial" w:hAnsi="Arial" w:cs="Arial"/>
+                <w:i/>
+                <w:sz w:val="16"/>
+                <w:szCs w:val="16"/>
+                <w:lang w:val="ru-RU"/>
+              </w:rPr>
+              <w:t xml:space="preserve"> </w:t>
+            </w:r>
+            <w:hyperlink r:id="rId71" w:history="1">
+              <w:r>
+                <w:rPr>
+                  <w:rStyle w:val="Hyperlink"/>
+                  <w:rFonts w:ascii="Arial" w:hAnsi="Arial" w:cs="Arial"/>
+                  <w:b/>
+                  <w:bCs/>
+                  <w:color w:val="auto"/>
+                  <w:sz w:val="18"/>
+                  <w:szCs w:val="18"/>
+                  <w:lang w:val="ru-RU"/>
+                </w:rPr>
+                <w:t>Открытый список</w:t>
+              </w:r>
+            </w:hyperlink>
+            <w:r>
+              <w:rPr>
+                <w:rStyle w:val="Hyperlink"/>
+                <w:rFonts w:ascii="Arial" w:hAnsi="Arial" w:cs="Arial"/>
+                <w:b/>
+                <w:bCs/>
+                <w:color w:val="auto"/>
+                <w:sz w:val="18"/>
+                <w:szCs w:val="18"/>
+                <w:u w:val="none"/>
+                <w:lang w:val="ru-RU"/>
+              </w:rPr>
+              <w:t>;</w:t>
+            </w:r>
+            <w:r>
+              <w:rPr>
+                <w:rStyle w:val="Hyperlink"/>
+                <w:rFonts w:ascii="Arial" w:hAnsi="Arial" w:cs="Arial"/>
+                <w:b/>
+                <w:bCs/>
+                <w:color w:val="auto"/>
+                <w:sz w:val="18"/>
+                <w:szCs w:val="18"/>
+                <w:u w:val="none"/>
+                <w:lang w:val="ru-RU"/>
+              </w:rPr>
+              <w:t xml:space="preserve"> </w:t>
+            </w:r>
+          </w:p>
+        </w:tc>
+      </w:tr>
+      <w:tr>
+        <w:tc>
+          <w:tcPr>
+            <w:tcW w:w="11034" w:type="dxa"/>
+            <w:tcBorders>
+              <w:left w:val="double" w:sz="1" w:space="0" w:color="808080"/>
+              <w:bottom w:val="double" w:sz="1" w:space="0" w:color="808080"/>
+              <w:right w:val="double" w:sz="2" w:space="0" w:color="808080"/>
+            </w:tcBorders>
+            <w:shd w:val="clear" w:color="auto" w:fill="auto"/>
+            <w:vAlign w:val="center"/>
+          </w:tcPr>
           <w:p>
             <w:pPr>
               <w:pStyle w:val="BodyText"/>
@@ -15121,20 +17200,104 @@
               <w:spacing w:after="0" w:line="240" w:lineRule="auto"/>
               <w:rPr>
                 <w:rFonts w:ascii="Arial" w:hAnsi="Arial" w:cs="Arial"/>
-                <w:bCs/>
-                <w:sz w:val="16"/>
-                <w:szCs w:val="16"/>
-                <w:lang w:val="ru-RU"/>
-              </w:rPr>
-            </w:pPr>
-            <w:r>
-              <w:rPr>
-                <w:rFonts w:ascii="Arial" w:hAnsi="Arial" w:cs="Arial"/>
-                <w:bCs/>
-                <w:sz w:val="16"/>
-                <w:szCs w:val="16"/>
-                <w:lang w:val="ru-RU"/>
-              </w:rPr>
+                <w:sz w:val="16"/>
+                <w:szCs w:val="16"/>
+                <w:lang w:val="ru-RU"/>
+              </w:rPr>
+            </w:pPr>
+            <w:proofErr w:type="spellStart"/>
+            <w:r>
+              <w:rPr>
+                <w:rFonts w:ascii="Arial" w:hAnsi="Arial" w:cs="Arial"/>
+                <w:b/>
+                <w:sz w:val="16"/>
+                <w:szCs w:val="16"/>
+                <w:lang w:val="ru-RU"/>
+              </w:rPr>
+              <w:t>Чокой</w:t>
+            </w:r>
+            <w:proofErr w:type="spellEnd"/>
+            <w:r>
+              <w:rPr>
+                <w:rFonts w:ascii="Arial" w:hAnsi="Arial" w:cs="Arial"/>
+                <w:b/>
+                <w:sz w:val="16"/>
+                <w:szCs w:val="16"/>
+                <w:lang w:val="ru-RU"/>
+              </w:rPr>
+              <w:t xml:space="preserve"> Агафия Макаровна</w:t>
+            </w:r>
+            <w:r>
+              <w:rPr>
+                <w:rFonts w:ascii="Arial" w:hAnsi="Arial" w:cs="Arial"/>
+                <w:b/>
+                <w:sz w:val="16"/>
+                <w:szCs w:val="16"/>
+                <w:lang w:val="ru-RU"/>
+              </w:rPr>
+              <w:t xml:space="preserve"> </w:t>
+            </w:r>
+            <w:r>
+              <w:rPr>
+                <w:rFonts w:ascii="Arial" w:hAnsi="Arial" w:cs="Arial"/>
+                <w:b/>
+                <w:sz w:val="16"/>
+                <w:szCs w:val="16"/>
+                <w:lang w:val="ru-RU"/>
+              </w:rPr>
+              <w:t>69 лет</w:t>
+            </w:r>
+            <w:r>
+              <w:rPr>
+                <w:rFonts w:ascii="Arial" w:hAnsi="Arial" w:cs="Arial"/>
+                <w:b/>
+                <w:sz w:val="16"/>
+                <w:szCs w:val="16"/>
+                <w:lang w:val="ru-RU"/>
+              </w:rPr>
+              <w:t xml:space="preserve"> </w:t>
+            </w:r>
+            <w:r>
+              <w:rPr>
+                <w:rFonts w:ascii="Arial" w:hAnsi="Arial" w:cs="Arial"/>
+                <w:b/>
+                <w:sz w:val="16"/>
+                <w:szCs w:val="16"/>
+                <w:lang w:val="ru-RU"/>
+              </w:rPr>
+              <w:t>42л</w:t>
+            </w:r>
+          </w:p>
+          <w:p>
+            <w:pPr>
+              <w:pStyle w:val="BodyText"/>
+              <w:pBdr>
+                <w:top w:val="none" w:sz="0" w:space="0" w:color="000000"/>
+                <w:left w:val="none" w:sz="0" w:space="0" w:color="000000"/>
+                <w:bottom w:val="none" w:sz="0" w:space="0" w:color="000000"/>
+                <w:right w:val="none" w:sz="0" w:space="0" w:color="000000"/>
+              </w:pBdr>
+              <w:tabs>
+                <w:tab w:val="left" w:pos="707"/>
+              </w:tabs>
+              <w:spacing w:after="0" w:line="240" w:lineRule="auto"/>
+              <w:rPr>
+                <w:rFonts w:ascii="Arial" w:hAnsi="Arial" w:cs="Arial"/>
+                <w:bCs/>
+                <w:sz w:val="16"/>
+                <w:szCs w:val="16"/>
+                <w:lang w:val="ru-RU"/>
+              </w:rPr>
+            </w:pPr>
+            <w:r>
+              <w:rPr>
+                <w:rFonts w:ascii="Arial" w:hAnsi="Arial" w:cs="Arial"/>
+                <w:bCs/>
+                <w:sz w:val="16"/>
+                <w:szCs w:val="16"/>
+                <w:lang w:val="ru-RU"/>
+              </w:rPr>
+              <w:lastRenderedPageBreak/>
               <w:t>Родилась в 1873 г., Молдавия, Бендерский уезд, с. Плаку; молдаванка; образование начальное; б/п; крестьянин-единоличник. Проживала: Пензенская обл., с. Синцы, РСФСР. Арест. УНКВД по Пензенской обл. 12 июня 1941 г., Приговорена: Особое совещание при НКВД СССР 2 октября 1943 г., обв.: 58-1"а"-10 ч.2 # проводил а/с агитацию выразившуюся в профашистских высказываниях и восхвалении мощи немецкой армии. Приговор: зачесть в наказание срок предварительного заключения, освобожден, 10.05.1942 умерла в тюрьме Реабилитирована 15 мая 1942 г. УНКВД Пензенской обл. дело прекратить за отсутствием состава преступления</w:t>
             </w:r>
           </w:p>
@@ -15188,7 +17351,7 @@
               </w:rPr>
               <w:t xml:space="preserve"> </w:t>
             </w:r>
-            <w:hyperlink r:id="rId71" w:history="1">
+            <w:hyperlink r:id="rId72" w:history="1">
               <w:r>
                 <w:rPr>
                   <w:rStyle w:val="Hyperlink"/>
